--- a/ChartServer/资料/设计文档.docx
+++ b/ChartServer/资料/设计文档.docx
@@ -3638,8 +3638,8 @@
             <w:tcW w:w="0" w:type="auto"/>
           </w:tcPr>
           <w:p>
-            <w:bookmarkStart w:id="89" w:name="_Hlk490216145"/>
-            <w:bookmarkStart w:id="90" w:name="_Hlk490224641"/>
+            <w:bookmarkStart w:id="89" w:name="_Hlk490224641"/>
+            <w:bookmarkStart w:id="90" w:name="_Hlk490216145"/>
             <w:r>
               <w:t>U_FP_ID</w:t>
             </w:r>
@@ -3675,44 +3675,44 @@
           </w:p>
         </w:tc>
       </w:tr>
+      <w:bookmarkEnd w:id="89"/>
+      <w:tr>
+        <w:tc>
+          <w:tcPr>
+            <w:tcW w:w="0" w:type="auto"/>
+          </w:tcPr>
+          <w:p>
+            <w:r>
+              <w:t>U_FriendshipPolicy</w:t>
+            </w:r>
+          </w:p>
+        </w:tc>
+        <w:tc>
+          <w:tcPr>
+            <w:tcW w:w="0" w:type="auto"/>
+          </w:tcPr>
+          <w:p/>
+        </w:tc>
+        <w:tc>
+          <w:tcPr>
+            <w:tcW w:w="0" w:type="auto"/>
+          </w:tcPr>
+          <w:p>
+            <w:bookmarkStart w:id="91" w:name="OLE_LINK150"/>
+            <w:r>
+              <w:t>好友添加方式</w:t>
+            </w:r>
+            <w:bookmarkEnd w:id="91"/>
+          </w:p>
+        </w:tc>
+        <w:tc>
+          <w:tcPr>
+            <w:tcW w:w="0" w:type="auto"/>
+          </w:tcPr>
+          <w:p/>
+        </w:tc>
+      </w:tr>
       <w:bookmarkEnd w:id="90"/>
-      <w:tr>
-        <w:tc>
-          <w:tcPr>
-            <w:tcW w:w="0" w:type="auto"/>
-          </w:tcPr>
-          <w:p>
-            <w:r>
-              <w:t>U_FriendshipPolicy</w:t>
-            </w:r>
-          </w:p>
-        </w:tc>
-        <w:tc>
-          <w:tcPr>
-            <w:tcW w:w="0" w:type="auto"/>
-          </w:tcPr>
-          <w:p/>
-        </w:tc>
-        <w:tc>
-          <w:tcPr>
-            <w:tcW w:w="0" w:type="auto"/>
-          </w:tcPr>
-          <w:p>
-            <w:bookmarkStart w:id="91" w:name="OLE_LINK150"/>
-            <w:r>
-              <w:t>好友添加方式</w:t>
-            </w:r>
-            <w:bookmarkEnd w:id="91"/>
-          </w:p>
-        </w:tc>
-        <w:tc>
-          <w:tcPr>
-            <w:tcW w:w="0" w:type="auto"/>
-          </w:tcPr>
-          <w:p/>
-        </w:tc>
-      </w:tr>
-      <w:bookmarkEnd w:id="89"/>
     </w:tbl>
     <w:p/>
     <w:p>
@@ -3812,8 +3812,8 @@
             <w:tcW w:w="0" w:type="auto"/>
           </w:tcPr>
           <w:p>
-            <w:bookmarkStart w:id="95" w:name="_Hlk490216166"/>
-            <w:bookmarkStart w:id="96" w:name="_Hlk490224654"/>
+            <w:bookmarkStart w:id="95" w:name="_Hlk490224654"/>
+            <w:bookmarkStart w:id="96" w:name="_Hlk490216166"/>
             <w:r>
               <w:t>FG_ID</w:t>
             </w:r>
@@ -3849,7 +3849,7 @@
           </w:p>
         </w:tc>
       </w:tr>
-      <w:bookmarkEnd w:id="96"/>
+      <w:bookmarkEnd w:id="95"/>
       <w:tr>
         <w:tc>
           <w:tcPr>
@@ -3930,7 +3930,7 @@
           </w:p>
         </w:tc>
       </w:tr>
-      <w:bookmarkEnd w:id="95"/>
+      <w:bookmarkEnd w:id="96"/>
       <w:bookmarkEnd w:id="99"/>
     </w:tbl>
     <w:p/>
@@ -4031,8 +4031,8 @@
             <w:tcW w:w="0" w:type="auto"/>
           </w:tcPr>
           <w:p>
-            <w:bookmarkStart w:id="103" w:name="_Hlk490216175"/>
-            <w:bookmarkStart w:id="104" w:name="_Hlk490224683"/>
+            <w:bookmarkStart w:id="103" w:name="_Hlk490224683"/>
+            <w:bookmarkStart w:id="104" w:name="_Hlk490216175"/>
             <w:r>
               <w:t>FT_ID</w:t>
             </w:r>
@@ -4075,7 +4075,7 @@
           </w:tcPr>
           <w:p>
             <w:bookmarkStart w:id="105" w:name="_Hlk490224697"/>
-            <w:bookmarkEnd w:id="104"/>
+            <w:bookmarkEnd w:id="103"/>
             <w:r>
               <w:t>FT_Name</w:t>
             </w:r>
@@ -4104,7 +4104,7 @@
           <w:p/>
         </w:tc>
       </w:tr>
-      <w:bookmarkEnd w:id="103"/>
+      <w:bookmarkEnd w:id="104"/>
       <w:bookmarkEnd w:id="105"/>
     </w:tbl>
     <w:p/>
@@ -4136,8 +4136,6 @@
         </w:rPr>
         <w:t>7</w:t>
       </w:r>
-      <w:bookmarkStart w:id="109" w:name="_GoBack"/>
-      <w:bookmarkEnd w:id="109"/>
       <w:r>
         <w:rPr>
           <w:rFonts w:hint="eastAsia"/>
@@ -4214,8 +4212,8 @@
             <w:tcW w:w="0" w:type="auto"/>
           </w:tcPr>
           <w:p>
+            <w:bookmarkStart w:id="109" w:name="_Hlk490224757"/>
             <w:bookmarkStart w:id="110" w:name="_Hlk490216189"/>
-            <w:bookmarkStart w:id="111" w:name="_Hlk490224757"/>
             <w:r>
               <w:rPr>
                 <w:rFonts w:hint="eastAsia"/>
@@ -4260,8 +4258,8 @@
             <w:tcW w:w="0" w:type="auto"/>
           </w:tcPr>
           <w:p>
-            <w:bookmarkStart w:id="112" w:name="_Hlk490224761"/>
-            <w:bookmarkEnd w:id="111"/>
+            <w:bookmarkStart w:id="111" w:name="_Hlk490224761"/>
+            <w:bookmarkEnd w:id="109"/>
             <w:r>
               <w:rPr>
                 <w:rFonts w:hint="eastAsia"/>
@@ -4294,16 +4292,16 @@
         </w:tc>
       </w:tr>
       <w:bookmarkEnd w:id="110"/>
-      <w:bookmarkEnd w:id="112"/>
+      <w:bookmarkEnd w:id="111"/>
     </w:tbl>
     <w:p/>
     <w:p>
       <w:pPr>
         <w:outlineLvl w:val="1"/>
       </w:pPr>
-      <w:bookmarkStart w:id="113" w:name="OLE_LINK19"/>
-      <w:bookmarkStart w:id="114" w:name="OLE_LINK20"/>
-      <w:bookmarkStart w:id="115" w:name="OLE_LINK67"/>
+      <w:bookmarkStart w:id="112" w:name="OLE_LINK19"/>
+      <w:bookmarkStart w:id="113" w:name="OLE_LINK20"/>
+      <w:bookmarkStart w:id="114" w:name="OLE_LINK67"/>
       <w:r>
         <w:rPr>
           <w:rFonts w:hint="eastAsia"/>
@@ -4355,9 +4353,9 @@
           <w:tcPr>
             <w:tcW w:w="0" w:type="auto"/>
           </w:tcPr>
+          <w:bookmarkEnd w:id="112"/>
           <w:bookmarkEnd w:id="113"/>
           <w:bookmarkEnd w:id="114"/>
-          <w:bookmarkEnd w:id="115"/>
           <w:p>
             <w:r>
               <w:t>字段</w:t>
@@ -4401,8 +4399,8 @@
             <w:tcW w:w="0" w:type="auto"/>
           </w:tcPr>
           <w:p>
+            <w:bookmarkStart w:id="115" w:name="_Hlk490224703"/>
             <w:bookmarkStart w:id="116" w:name="_Hlk490216182"/>
-            <w:bookmarkStart w:id="117" w:name="_Hlk490224703"/>
             <w:r>
               <w:t>M_ID</w:t>
             </w:r>
@@ -4447,6 +4445,88 @@
           </w:p>
         </w:tc>
       </w:tr>
+      <w:bookmarkEnd w:id="115"/>
+      <w:tr>
+        <w:tc>
+          <w:tcPr>
+            <w:tcW w:w="0" w:type="auto"/>
+          </w:tcPr>
+          <w:p>
+            <w:r>
+              <w:t>M_</w:t>
+            </w:r>
+            <w:r>
+              <w:rPr>
+                <w:rFonts w:hint="eastAsia"/>
+              </w:rPr>
+              <w:t>PostMessages</w:t>
+            </w:r>
+          </w:p>
+        </w:tc>
+        <w:tc>
+          <w:tcPr>
+            <w:tcW w:w="0" w:type="auto"/>
+          </w:tcPr>
+          <w:p/>
+        </w:tc>
+        <w:tc>
+          <w:tcPr>
+            <w:tcW w:w="0" w:type="auto"/>
+          </w:tcPr>
+          <w:p>
+            <w:r>
+              <w:t>消息内容</w:t>
+            </w:r>
+          </w:p>
+        </w:tc>
+        <w:tc>
+          <w:tcPr>
+            <w:tcW w:w="0" w:type="auto"/>
+          </w:tcPr>
+          <w:p/>
+        </w:tc>
+      </w:tr>
+      <w:tr>
+        <w:tc>
+          <w:tcPr>
+            <w:tcW w:w="0" w:type="auto"/>
+          </w:tcPr>
+          <w:p>
+            <w:bookmarkStart w:id="117" w:name="_Hlk490224717"/>
+            <w:r>
+              <w:t>M_</w:t>
+            </w:r>
+            <w:r>
+              <w:rPr>
+                <w:rFonts w:hint="eastAsia"/>
+              </w:rPr>
+              <w:t>status</w:t>
+            </w:r>
+          </w:p>
+        </w:tc>
+        <w:tc>
+          <w:tcPr>
+            <w:tcW w:w="0" w:type="auto"/>
+          </w:tcPr>
+          <w:p/>
+        </w:tc>
+        <w:tc>
+          <w:tcPr>
+            <w:tcW w:w="0" w:type="auto"/>
+          </w:tcPr>
+          <w:p>
+            <w:r>
+              <w:t>接收状态</w:t>
+            </w:r>
+          </w:p>
+        </w:tc>
+        <w:tc>
+          <w:tcPr>
+            <w:tcW w:w="0" w:type="auto"/>
+          </w:tcPr>
+          <w:p/>
+        </w:tc>
+      </w:tr>
       <w:bookmarkEnd w:id="117"/>
       <w:tr>
         <w:tc>
@@ -4461,40 +4541,44 @@
               <w:rPr>
                 <w:rFonts w:hint="eastAsia"/>
               </w:rPr>
-              <w:t>PostMessages</w:t>
-            </w:r>
-          </w:p>
-        </w:tc>
-        <w:tc>
-          <w:tcPr>
-            <w:tcW w:w="0" w:type="auto"/>
-          </w:tcPr>
-          <w:p/>
-        </w:tc>
-        <w:tc>
-          <w:tcPr>
-            <w:tcW w:w="0" w:type="auto"/>
-          </w:tcPr>
-          <w:p>
-            <w:r>
-              <w:t>消息内容</w:t>
-            </w:r>
-          </w:p>
-        </w:tc>
-        <w:tc>
-          <w:tcPr>
-            <w:tcW w:w="0" w:type="auto"/>
-          </w:tcPr>
-          <w:p/>
-        </w:tc>
-      </w:tr>
-      <w:tr>
-        <w:tc>
-          <w:tcPr>
-            <w:tcW w:w="0" w:type="auto"/>
-          </w:tcPr>
-          <w:p>
-            <w:bookmarkStart w:id="118" w:name="_Hlk490224717"/>
+              <w:t>Time</w:t>
+            </w:r>
+          </w:p>
+        </w:tc>
+        <w:tc>
+          <w:tcPr>
+            <w:tcW w:w="0" w:type="auto"/>
+          </w:tcPr>
+          <w:p/>
+        </w:tc>
+        <w:tc>
+          <w:tcPr>
+            <w:tcW w:w="0" w:type="auto"/>
+          </w:tcPr>
+          <w:p>
+            <w:bookmarkStart w:id="118" w:name="OLE_LINK165"/>
+            <w:bookmarkStart w:id="119" w:name="OLE_LINK166"/>
+            <w:r>
+              <w:t>发送时间</w:t>
+            </w:r>
+            <w:bookmarkEnd w:id="118"/>
+            <w:bookmarkEnd w:id="119"/>
+          </w:p>
+        </w:tc>
+        <w:tc>
+          <w:tcPr>
+            <w:tcW w:w="0" w:type="auto"/>
+          </w:tcPr>
+          <w:p/>
+        </w:tc>
+      </w:tr>
+      <w:tr>
+        <w:tc>
+          <w:tcPr>
+            <w:tcW w:w="0" w:type="auto"/>
+          </w:tcPr>
+          <w:p>
+            <w:bookmarkStart w:id="120" w:name="_Hlk490224727"/>
             <w:r>
               <w:t>M_</w:t>
             </w:r>
@@ -4502,40 +4586,48 @@
               <w:rPr>
                 <w:rFonts w:hint="eastAsia"/>
               </w:rPr>
-              <w:t>status</w:t>
-            </w:r>
-          </w:p>
-        </w:tc>
-        <w:tc>
-          <w:tcPr>
-            <w:tcW w:w="0" w:type="auto"/>
-          </w:tcPr>
-          <w:p/>
-        </w:tc>
-        <w:tc>
-          <w:tcPr>
-            <w:tcW w:w="0" w:type="auto"/>
-          </w:tcPr>
-          <w:p>
-            <w:r>
-              <w:t>接收状态</w:t>
-            </w:r>
-          </w:p>
-        </w:tc>
-        <w:tc>
-          <w:tcPr>
-            <w:tcW w:w="0" w:type="auto"/>
-          </w:tcPr>
-          <w:p/>
-        </w:tc>
-      </w:tr>
-      <w:bookmarkEnd w:id="118"/>
-      <w:tr>
-        <w:tc>
-          <w:tcPr>
-            <w:tcW w:w="0" w:type="auto"/>
-          </w:tcPr>
-          <w:p>
+              <w:t>MessagesTypeID</w:t>
+            </w:r>
+          </w:p>
+        </w:tc>
+        <w:tc>
+          <w:tcPr>
+            <w:tcW w:w="0" w:type="auto"/>
+          </w:tcPr>
+          <w:p/>
+        </w:tc>
+        <w:tc>
+          <w:tcPr>
+            <w:tcW w:w="0" w:type="auto"/>
+          </w:tcPr>
+          <w:p>
+            <w:r>
+              <w:t>消息类型</w:t>
+            </w:r>
+            <w:r>
+              <w:t>ID</w:t>
+            </w:r>
+          </w:p>
+        </w:tc>
+        <w:tc>
+          <w:tcPr>
+            <w:tcW w:w="0" w:type="auto"/>
+          </w:tcPr>
+          <w:p>
+            <w:r>
+              <w:t>外键</w:t>
+            </w:r>
+          </w:p>
+        </w:tc>
+      </w:tr>
+      <w:tr>
+        <w:tc>
+          <w:tcPr>
+            <w:tcW w:w="0" w:type="auto"/>
+          </w:tcPr>
+          <w:p>
+            <w:bookmarkStart w:id="121" w:name="_Hlk490224731"/>
+            <w:bookmarkEnd w:id="120"/>
             <w:r>
               <w:t>M_</w:t>
             </w:r>
@@ -4543,124 +4635,30 @@
               <w:rPr>
                 <w:rFonts w:hint="eastAsia"/>
               </w:rPr>
-              <w:t>Time</w:t>
-            </w:r>
-          </w:p>
-        </w:tc>
-        <w:tc>
-          <w:tcPr>
-            <w:tcW w:w="0" w:type="auto"/>
-          </w:tcPr>
-          <w:p/>
-        </w:tc>
-        <w:tc>
-          <w:tcPr>
-            <w:tcW w:w="0" w:type="auto"/>
-          </w:tcPr>
-          <w:p>
-            <w:bookmarkStart w:id="119" w:name="OLE_LINK165"/>
-            <w:bookmarkStart w:id="120" w:name="OLE_LINK166"/>
-            <w:r>
-              <w:t>发送时间</w:t>
-            </w:r>
-            <w:bookmarkEnd w:id="119"/>
-            <w:bookmarkEnd w:id="120"/>
-          </w:p>
-        </w:tc>
-        <w:tc>
-          <w:tcPr>
-            <w:tcW w:w="0" w:type="auto"/>
-          </w:tcPr>
-          <w:p/>
-        </w:tc>
-      </w:tr>
-      <w:tr>
-        <w:tc>
-          <w:tcPr>
-            <w:tcW w:w="0" w:type="auto"/>
-          </w:tcPr>
-          <w:p>
-            <w:bookmarkStart w:id="121" w:name="_Hlk490224727"/>
-            <w:r>
-              <w:t>M_</w:t>
-            </w:r>
-            <w:r>
-              <w:rPr>
-                <w:rFonts w:hint="eastAsia"/>
-              </w:rPr>
-              <w:t>MessagesTypeID</w:t>
-            </w:r>
-          </w:p>
-        </w:tc>
-        <w:tc>
-          <w:tcPr>
-            <w:tcW w:w="0" w:type="auto"/>
-          </w:tcPr>
-          <w:p/>
-        </w:tc>
-        <w:tc>
-          <w:tcPr>
-            <w:tcW w:w="0" w:type="auto"/>
-          </w:tcPr>
-          <w:p>
-            <w:r>
-              <w:t>消息类型</w:t>
+              <w:t>FromUserID</w:t>
+            </w:r>
+          </w:p>
+        </w:tc>
+        <w:tc>
+          <w:tcPr>
+            <w:tcW w:w="0" w:type="auto"/>
+          </w:tcPr>
+          <w:p/>
+        </w:tc>
+        <w:tc>
+          <w:tcPr>
+            <w:tcW w:w="0" w:type="auto"/>
+          </w:tcPr>
+          <w:p>
+            <w:r>
+              <w:t>发送者</w:t>
             </w:r>
             <w:r>
               <w:t>ID</w:t>
             </w:r>
-          </w:p>
-        </w:tc>
-        <w:tc>
-          <w:tcPr>
-            <w:tcW w:w="0" w:type="auto"/>
-          </w:tcPr>
-          <w:p>
-            <w:r>
-              <w:t>外键</w:t>
-            </w:r>
-          </w:p>
-        </w:tc>
-      </w:tr>
-      <w:tr>
-        <w:tc>
-          <w:tcPr>
-            <w:tcW w:w="0" w:type="auto"/>
-          </w:tcPr>
-          <w:p>
-            <w:bookmarkStart w:id="122" w:name="_Hlk490224731"/>
-            <w:bookmarkEnd w:id="121"/>
-            <w:r>
-              <w:t>M_</w:t>
-            </w:r>
-            <w:r>
-              <w:rPr>
-                <w:rFonts w:hint="eastAsia"/>
-              </w:rPr>
-              <w:t>FromUserID</w:t>
-            </w:r>
-          </w:p>
-        </w:tc>
-        <w:tc>
-          <w:tcPr>
-            <w:tcW w:w="0" w:type="auto"/>
-          </w:tcPr>
-          <w:p/>
-        </w:tc>
-        <w:tc>
-          <w:tcPr>
-            <w:tcW w:w="0" w:type="auto"/>
-          </w:tcPr>
-          <w:p>
-            <w:r>
-              <w:t>发送者</w:t>
-            </w:r>
-            <w:r>
-              <w:t>ID</w:t>
-            </w:r>
-            <w:bookmarkStart w:id="123" w:name="OLE_LINK36"/>
-            <w:bookmarkStart w:id="124" w:name="OLE_LINK37"/>
-            <w:bookmarkStart w:id="125" w:name="OLE_LINK38"/>
+            <w:bookmarkStart w:id="122" w:name="OLE_LINK36"/>
+            <w:bookmarkStart w:id="123" w:name="OLE_LINK37"/>
+            <w:bookmarkStart w:id="124" w:name="OLE_LINK38"/>
             <w:r>
               <w:rPr>
                 <w:rFonts w:hint="eastAsia"/>
@@ -4676,9 +4674,9 @@
               </w:rPr>
               <w:t>）</w:t>
             </w:r>
+            <w:bookmarkEnd w:id="122"/>
             <w:bookmarkEnd w:id="123"/>
             <w:bookmarkEnd w:id="124"/>
-            <w:bookmarkEnd w:id="125"/>
           </w:p>
         </w:tc>
         <w:tc>
@@ -4698,8 +4696,8 @@
             <w:tcW w:w="0" w:type="auto"/>
           </w:tcPr>
           <w:p>
-            <w:bookmarkStart w:id="126" w:name="_Hlk490224737"/>
-            <w:bookmarkEnd w:id="122"/>
+            <w:bookmarkStart w:id="125" w:name="_Hlk490224737"/>
+            <w:bookmarkEnd w:id="121"/>
             <w:r>
               <w:t>M_</w:t>
             </w:r>
@@ -4757,15 +4755,15 @@
         </w:tc>
       </w:tr>
       <w:bookmarkEnd w:id="116"/>
-      <w:bookmarkEnd w:id="126"/>
+      <w:bookmarkEnd w:id="125"/>
     </w:tbl>
     <w:p/>
     <w:p>
       <w:pPr>
         <w:outlineLvl w:val="1"/>
       </w:pPr>
-      <w:bookmarkStart w:id="127" w:name="OLE_LINK35"/>
-      <w:bookmarkStart w:id="128" w:name="OLE_LINK69"/>
+      <w:bookmarkStart w:id="126" w:name="OLE_LINK35"/>
+      <w:bookmarkStart w:id="127" w:name="OLE_LINK69"/>
       <w:r>
         <w:rPr>
           <w:rFonts w:hint="eastAsia"/>
@@ -4810,8 +4808,8 @@
           <w:tcPr>
             <w:tcW w:w="0" w:type="auto"/>
           </w:tcPr>
+          <w:bookmarkEnd w:id="126"/>
           <w:bookmarkEnd w:id="127"/>
-          <w:bookmarkEnd w:id="128"/>
           <w:p>
             <w:r>
               <w:t>字段</w:t>
@@ -4855,8 +4853,8 @@
             <w:tcW w:w="0" w:type="auto"/>
           </w:tcPr>
           <w:p>
+            <w:bookmarkStart w:id="128" w:name="_Hlk490224780"/>
             <w:bookmarkStart w:id="129" w:name="_Hlk490216194"/>
-            <w:bookmarkStart w:id="130" w:name="_Hlk490224780"/>
             <w:r>
               <w:rPr>
                 <w:rFonts w:hint="eastAsia"/>
@@ -4889,49 +4887,49 @@
             <w:tcW w:w="0" w:type="auto"/>
           </w:tcPr>
           <w:p>
-            <w:bookmarkStart w:id="131" w:name="OLE_LINK188"/>
-            <w:bookmarkStart w:id="132" w:name="OLE_LINK189"/>
+            <w:bookmarkStart w:id="130" w:name="OLE_LINK188"/>
+            <w:bookmarkStart w:id="131" w:name="OLE_LINK189"/>
             <w:r>
               <w:t>主键</w:t>
             </w:r>
+            <w:bookmarkEnd w:id="130"/>
             <w:bookmarkEnd w:id="131"/>
+          </w:p>
+        </w:tc>
+      </w:tr>
+      <w:bookmarkEnd w:id="128"/>
+      <w:tr>
+        <w:tc>
+          <w:tcPr>
+            <w:tcW w:w="0" w:type="auto"/>
+          </w:tcPr>
+          <w:p>
+            <w:r>
+              <w:rPr>
+                <w:rFonts w:hint="eastAsia"/>
+              </w:rPr>
+              <w:t>N_Name</w:t>
+            </w:r>
+          </w:p>
+        </w:tc>
+        <w:tc>
+          <w:tcPr>
+            <w:tcW w:w="0" w:type="auto"/>
+          </w:tcPr>
+          <w:p/>
+        </w:tc>
+        <w:tc>
+          <w:tcPr>
+            <w:tcW w:w="0" w:type="auto"/>
+          </w:tcPr>
+          <w:p>
+            <w:bookmarkStart w:id="132" w:name="OLE_LINK183"/>
+            <w:bookmarkStart w:id="133" w:name="OLE_LINK184"/>
+            <w:r>
+              <w:t>名字</w:t>
+            </w:r>
             <w:bookmarkEnd w:id="132"/>
-          </w:p>
-        </w:tc>
-      </w:tr>
-      <w:bookmarkEnd w:id="130"/>
-      <w:tr>
-        <w:tc>
-          <w:tcPr>
-            <w:tcW w:w="0" w:type="auto"/>
-          </w:tcPr>
-          <w:p>
-            <w:r>
-              <w:rPr>
-                <w:rFonts w:hint="eastAsia"/>
-              </w:rPr>
-              <w:t>N_Name</w:t>
-            </w:r>
-          </w:p>
-        </w:tc>
-        <w:tc>
-          <w:tcPr>
-            <w:tcW w:w="0" w:type="auto"/>
-          </w:tcPr>
-          <w:p/>
-        </w:tc>
-        <w:tc>
-          <w:tcPr>
-            <w:tcW w:w="0" w:type="auto"/>
-          </w:tcPr>
-          <w:p>
-            <w:bookmarkStart w:id="133" w:name="OLE_LINK183"/>
-            <w:bookmarkStart w:id="134" w:name="OLE_LINK184"/>
-            <w:r>
-              <w:t>名字</w:t>
-            </w:r>
             <w:bookmarkEnd w:id="133"/>
-            <w:bookmarkEnd w:id="134"/>
           </w:p>
         </w:tc>
         <w:tc>
@@ -4948,9 +4946,9 @@
       <w:pPr>
         <w:outlineLvl w:val="1"/>
       </w:pPr>
-      <w:bookmarkStart w:id="135" w:name="OLE_LINK39"/>
-      <w:bookmarkStart w:id="136" w:name="OLE_LINK40"/>
-      <w:bookmarkStart w:id="137" w:name="OLE_LINK70"/>
+      <w:bookmarkStart w:id="134" w:name="OLE_LINK39"/>
+      <w:bookmarkStart w:id="135" w:name="OLE_LINK40"/>
+      <w:bookmarkStart w:id="136" w:name="OLE_LINK70"/>
       <w:r>
         <w:rPr>
           <w:rFonts w:hint="eastAsia"/>
@@ -4995,9 +4993,9 @@
           <w:tcPr>
             <w:tcW w:w="0" w:type="auto"/>
           </w:tcPr>
+          <w:bookmarkEnd w:id="134"/>
           <w:bookmarkEnd w:id="135"/>
           <w:bookmarkEnd w:id="136"/>
-          <w:bookmarkEnd w:id="137"/>
           <w:p>
             <w:r>
               <w:t>字段</w:t>
@@ -5041,7 +5039,7 @@
             <w:tcW w:w="0" w:type="auto"/>
           </w:tcPr>
           <w:p>
-            <w:bookmarkStart w:id="138" w:name="_Hlk490216202"/>
+            <w:bookmarkStart w:id="137" w:name="_Hlk490216202"/>
             <w:r>
               <w:rPr>
                 <w:rFonts w:hint="eastAsia"/>
@@ -5061,79 +5059,79 @@
             <w:tcW w:w="0" w:type="auto"/>
           </w:tcPr>
           <w:p>
-            <w:bookmarkStart w:id="139" w:name="OLE_LINK185"/>
-            <w:bookmarkStart w:id="140" w:name="OLE_LINK186"/>
-            <w:bookmarkStart w:id="141" w:name="OLE_LINK187"/>
+            <w:bookmarkStart w:id="138" w:name="OLE_LINK185"/>
+            <w:bookmarkStart w:id="139" w:name="OLE_LINK186"/>
+            <w:bookmarkStart w:id="140" w:name="OLE_LINK187"/>
             <w:r>
               <w:t>省份</w:t>
             </w:r>
             <w:r>
               <w:t>ID</w:t>
             </w:r>
+            <w:bookmarkEnd w:id="138"/>
             <w:bookmarkEnd w:id="139"/>
             <w:bookmarkEnd w:id="140"/>
+          </w:p>
+        </w:tc>
+        <w:tc>
+          <w:tcPr>
+            <w:tcW w:w="0" w:type="auto"/>
+          </w:tcPr>
+          <w:p>
+            <w:r>
+              <w:t>主键</w:t>
+            </w:r>
+          </w:p>
+        </w:tc>
+      </w:tr>
+      <w:tr>
+        <w:tc>
+          <w:tcPr>
+            <w:tcW w:w="0" w:type="auto"/>
+          </w:tcPr>
+          <w:p>
+            <w:r>
+              <w:rPr>
+                <w:rFonts w:hint="eastAsia"/>
+              </w:rPr>
+              <w:t>P_Name</w:t>
+            </w:r>
+          </w:p>
+        </w:tc>
+        <w:tc>
+          <w:tcPr>
+            <w:tcW w:w="0" w:type="auto"/>
+          </w:tcPr>
+          <w:p/>
+        </w:tc>
+        <w:tc>
+          <w:tcPr>
+            <w:tcW w:w="0" w:type="auto"/>
+          </w:tcPr>
+          <w:p>
+            <w:bookmarkStart w:id="141" w:name="OLE_LINK190"/>
+            <w:bookmarkStart w:id="142" w:name="OLE_LINK191"/>
+            <w:r>
+              <w:t>名字</w:t>
+            </w:r>
             <w:bookmarkEnd w:id="141"/>
-          </w:p>
-        </w:tc>
-        <w:tc>
-          <w:tcPr>
-            <w:tcW w:w="0" w:type="auto"/>
-          </w:tcPr>
-          <w:p>
-            <w:r>
-              <w:t>主键</w:t>
-            </w:r>
-          </w:p>
-        </w:tc>
-      </w:tr>
-      <w:tr>
-        <w:tc>
-          <w:tcPr>
-            <w:tcW w:w="0" w:type="auto"/>
-          </w:tcPr>
-          <w:p>
-            <w:r>
-              <w:rPr>
-                <w:rFonts w:hint="eastAsia"/>
-              </w:rPr>
-              <w:t>P_Name</w:t>
-            </w:r>
-          </w:p>
-        </w:tc>
-        <w:tc>
-          <w:tcPr>
-            <w:tcW w:w="0" w:type="auto"/>
-          </w:tcPr>
-          <w:p/>
-        </w:tc>
-        <w:tc>
-          <w:tcPr>
-            <w:tcW w:w="0" w:type="auto"/>
-          </w:tcPr>
-          <w:p>
-            <w:bookmarkStart w:id="142" w:name="OLE_LINK190"/>
-            <w:bookmarkStart w:id="143" w:name="OLE_LINK191"/>
-            <w:r>
-              <w:t>名字</w:t>
-            </w:r>
             <w:bookmarkEnd w:id="142"/>
-            <w:bookmarkEnd w:id="143"/>
-          </w:p>
-        </w:tc>
-        <w:tc>
-          <w:tcPr>
-            <w:tcW w:w="0" w:type="auto"/>
-          </w:tcPr>
-          <w:p/>
-        </w:tc>
-      </w:tr>
-      <w:tr>
-        <w:tc>
-          <w:tcPr>
-            <w:tcW w:w="0" w:type="auto"/>
-          </w:tcPr>
-          <w:p>
-            <w:bookmarkStart w:id="144" w:name="_Hlk490224825"/>
+          </w:p>
+        </w:tc>
+        <w:tc>
+          <w:tcPr>
+            <w:tcW w:w="0" w:type="auto"/>
+          </w:tcPr>
+          <w:p/>
+        </w:tc>
+      </w:tr>
+      <w:tr>
+        <w:tc>
+          <w:tcPr>
+            <w:tcW w:w="0" w:type="auto"/>
+          </w:tcPr>
+          <w:p>
+            <w:bookmarkStart w:id="143" w:name="_Hlk490224825"/>
             <w:r>
               <w:rPr>
                 <w:rFonts w:hint="eastAsia"/>
@@ -5169,17 +5167,17 @@
           </w:p>
         </w:tc>
       </w:tr>
-      <w:bookmarkEnd w:id="138"/>
-      <w:bookmarkEnd w:id="144"/>
+      <w:bookmarkEnd w:id="137"/>
+      <w:bookmarkEnd w:id="143"/>
     </w:tbl>
     <w:p/>
     <w:p>
       <w:pPr>
         <w:outlineLvl w:val="1"/>
       </w:pPr>
-      <w:bookmarkStart w:id="145" w:name="OLE_LINK41"/>
-      <w:bookmarkStart w:id="146" w:name="OLE_LINK42"/>
-      <w:bookmarkStart w:id="147" w:name="OLE_LINK71"/>
+      <w:bookmarkStart w:id="144" w:name="OLE_LINK41"/>
+      <w:bookmarkStart w:id="145" w:name="OLE_LINK42"/>
+      <w:bookmarkStart w:id="146" w:name="OLE_LINK71"/>
       <w:r>
         <w:rPr>
           <w:rFonts w:hint="eastAsia"/>
@@ -5224,9 +5222,9 @@
           <w:tcPr>
             <w:tcW w:w="0" w:type="auto"/>
           </w:tcPr>
+          <w:bookmarkEnd w:id="144"/>
           <w:bookmarkEnd w:id="145"/>
           <w:bookmarkEnd w:id="146"/>
-          <w:bookmarkEnd w:id="147"/>
           <w:p>
             <w:r>
               <w:t>字段</w:t>
@@ -5270,7 +5268,7 @@
             <w:tcW w:w="0" w:type="auto"/>
           </w:tcPr>
           <w:p>
-            <w:bookmarkStart w:id="148" w:name="_Hlk490216211"/>
+            <w:bookmarkStart w:id="147" w:name="_Hlk490216211"/>
             <w:r>
               <w:rPr>
                 <w:rFonts w:hint="eastAsia"/>
@@ -5290,15 +5288,54 @@
             <w:tcW w:w="0" w:type="auto"/>
           </w:tcPr>
           <w:p>
-            <w:bookmarkStart w:id="149" w:name="OLE_LINK194"/>
-            <w:bookmarkStart w:id="150" w:name="OLE_LINK195"/>
+            <w:bookmarkStart w:id="148" w:name="OLE_LINK194"/>
+            <w:bookmarkStart w:id="149" w:name="OLE_LINK195"/>
             <w:r>
               <w:t>城市</w:t>
             </w:r>
             <w:r>
               <w:t>ID</w:t>
             </w:r>
+            <w:bookmarkEnd w:id="148"/>
             <w:bookmarkEnd w:id="149"/>
+          </w:p>
+        </w:tc>
+        <w:tc>
+          <w:tcPr>
+            <w:tcW w:w="0" w:type="auto"/>
+          </w:tcPr>
+          <w:p/>
+        </w:tc>
+      </w:tr>
+      <w:tr>
+        <w:tc>
+          <w:tcPr>
+            <w:tcW w:w="0" w:type="auto"/>
+          </w:tcPr>
+          <w:p>
+            <w:r>
+              <w:rPr>
+                <w:rFonts w:hint="eastAsia"/>
+              </w:rPr>
+              <w:t>C_Name</w:t>
+            </w:r>
+          </w:p>
+        </w:tc>
+        <w:tc>
+          <w:tcPr>
+            <w:tcW w:w="0" w:type="auto"/>
+          </w:tcPr>
+          <w:p/>
+        </w:tc>
+        <w:tc>
+          <w:tcPr>
+            <w:tcW w:w="0" w:type="auto"/>
+          </w:tcPr>
+          <w:p>
+            <w:bookmarkStart w:id="150" w:name="OLE_LINK196"/>
+            <w:r>
+              <w:t>名字</w:t>
+            </w:r>
             <w:bookmarkEnd w:id="150"/>
           </w:p>
         </w:tc>
@@ -5315,46 +5352,7 @@
             <w:tcW w:w="0" w:type="auto"/>
           </w:tcPr>
           <w:p>
-            <w:r>
-              <w:rPr>
-                <w:rFonts w:hint="eastAsia"/>
-              </w:rPr>
-              <w:t>C_Name</w:t>
-            </w:r>
-          </w:p>
-        </w:tc>
-        <w:tc>
-          <w:tcPr>
-            <w:tcW w:w="0" w:type="auto"/>
-          </w:tcPr>
-          <w:p/>
-        </w:tc>
-        <w:tc>
-          <w:tcPr>
-            <w:tcW w:w="0" w:type="auto"/>
-          </w:tcPr>
-          <w:p>
-            <w:bookmarkStart w:id="151" w:name="OLE_LINK196"/>
-            <w:r>
-              <w:t>名字</w:t>
-            </w:r>
-            <w:bookmarkEnd w:id="151"/>
-          </w:p>
-        </w:tc>
-        <w:tc>
-          <w:tcPr>
-            <w:tcW w:w="0" w:type="auto"/>
-          </w:tcPr>
-          <w:p/>
-        </w:tc>
-      </w:tr>
-      <w:tr>
-        <w:tc>
-          <w:tcPr>
-            <w:tcW w:w="0" w:type="auto"/>
-          </w:tcPr>
-          <w:p>
-            <w:bookmarkStart w:id="152" w:name="_Hlk490224843"/>
+            <w:bookmarkStart w:id="151" w:name="_Hlk490224843"/>
             <w:r>
               <w:rPr>
                 <w:rFonts w:hint="eastAsia"/>
@@ -5390,8 +5388,8 @@
           </w:p>
         </w:tc>
       </w:tr>
-      <w:bookmarkEnd w:id="148"/>
-      <w:bookmarkEnd w:id="152"/>
+      <w:bookmarkEnd w:id="147"/>
+      <w:bookmarkEnd w:id="151"/>
     </w:tbl>
     <w:p/>
     <w:p/>
@@ -5399,9 +5397,9 @@
       <w:pPr>
         <w:outlineLvl w:val="1"/>
       </w:pPr>
-      <w:bookmarkStart w:id="153" w:name="OLE_LINK43"/>
-      <w:bookmarkStart w:id="154" w:name="OLE_LINK44"/>
-      <w:bookmarkStart w:id="155" w:name="OLE_LINK72"/>
+      <w:bookmarkStart w:id="152" w:name="OLE_LINK43"/>
+      <w:bookmarkStart w:id="153" w:name="OLE_LINK44"/>
+      <w:bookmarkStart w:id="154" w:name="OLE_LINK72"/>
       <w:r>
         <w:rPr>
           <w:rFonts w:hint="eastAsia"/>
@@ -5455,9 +5453,9 @@
           <w:tcPr>
             <w:tcW w:w="0" w:type="auto"/>
           </w:tcPr>
+          <w:bookmarkEnd w:id="152"/>
           <w:bookmarkEnd w:id="153"/>
           <w:bookmarkEnd w:id="154"/>
-          <w:bookmarkEnd w:id="155"/>
           <w:p>
             <w:r>
               <w:t>字段</w:t>
@@ -5501,8 +5499,8 @@
             <w:tcW w:w="0" w:type="auto"/>
           </w:tcPr>
           <w:p>
+            <w:bookmarkStart w:id="155" w:name="_Hlk490224856"/>
             <w:bookmarkStart w:id="156" w:name="_Hlk490216217"/>
-            <w:bookmarkStart w:id="157" w:name="_Hlk490224856"/>
             <w:r>
               <w:rPr>
                 <w:rFonts w:hint="eastAsia"/>
@@ -5556,8 +5554,8 @@
             <w:tcW w:w="0" w:type="auto"/>
           </w:tcPr>
           <w:p>
-            <w:bookmarkStart w:id="158" w:name="_Hlk490213364"/>
-            <w:bookmarkEnd w:id="157"/>
+            <w:bookmarkStart w:id="157" w:name="_Hlk490213364"/>
+            <w:bookmarkEnd w:id="155"/>
             <w:r>
               <w:rPr>
                 <w:rFonts w:hint="eastAsia"/>
@@ -5583,226 +5581,226 @@
             <w:tcW w:w="0" w:type="auto"/>
           </w:tcPr>
           <w:p>
-            <w:bookmarkStart w:id="159" w:name="OLE_LINK201"/>
-            <w:bookmarkStart w:id="160" w:name="OLE_LINK202"/>
+            <w:bookmarkStart w:id="158" w:name="OLE_LINK201"/>
+            <w:bookmarkStart w:id="159" w:name="OLE_LINK202"/>
             <w:r>
               <w:t>群名称</w:t>
             </w:r>
+            <w:bookmarkEnd w:id="158"/>
             <w:bookmarkEnd w:id="159"/>
+          </w:p>
+        </w:tc>
+        <w:tc>
+          <w:tcPr>
+            <w:tcW w:w="0" w:type="auto"/>
+          </w:tcPr>
+          <w:p/>
+        </w:tc>
+      </w:tr>
+      <w:bookmarkEnd w:id="157"/>
+      <w:tr>
+        <w:tc>
+          <w:tcPr>
+            <w:tcW w:w="0" w:type="auto"/>
+          </w:tcPr>
+          <w:p>
+            <w:r>
+              <w:rPr>
+                <w:rFonts w:hint="eastAsia"/>
+              </w:rPr>
+              <w:t>UG_CreateTime</w:t>
+            </w:r>
+          </w:p>
+        </w:tc>
+        <w:tc>
+          <w:tcPr>
+            <w:tcW w:w="0" w:type="auto"/>
+          </w:tcPr>
+          <w:p/>
+        </w:tc>
+        <w:tc>
+          <w:tcPr>
+            <w:tcW w:w="0" w:type="auto"/>
+          </w:tcPr>
+          <w:p>
+            <w:bookmarkStart w:id="160" w:name="OLE_LINK203"/>
+            <w:bookmarkStart w:id="161" w:name="OLE_LINK204"/>
+            <w:r>
+              <w:t>创建时间</w:t>
+            </w:r>
             <w:bookmarkEnd w:id="160"/>
-          </w:p>
-        </w:tc>
-        <w:tc>
-          <w:tcPr>
-            <w:tcW w:w="0" w:type="auto"/>
-          </w:tcPr>
-          <w:p/>
-        </w:tc>
-      </w:tr>
-      <w:bookmarkEnd w:id="158"/>
-      <w:tr>
-        <w:tc>
-          <w:tcPr>
-            <w:tcW w:w="0" w:type="auto"/>
-          </w:tcPr>
-          <w:p>
-            <w:r>
-              <w:rPr>
-                <w:rFonts w:hint="eastAsia"/>
-              </w:rPr>
-              <w:t>UG_CreateTime</w:t>
-            </w:r>
-          </w:p>
-        </w:tc>
-        <w:tc>
-          <w:tcPr>
-            <w:tcW w:w="0" w:type="auto"/>
-          </w:tcPr>
-          <w:p/>
-        </w:tc>
-        <w:tc>
-          <w:tcPr>
-            <w:tcW w:w="0" w:type="auto"/>
-          </w:tcPr>
-          <w:p>
-            <w:bookmarkStart w:id="161" w:name="OLE_LINK203"/>
-            <w:bookmarkStart w:id="162" w:name="OLE_LINK204"/>
-            <w:r>
-              <w:t>创建时间</w:t>
-            </w:r>
             <w:bookmarkEnd w:id="161"/>
+          </w:p>
+        </w:tc>
+        <w:tc>
+          <w:tcPr>
+            <w:tcW w:w="0" w:type="auto"/>
+          </w:tcPr>
+          <w:p/>
+        </w:tc>
+      </w:tr>
+      <w:tr>
+        <w:tc>
+          <w:tcPr>
+            <w:tcW w:w="0" w:type="auto"/>
+          </w:tcPr>
+          <w:p>
+            <w:r>
+              <w:rPr>
+                <w:rFonts w:hint="eastAsia"/>
+              </w:rPr>
+              <w:t>UG_AdminID</w:t>
+            </w:r>
+          </w:p>
+        </w:tc>
+        <w:tc>
+          <w:tcPr>
+            <w:tcW w:w="0" w:type="auto"/>
+          </w:tcPr>
+          <w:p/>
+        </w:tc>
+        <w:tc>
+          <w:tcPr>
+            <w:tcW w:w="0" w:type="auto"/>
+          </w:tcPr>
+          <w:p>
+            <w:bookmarkStart w:id="162" w:name="OLE_LINK205"/>
+            <w:bookmarkStart w:id="163" w:name="OLE_LINK206"/>
+            <w:r>
+              <w:t>群主</w:t>
+            </w:r>
+            <w:r>
+              <w:t>ID</w:t>
+            </w:r>
+            <w:r>
+              <w:rPr>
+                <w:rFonts w:hint="eastAsia"/>
+              </w:rPr>
+              <w:t>（指向用户表）</w:t>
+            </w:r>
             <w:bookmarkEnd w:id="162"/>
-          </w:p>
-        </w:tc>
-        <w:tc>
-          <w:tcPr>
-            <w:tcW w:w="0" w:type="auto"/>
-          </w:tcPr>
-          <w:p/>
-        </w:tc>
-      </w:tr>
-      <w:tr>
-        <w:tc>
-          <w:tcPr>
-            <w:tcW w:w="0" w:type="auto"/>
-          </w:tcPr>
-          <w:p>
-            <w:r>
-              <w:rPr>
-                <w:rFonts w:hint="eastAsia"/>
-              </w:rPr>
-              <w:t>UG_AdminID</w:t>
-            </w:r>
-          </w:p>
-        </w:tc>
-        <w:tc>
-          <w:tcPr>
-            <w:tcW w:w="0" w:type="auto"/>
-          </w:tcPr>
-          <w:p/>
-        </w:tc>
-        <w:tc>
-          <w:tcPr>
-            <w:tcW w:w="0" w:type="auto"/>
-          </w:tcPr>
-          <w:p>
-            <w:bookmarkStart w:id="163" w:name="OLE_LINK205"/>
-            <w:bookmarkStart w:id="164" w:name="OLE_LINK206"/>
-            <w:r>
-              <w:t>群主</w:t>
-            </w:r>
-            <w:r>
-              <w:t>ID</w:t>
-            </w:r>
-            <w:r>
-              <w:rPr>
-                <w:rFonts w:hint="eastAsia"/>
-              </w:rPr>
-              <w:t>（指向用户表）</w:t>
-            </w:r>
             <w:bookmarkEnd w:id="163"/>
+          </w:p>
+        </w:tc>
+        <w:tc>
+          <w:tcPr>
+            <w:tcW w:w="0" w:type="auto"/>
+          </w:tcPr>
+          <w:p/>
+        </w:tc>
+      </w:tr>
+      <w:tr>
+        <w:tc>
+          <w:tcPr>
+            <w:tcW w:w="0" w:type="auto"/>
+          </w:tcPr>
+          <w:p>
+            <w:r>
+              <w:rPr>
+                <w:rFonts w:hint="eastAsia"/>
+              </w:rPr>
+              <w:t>UG_ICon</w:t>
+            </w:r>
+          </w:p>
+        </w:tc>
+        <w:tc>
+          <w:tcPr>
+            <w:tcW w:w="0" w:type="auto"/>
+          </w:tcPr>
+          <w:p/>
+        </w:tc>
+        <w:tc>
+          <w:tcPr>
+            <w:tcW w:w="0" w:type="auto"/>
+          </w:tcPr>
+          <w:p>
+            <w:bookmarkStart w:id="164" w:name="OLE_LINK207"/>
+            <w:bookmarkStart w:id="165" w:name="OLE_LINK208"/>
+            <w:r>
+              <w:t>群图标</w:t>
+            </w:r>
             <w:bookmarkEnd w:id="164"/>
-          </w:p>
-        </w:tc>
-        <w:tc>
-          <w:tcPr>
-            <w:tcW w:w="0" w:type="auto"/>
-          </w:tcPr>
-          <w:p/>
-        </w:tc>
-      </w:tr>
-      <w:tr>
-        <w:tc>
-          <w:tcPr>
-            <w:tcW w:w="0" w:type="auto"/>
-          </w:tcPr>
-          <w:p>
-            <w:r>
-              <w:rPr>
-                <w:rFonts w:hint="eastAsia"/>
-              </w:rPr>
-              <w:t>UG_ICon</w:t>
-            </w:r>
-          </w:p>
-        </w:tc>
-        <w:tc>
-          <w:tcPr>
-            <w:tcW w:w="0" w:type="auto"/>
-          </w:tcPr>
-          <w:p/>
-        </w:tc>
-        <w:tc>
-          <w:tcPr>
-            <w:tcW w:w="0" w:type="auto"/>
-          </w:tcPr>
-          <w:p>
-            <w:bookmarkStart w:id="165" w:name="OLE_LINK207"/>
-            <w:bookmarkStart w:id="166" w:name="OLE_LINK208"/>
-            <w:r>
-              <w:t>群图标</w:t>
-            </w:r>
             <w:bookmarkEnd w:id="165"/>
+          </w:p>
+        </w:tc>
+        <w:tc>
+          <w:tcPr>
+            <w:tcW w:w="0" w:type="auto"/>
+          </w:tcPr>
+          <w:p/>
+        </w:tc>
+      </w:tr>
+      <w:tr>
+        <w:tc>
+          <w:tcPr>
+            <w:tcW w:w="0" w:type="auto"/>
+          </w:tcPr>
+          <w:p>
+            <w:r>
+              <w:rPr>
+                <w:rFonts w:hint="eastAsia"/>
+              </w:rPr>
+              <w:t>UG_Notice</w:t>
+            </w:r>
+          </w:p>
+        </w:tc>
+        <w:tc>
+          <w:tcPr>
+            <w:tcW w:w="0" w:type="auto"/>
+          </w:tcPr>
+          <w:p/>
+        </w:tc>
+        <w:tc>
+          <w:tcPr>
+            <w:tcW w:w="0" w:type="auto"/>
+          </w:tcPr>
+          <w:p>
+            <w:bookmarkStart w:id="166" w:name="OLE_LINK209"/>
+            <w:bookmarkStart w:id="167" w:name="OLE_LINK210"/>
+            <w:r>
+              <w:t>群公告</w:t>
+            </w:r>
             <w:bookmarkEnd w:id="166"/>
-          </w:p>
-        </w:tc>
-        <w:tc>
-          <w:tcPr>
-            <w:tcW w:w="0" w:type="auto"/>
-          </w:tcPr>
-          <w:p/>
-        </w:tc>
-      </w:tr>
-      <w:tr>
-        <w:tc>
-          <w:tcPr>
-            <w:tcW w:w="0" w:type="auto"/>
-          </w:tcPr>
-          <w:p>
-            <w:r>
-              <w:rPr>
-                <w:rFonts w:hint="eastAsia"/>
-              </w:rPr>
-              <w:t>UG_Notice</w:t>
-            </w:r>
-          </w:p>
-        </w:tc>
-        <w:tc>
-          <w:tcPr>
-            <w:tcW w:w="0" w:type="auto"/>
-          </w:tcPr>
-          <w:p/>
-        </w:tc>
-        <w:tc>
-          <w:tcPr>
-            <w:tcW w:w="0" w:type="auto"/>
-          </w:tcPr>
-          <w:p>
-            <w:bookmarkStart w:id="167" w:name="OLE_LINK209"/>
-            <w:bookmarkStart w:id="168" w:name="OLE_LINK210"/>
-            <w:r>
-              <w:t>群公告</w:t>
-            </w:r>
             <w:bookmarkEnd w:id="167"/>
+          </w:p>
+        </w:tc>
+        <w:tc>
+          <w:tcPr>
+            <w:tcW w:w="0" w:type="auto"/>
+          </w:tcPr>
+          <w:p/>
+        </w:tc>
+      </w:tr>
+      <w:tr>
+        <w:tc>
+          <w:tcPr>
+            <w:tcW w:w="0" w:type="auto"/>
+          </w:tcPr>
+          <w:p>
+            <w:r>
+              <w:rPr>
+                <w:rFonts w:hint="eastAsia"/>
+              </w:rPr>
+              <w:t>UG_Intro</w:t>
+            </w:r>
+          </w:p>
+        </w:tc>
+        <w:tc>
+          <w:tcPr>
+            <w:tcW w:w="0" w:type="auto"/>
+          </w:tcPr>
+          <w:p/>
+        </w:tc>
+        <w:tc>
+          <w:tcPr>
+            <w:tcW w:w="0" w:type="auto"/>
+          </w:tcPr>
+          <w:p>
+            <w:bookmarkStart w:id="168" w:name="OLE_LINK211"/>
+            <w:r>
+              <w:t>群简介</w:t>
+            </w:r>
             <w:bookmarkEnd w:id="168"/>
-          </w:p>
-        </w:tc>
-        <w:tc>
-          <w:tcPr>
-            <w:tcW w:w="0" w:type="auto"/>
-          </w:tcPr>
-          <w:p/>
-        </w:tc>
-      </w:tr>
-      <w:tr>
-        <w:tc>
-          <w:tcPr>
-            <w:tcW w:w="0" w:type="auto"/>
-          </w:tcPr>
-          <w:p>
-            <w:r>
-              <w:rPr>
-                <w:rFonts w:hint="eastAsia"/>
-              </w:rPr>
-              <w:t>UG_Intro</w:t>
-            </w:r>
-          </w:p>
-        </w:tc>
-        <w:tc>
-          <w:tcPr>
-            <w:tcW w:w="0" w:type="auto"/>
-          </w:tcPr>
-          <w:p/>
-        </w:tc>
-        <w:tc>
-          <w:tcPr>
-            <w:tcW w:w="0" w:type="auto"/>
-          </w:tcPr>
-          <w:p>
-            <w:bookmarkStart w:id="169" w:name="OLE_LINK211"/>
-            <w:r>
-              <w:t>群简介</w:t>
-            </w:r>
-            <w:bookmarkEnd w:id="169"/>
           </w:p>
         </w:tc>
         <w:tc>
@@ -5819,8 +5817,8 @@
       <w:pPr>
         <w:outlineLvl w:val="1"/>
       </w:pPr>
-      <w:bookmarkStart w:id="170" w:name="OLE_LINK45"/>
-      <w:bookmarkStart w:id="171" w:name="OLE_LINK73"/>
+      <w:bookmarkStart w:id="169" w:name="OLE_LINK45"/>
+      <w:bookmarkStart w:id="170" w:name="OLE_LINK73"/>
       <w:r>
         <w:rPr>
           <w:rFonts w:hint="eastAsia"/>
@@ -5874,8 +5872,8 @@
           <w:tcPr>
             <w:tcW w:w="0" w:type="auto"/>
           </w:tcPr>
+          <w:bookmarkEnd w:id="169"/>
           <w:bookmarkEnd w:id="170"/>
-          <w:bookmarkEnd w:id="171"/>
           <w:p>
             <w:r>
               <w:t>字段</w:t>
@@ -5919,8 +5917,8 @@
             <w:tcW w:w="0" w:type="auto"/>
           </w:tcPr>
           <w:p>
+            <w:bookmarkStart w:id="171" w:name="_Hlk490224892"/>
             <w:bookmarkStart w:id="172" w:name="_Hlk490216223"/>
-            <w:bookmarkStart w:id="173" w:name="_Hlk490224892"/>
             <w:r>
               <w:rPr>
                 <w:rFonts w:hint="eastAsia"/>
@@ -5950,21 +5948,22 @@
             <w:tcW w:w="0" w:type="auto"/>
           </w:tcPr>
           <w:p>
-            <w:bookmarkStart w:id="174" w:name="OLE_LINK23"/>
-            <w:bookmarkStart w:id="175" w:name="OLE_LINK24"/>
-            <w:bookmarkStart w:id="176" w:name="OLE_LINK25"/>
-            <w:bookmarkStart w:id="177" w:name="OLE_LINK26"/>
-            <w:bookmarkStart w:id="178" w:name="OLE_LINK27"/>
-            <w:bookmarkStart w:id="179" w:name="OLE_LINK28"/>
-            <w:bookmarkStart w:id="180" w:name="OLE_LINK29"/>
-            <w:bookmarkStart w:id="181" w:name="OLE_LINK30"/>
-            <w:bookmarkStart w:id="182" w:name="OLE_LINK31"/>
-            <w:bookmarkStart w:id="183" w:name="OLE_LINK32"/>
-            <w:bookmarkStart w:id="184" w:name="OLE_LINK33"/>
-            <w:bookmarkStart w:id="185" w:name="OLE_LINK34"/>
+            <w:bookmarkStart w:id="173" w:name="OLE_LINK23"/>
+            <w:bookmarkStart w:id="174" w:name="OLE_LINK24"/>
+            <w:bookmarkStart w:id="175" w:name="OLE_LINK25"/>
+            <w:bookmarkStart w:id="176" w:name="OLE_LINK26"/>
+            <w:bookmarkStart w:id="177" w:name="OLE_LINK27"/>
+            <w:bookmarkStart w:id="178" w:name="OLE_LINK28"/>
+            <w:bookmarkStart w:id="179" w:name="OLE_LINK29"/>
+            <w:bookmarkStart w:id="180" w:name="OLE_LINK30"/>
+            <w:bookmarkStart w:id="181" w:name="OLE_LINK31"/>
+            <w:bookmarkStart w:id="182" w:name="OLE_LINK32"/>
+            <w:bookmarkStart w:id="183" w:name="OLE_LINK33"/>
+            <w:bookmarkStart w:id="184" w:name="OLE_LINK34"/>
             <w:r>
               <w:t>主键</w:t>
             </w:r>
+            <w:bookmarkEnd w:id="173"/>
             <w:bookmarkEnd w:id="174"/>
             <w:bookmarkEnd w:id="175"/>
             <w:bookmarkEnd w:id="176"/>
@@ -5976,39 +5975,84 @@
             <w:bookmarkEnd w:id="182"/>
             <w:bookmarkEnd w:id="183"/>
             <w:bookmarkEnd w:id="184"/>
+          </w:p>
+        </w:tc>
+      </w:tr>
+      <w:tr>
+        <w:tc>
+          <w:tcPr>
+            <w:tcW w:w="0" w:type="auto"/>
+          </w:tcPr>
+          <w:p>
+            <w:bookmarkStart w:id="185" w:name="_Hlk490224896"/>
+            <w:bookmarkEnd w:id="171"/>
+            <w:r>
+              <w:rPr>
+                <w:rFonts w:hint="eastAsia"/>
+              </w:rPr>
+              <w:t>UG_UserID</w:t>
+            </w:r>
+          </w:p>
+        </w:tc>
+        <w:tc>
+          <w:tcPr>
+            <w:tcW w:w="0" w:type="auto"/>
+          </w:tcPr>
+          <w:p/>
+        </w:tc>
+        <w:tc>
+          <w:tcPr>
+            <w:tcW w:w="0" w:type="auto"/>
+          </w:tcPr>
+          <w:p>
+            <w:r>
+              <w:t>用户</w:t>
+            </w:r>
+            <w:r>
+              <w:t>ID</w:t>
+            </w:r>
+          </w:p>
+        </w:tc>
+        <w:tc>
+          <w:tcPr>
+            <w:tcW w:w="0" w:type="auto"/>
+          </w:tcPr>
+          <w:p>
+            <w:r>
+              <w:t>外键</w:t>
+            </w:r>
+          </w:p>
+        </w:tc>
+      </w:tr>
+      <w:tr>
+        <w:tc>
+          <w:tcPr>
+            <w:tcW w:w="0" w:type="auto"/>
+          </w:tcPr>
+          <w:p>
+            <w:bookmarkStart w:id="186" w:name="_Hlk490224901"/>
             <w:bookmarkEnd w:id="185"/>
-          </w:p>
-        </w:tc>
-      </w:tr>
-      <w:tr>
-        <w:tc>
-          <w:tcPr>
-            <w:tcW w:w="0" w:type="auto"/>
-          </w:tcPr>
-          <w:p>
-            <w:bookmarkStart w:id="186" w:name="_Hlk490224896"/>
-            <w:bookmarkEnd w:id="173"/>
-            <w:r>
-              <w:rPr>
-                <w:rFonts w:hint="eastAsia"/>
-              </w:rPr>
-              <w:t>UG_UserID</w:t>
-            </w:r>
-          </w:p>
-        </w:tc>
-        <w:tc>
-          <w:tcPr>
-            <w:tcW w:w="0" w:type="auto"/>
-          </w:tcPr>
-          <w:p/>
-        </w:tc>
-        <w:tc>
-          <w:tcPr>
-            <w:tcW w:w="0" w:type="auto"/>
-          </w:tcPr>
-          <w:p>
-            <w:r>
-              <w:t>用户</w:t>
+            <w:r>
+              <w:rPr>
+                <w:rFonts w:hint="eastAsia"/>
+              </w:rPr>
+              <w:t>UG_GroupID</w:t>
+            </w:r>
+          </w:p>
+        </w:tc>
+        <w:tc>
+          <w:tcPr>
+            <w:tcW w:w="0" w:type="auto"/>
+          </w:tcPr>
+          <w:p/>
+        </w:tc>
+        <w:tc>
+          <w:tcPr>
+            <w:tcW w:w="0" w:type="auto"/>
+          </w:tcPr>
+          <w:p>
+            <w:r>
+              <w:t>群</w:t>
             </w:r>
             <w:r>
               <w:t>ID</w:t>
@@ -6032,58 +6076,12 @@
             <w:tcW w:w="0" w:type="auto"/>
           </w:tcPr>
           <w:p>
-            <w:bookmarkStart w:id="187" w:name="_Hlk490224901"/>
+            <w:bookmarkStart w:id="187" w:name="_Hlk490224905"/>
             <w:bookmarkEnd w:id="186"/>
             <w:r>
               <w:rPr>
                 <w:rFonts w:hint="eastAsia"/>
               </w:rPr>
-              <w:t>UG_GroupID</w:t>
-            </w:r>
-          </w:p>
-        </w:tc>
-        <w:tc>
-          <w:tcPr>
-            <w:tcW w:w="0" w:type="auto"/>
-          </w:tcPr>
-          <w:p/>
-        </w:tc>
-        <w:tc>
-          <w:tcPr>
-            <w:tcW w:w="0" w:type="auto"/>
-          </w:tcPr>
-          <w:p>
-            <w:r>
-              <w:t>群</w:t>
-            </w:r>
-            <w:r>
-              <w:t>ID</w:t>
-            </w:r>
-          </w:p>
-        </w:tc>
-        <w:tc>
-          <w:tcPr>
-            <w:tcW w:w="0" w:type="auto"/>
-          </w:tcPr>
-          <w:p>
-            <w:r>
-              <w:t>外键</w:t>
-            </w:r>
-          </w:p>
-        </w:tc>
-      </w:tr>
-      <w:tr>
-        <w:tc>
-          <w:tcPr>
-            <w:tcW w:w="0" w:type="auto"/>
-          </w:tcPr>
-          <w:p>
-            <w:bookmarkStart w:id="188" w:name="_Hlk490224905"/>
-            <w:bookmarkEnd w:id="187"/>
-            <w:r>
-              <w:rPr>
-                <w:rFonts w:hint="eastAsia"/>
-              </w:rPr>
               <w:t>UG_CreateTime</w:t>
             </w:r>
           </w:p>
@@ -6119,7 +6117,7 @@
         </w:tc>
       </w:tr>
       <w:bookmarkEnd w:id="172"/>
-      <w:bookmarkEnd w:id="188"/>
+      <w:bookmarkEnd w:id="187"/>
     </w:tbl>
     <w:p/>
     <w:p/>
@@ -6231,9 +6229,46 @@
       </w:tr>
     </w:tbl>
     <w:p>
-      <w:bookmarkStart w:id="189" w:name="OLE_LINK74"/>
+      <w:bookmarkStart w:id="188" w:name="OLE_LINK74"/>
     </w:p>
-    <w:bookmarkEnd w:id="189"/>
+    <w:bookmarkEnd w:id="188"/>
+    <w:p/>
+    <w:p>
+      <w:pPr>
+        <w:outlineLvl w:val="0"/>
+        <w:rPr>
+          <w:b/>
+          <w:sz w:val="32"/>
+          <w:szCs w:val="32"/>
+        </w:rPr>
+      </w:pPr>
+      <w:r>
+        <w:rPr>
+          <w:b/>
+          <w:sz w:val="32"/>
+          <w:szCs w:val="32"/>
+        </w:rPr>
+        <w:t>数据库设计</w:t>
+      </w:r>
+      <w:r>
+        <w:rPr>
+          <w:rFonts w:hint="eastAsia"/>
+          <w:b/>
+          <w:sz w:val="32"/>
+          <w:szCs w:val="32"/>
+        </w:rPr>
+        <w:t>扩展</w:t>
+      </w:r>
+      <w:r>
+        <w:rPr>
+          <w:b/>
+          <w:sz w:val="32"/>
+          <w:szCs w:val="32"/>
+        </w:rPr>
+        <w:t>文档</w:t>
+      </w:r>
+    </w:p>
+    <w:p/>
     <w:p>
       <w:pPr>
         <w:autoSpaceDE w:val="0"/>
@@ -6262,6 +6297,6515 @@
         <w:t>服务器设计文档</w:t>
       </w:r>
     </w:p>
+    <w:p>
+      <w:pPr>
+        <w:outlineLvl w:val="1"/>
+      </w:pPr>
+      <w:r>
+        <w:rPr>
+          <w:rFonts w:hint="eastAsia"/>
+        </w:rPr>
+        <w:t>表</w:t>
+      </w:r>
+      <w:r>
+        <w:rPr>
+          <w:rFonts w:hint="eastAsia"/>
+        </w:rPr>
+        <w:t>-</w:t>
+      </w:r>
+      <w:r>
+        <w:rPr>
+          <w:rFonts w:hint="eastAsia"/>
+        </w:rPr>
+        <w:t>用户</w:t>
+      </w:r>
+      <w:r>
+        <w:rPr>
+          <w:rFonts w:hint="eastAsia"/>
+        </w:rPr>
+        <w:t>(User)</w:t>
+      </w:r>
+    </w:p>
+    <w:p>
+      <w:r>
+        <w:rPr>
+          <w:rFonts w:hint="eastAsia"/>
+        </w:rPr>
+        <w:tab/>
+      </w:r>
+      <w:r>
+        <w:rPr>
+          <w:rFonts w:hint="eastAsia"/>
+        </w:rPr>
+        <w:t>如是说</w:t>
+      </w:r>
+      <w:r>
+        <w:rPr>
+          <w:rFonts w:hint="eastAsia"/>
+        </w:rPr>
+        <w:t>:</w:t>
+      </w:r>
+    </w:p>
+    <w:tbl>
+      <w:tblPr>
+        <w:tblStyle w:val="a5"/>
+        <w:tblW w:w="0" w:type="auto"/>
+        <w:tblLook w:val="04A0" w:firstRow="1" w:lastRow="0" w:firstColumn="1" w:lastColumn="0" w:noHBand="0" w:noVBand="1"/>
+      </w:tblPr>
+      <w:tblGrid>
+        <w:gridCol w:w="2302"/>
+        <w:gridCol w:w="1251"/>
+        <w:gridCol w:w="1476"/>
+        <w:gridCol w:w="1266"/>
+      </w:tblGrid>
+      <w:tr>
+        <w:tc>
+          <w:tcPr>
+            <w:tcW w:w="0" w:type="auto"/>
+          </w:tcPr>
+          <w:p>
+            <w:r>
+              <w:t>字段</w:t>
+            </w:r>
+          </w:p>
+        </w:tc>
+        <w:tc>
+          <w:tcPr>
+            <w:tcW w:w="0" w:type="auto"/>
+          </w:tcPr>
+          <w:p>
+            <w:r>
+              <w:t>字段类型</w:t>
+            </w:r>
+          </w:p>
+        </w:tc>
+        <w:tc>
+          <w:tcPr>
+            <w:tcW w:w="0" w:type="auto"/>
+          </w:tcPr>
+          <w:p>
+            <w:r>
+              <w:t>字段描述</w:t>
+            </w:r>
+          </w:p>
+        </w:tc>
+        <w:tc>
+          <w:tcPr>
+            <w:tcW w:w="0" w:type="auto"/>
+          </w:tcPr>
+          <w:p>
+            <w:r>
+              <w:t>备注</w:t>
+            </w:r>
+          </w:p>
+        </w:tc>
+      </w:tr>
+      <w:tr>
+        <w:tc>
+          <w:tcPr>
+            <w:tcW w:w="0" w:type="auto"/>
+            <w:shd w:val="clear" w:color="auto" w:fill="D9D9D9" w:themeFill="background1" w:themeFillShade="D9"/>
+          </w:tcPr>
+          <w:p>
+            <w:r>
+              <w:rPr>
+                <w:rFonts w:hint="eastAsia"/>
+              </w:rPr>
+              <w:t>U_ID</w:t>
+            </w:r>
+          </w:p>
+        </w:tc>
+        <w:tc>
+          <w:tcPr>
+            <w:tcW w:w="0" w:type="auto"/>
+            <w:shd w:val="clear" w:color="auto" w:fill="D9D9D9" w:themeFill="background1" w:themeFillShade="D9"/>
+          </w:tcPr>
+          <w:p>
+            <w:r>
+              <w:t>Int</w:t>
+            </w:r>
+          </w:p>
+        </w:tc>
+        <w:tc>
+          <w:tcPr>
+            <w:tcW w:w="0" w:type="auto"/>
+            <w:shd w:val="clear" w:color="auto" w:fill="D9D9D9" w:themeFill="background1" w:themeFillShade="D9"/>
+          </w:tcPr>
+          <w:p/>
+        </w:tc>
+        <w:tc>
+          <w:tcPr>
+            <w:tcW w:w="0" w:type="auto"/>
+            <w:shd w:val="clear" w:color="auto" w:fill="D9D9D9" w:themeFill="background1" w:themeFillShade="D9"/>
+          </w:tcPr>
+          <w:p>
+            <w:r>
+              <w:t>主键</w:t>
+            </w:r>
+            <w:r>
+              <w:rPr>
+                <w:rFonts w:hint="eastAsia"/>
+              </w:rPr>
+              <w:t>，</w:t>
+            </w:r>
+            <w:r>
+              <w:t>自增</w:t>
+            </w:r>
+          </w:p>
+        </w:tc>
+      </w:tr>
+      <w:tr>
+        <w:tc>
+          <w:tcPr>
+            <w:tcW w:w="0" w:type="auto"/>
+            <w:shd w:val="clear" w:color="auto" w:fill="D9D9D9" w:themeFill="background1" w:themeFillShade="D9"/>
+          </w:tcPr>
+          <w:p>
+            <w:r>
+              <w:rPr>
+                <w:rFonts w:hint="eastAsia"/>
+              </w:rPr>
+              <w:t>U_LoginID</w:t>
+            </w:r>
+          </w:p>
+        </w:tc>
+        <w:tc>
+          <w:tcPr>
+            <w:tcW w:w="0" w:type="auto"/>
+            <w:shd w:val="clear" w:color="auto" w:fill="D9D9D9" w:themeFill="background1" w:themeFillShade="D9"/>
+          </w:tcPr>
+          <w:p>
+            <w:r>
+              <w:rPr>
+                <w:rFonts w:hint="eastAsia"/>
+              </w:rPr>
+              <w:t>Varchar(20)</w:t>
+            </w:r>
+          </w:p>
+        </w:tc>
+        <w:tc>
+          <w:tcPr>
+            <w:tcW w:w="0" w:type="auto"/>
+            <w:shd w:val="clear" w:color="auto" w:fill="D9D9D9" w:themeFill="background1" w:themeFillShade="D9"/>
+          </w:tcPr>
+          <w:p>
+            <w:r>
+              <w:t>登录账号</w:t>
+            </w:r>
+          </w:p>
+        </w:tc>
+        <w:tc>
+          <w:tcPr>
+            <w:tcW w:w="0" w:type="auto"/>
+            <w:shd w:val="clear" w:color="auto" w:fill="D9D9D9" w:themeFill="background1" w:themeFillShade="D9"/>
+          </w:tcPr>
+          <w:p/>
+        </w:tc>
+      </w:tr>
+      <w:tr>
+        <w:tc>
+          <w:tcPr>
+            <w:tcW w:w="0" w:type="auto"/>
+            <w:shd w:val="clear" w:color="auto" w:fill="D9D9D9" w:themeFill="background1" w:themeFillShade="D9"/>
+          </w:tcPr>
+          <w:p>
+            <w:r>
+              <w:rPr>
+                <w:rFonts w:hint="eastAsia"/>
+              </w:rPr>
+              <w:t>U_NickName</w:t>
+            </w:r>
+          </w:p>
+        </w:tc>
+        <w:tc>
+          <w:tcPr>
+            <w:tcW w:w="0" w:type="auto"/>
+            <w:shd w:val="clear" w:color="auto" w:fill="D9D9D9" w:themeFill="background1" w:themeFillShade="D9"/>
+          </w:tcPr>
+          <w:p>
+            <w:r>
+              <w:rPr>
+                <w:rFonts w:hint="eastAsia"/>
+              </w:rPr>
+              <w:t>Varchar(20)</w:t>
+            </w:r>
+          </w:p>
+        </w:tc>
+        <w:tc>
+          <w:tcPr>
+            <w:tcW w:w="0" w:type="auto"/>
+            <w:shd w:val="clear" w:color="auto" w:fill="D9D9D9" w:themeFill="background1" w:themeFillShade="D9"/>
+          </w:tcPr>
+          <w:p>
+            <w:r>
+              <w:t>昵称</w:t>
+            </w:r>
+          </w:p>
+        </w:tc>
+        <w:tc>
+          <w:tcPr>
+            <w:tcW w:w="0" w:type="auto"/>
+            <w:shd w:val="clear" w:color="auto" w:fill="D9D9D9" w:themeFill="background1" w:themeFillShade="D9"/>
+          </w:tcPr>
+          <w:p/>
+        </w:tc>
+      </w:tr>
+      <w:tr>
+        <w:tc>
+          <w:tcPr>
+            <w:tcW w:w="0" w:type="auto"/>
+            <w:shd w:val="clear" w:color="auto" w:fill="D9D9D9" w:themeFill="background1" w:themeFillShade="D9"/>
+          </w:tcPr>
+          <w:p>
+            <w:r>
+              <w:rPr>
+                <w:rFonts w:hint="eastAsia"/>
+              </w:rPr>
+              <w:t xml:space="preserve">U_PassWord </w:t>
+            </w:r>
+          </w:p>
+        </w:tc>
+        <w:tc>
+          <w:tcPr>
+            <w:tcW w:w="0" w:type="auto"/>
+            <w:shd w:val="clear" w:color="auto" w:fill="D9D9D9" w:themeFill="background1" w:themeFillShade="D9"/>
+          </w:tcPr>
+          <w:p>
+            <w:r>
+              <w:rPr>
+                <w:rFonts w:hint="eastAsia"/>
+              </w:rPr>
+              <w:t>Varchar(20)</w:t>
+            </w:r>
+          </w:p>
+        </w:tc>
+        <w:tc>
+          <w:tcPr>
+            <w:tcW w:w="0" w:type="auto"/>
+            <w:shd w:val="clear" w:color="auto" w:fill="D9D9D9" w:themeFill="background1" w:themeFillShade="D9"/>
+          </w:tcPr>
+          <w:p>
+            <w:r>
+              <w:rPr>
+                <w:rFonts w:hint="eastAsia"/>
+              </w:rPr>
+              <w:t>密码</w:t>
+            </w:r>
+          </w:p>
+        </w:tc>
+        <w:tc>
+          <w:tcPr>
+            <w:tcW w:w="0" w:type="auto"/>
+            <w:shd w:val="clear" w:color="auto" w:fill="D9D9D9" w:themeFill="background1" w:themeFillShade="D9"/>
+          </w:tcPr>
+          <w:p/>
+        </w:tc>
+      </w:tr>
+      <w:tr>
+        <w:tc>
+          <w:tcPr>
+            <w:tcW w:w="0" w:type="auto"/>
+            <w:shd w:val="clear" w:color="auto" w:fill="D9D9D9" w:themeFill="background1" w:themeFillShade="D9"/>
+          </w:tcPr>
+          <w:p>
+            <w:r>
+              <w:rPr>
+                <w:rFonts w:hint="eastAsia"/>
+              </w:rPr>
+              <w:t>U_SignaTure</w:t>
+            </w:r>
+          </w:p>
+        </w:tc>
+        <w:tc>
+          <w:tcPr>
+            <w:tcW w:w="0" w:type="auto"/>
+            <w:shd w:val="clear" w:color="auto" w:fill="D9D9D9" w:themeFill="background1" w:themeFillShade="D9"/>
+          </w:tcPr>
+          <w:p>
+            <w:r>
+              <w:rPr>
+                <w:rFonts w:hint="eastAsia"/>
+              </w:rPr>
+              <w:t>Varchar150)</w:t>
+            </w:r>
+          </w:p>
+        </w:tc>
+        <w:tc>
+          <w:tcPr>
+            <w:tcW w:w="0" w:type="auto"/>
+            <w:shd w:val="clear" w:color="auto" w:fill="D9D9D9" w:themeFill="background1" w:themeFillShade="D9"/>
+          </w:tcPr>
+          <w:p>
+            <w:r>
+              <w:t>个性签名</w:t>
+            </w:r>
+          </w:p>
+        </w:tc>
+        <w:tc>
+          <w:tcPr>
+            <w:tcW w:w="0" w:type="auto"/>
+            <w:shd w:val="clear" w:color="auto" w:fill="D9D9D9" w:themeFill="background1" w:themeFillShade="D9"/>
+          </w:tcPr>
+          <w:p/>
+        </w:tc>
+      </w:tr>
+      <w:tr>
+        <w:tc>
+          <w:tcPr>
+            <w:tcW w:w="0" w:type="auto"/>
+          </w:tcPr>
+          <w:p>
+            <w:r>
+              <w:rPr>
+                <w:rFonts w:hint="eastAsia"/>
+              </w:rPr>
+              <w:t>U_Sex</w:t>
+            </w:r>
+          </w:p>
+        </w:tc>
+        <w:tc>
+          <w:tcPr>
+            <w:tcW w:w="0" w:type="auto"/>
+          </w:tcPr>
+          <w:p>
+            <w:r>
+              <w:rPr>
+                <w:rFonts w:hint="eastAsia"/>
+              </w:rPr>
+              <w:t>bit</w:t>
+            </w:r>
+          </w:p>
+        </w:tc>
+        <w:tc>
+          <w:tcPr>
+            <w:tcW w:w="0" w:type="auto"/>
+          </w:tcPr>
+          <w:p>
+            <w:r>
+              <w:t>性别</w:t>
+            </w:r>
+          </w:p>
+        </w:tc>
+        <w:tc>
+          <w:tcPr>
+            <w:tcW w:w="0" w:type="auto"/>
+          </w:tcPr>
+          <w:p/>
+        </w:tc>
+      </w:tr>
+      <w:tr>
+        <w:tc>
+          <w:tcPr>
+            <w:tcW w:w="0" w:type="auto"/>
+          </w:tcPr>
+          <w:p>
+            <w:r>
+              <w:rPr>
+                <w:rFonts w:hint="eastAsia"/>
+              </w:rPr>
+              <w:t>U_Birthday</w:t>
+            </w:r>
+          </w:p>
+        </w:tc>
+        <w:tc>
+          <w:tcPr>
+            <w:tcW w:w="0" w:type="auto"/>
+          </w:tcPr>
+          <w:p>
+            <w:r>
+              <w:rPr>
+                <w:rFonts w:hint="eastAsia"/>
+              </w:rPr>
+              <w:t>Datetime</w:t>
+            </w:r>
+          </w:p>
+        </w:tc>
+        <w:tc>
+          <w:tcPr>
+            <w:tcW w:w="0" w:type="auto"/>
+          </w:tcPr>
+          <w:p>
+            <w:r>
+              <w:t>生日</w:t>
+            </w:r>
+          </w:p>
+        </w:tc>
+        <w:tc>
+          <w:tcPr>
+            <w:tcW w:w="0" w:type="auto"/>
+          </w:tcPr>
+          <w:p/>
+        </w:tc>
+      </w:tr>
+      <w:tr>
+        <w:tc>
+          <w:tcPr>
+            <w:tcW w:w="0" w:type="auto"/>
+          </w:tcPr>
+          <w:p>
+            <w:r>
+              <w:rPr>
+                <w:rFonts w:hint="eastAsia"/>
+              </w:rPr>
+              <w:t>U_Telephone</w:t>
+            </w:r>
+          </w:p>
+        </w:tc>
+        <w:tc>
+          <w:tcPr>
+            <w:tcW w:w="0" w:type="auto"/>
+          </w:tcPr>
+          <w:p>
+            <w:r>
+              <w:rPr>
+                <w:rFonts w:hint="eastAsia"/>
+              </w:rPr>
+              <w:t>Varchar(20)</w:t>
+            </w:r>
+          </w:p>
+        </w:tc>
+        <w:tc>
+          <w:tcPr>
+            <w:tcW w:w="0" w:type="auto"/>
+          </w:tcPr>
+          <w:p>
+            <w:r>
+              <w:t>电话</w:t>
+            </w:r>
+          </w:p>
+        </w:tc>
+        <w:tc>
+          <w:tcPr>
+            <w:tcW w:w="0" w:type="auto"/>
+          </w:tcPr>
+          <w:p/>
+        </w:tc>
+      </w:tr>
+      <w:tr>
+        <w:tc>
+          <w:tcPr>
+            <w:tcW w:w="0" w:type="auto"/>
+          </w:tcPr>
+          <w:p>
+            <w:r>
+              <w:rPr>
+                <w:rFonts w:hint="eastAsia"/>
+              </w:rPr>
+              <w:t>U_Name</w:t>
+            </w:r>
+          </w:p>
+        </w:tc>
+        <w:tc>
+          <w:tcPr>
+            <w:tcW w:w="0" w:type="auto"/>
+          </w:tcPr>
+          <w:p>
+            <w:r>
+              <w:rPr>
+                <w:rFonts w:hint="eastAsia"/>
+              </w:rPr>
+              <w:t>Varchar(20)</w:t>
+            </w:r>
+          </w:p>
+        </w:tc>
+        <w:tc>
+          <w:tcPr>
+            <w:tcW w:w="0" w:type="auto"/>
+          </w:tcPr>
+          <w:p>
+            <w:r>
+              <w:t>真实姓名</w:t>
+            </w:r>
+          </w:p>
+        </w:tc>
+        <w:tc>
+          <w:tcPr>
+            <w:tcW w:w="0" w:type="auto"/>
+          </w:tcPr>
+          <w:p/>
+        </w:tc>
+      </w:tr>
+      <w:tr>
+        <w:tc>
+          <w:tcPr>
+            <w:tcW w:w="0" w:type="auto"/>
+          </w:tcPr>
+          <w:p>
+            <w:r>
+              <w:rPr>
+                <w:rFonts w:hint="eastAsia"/>
+              </w:rPr>
+              <w:t>U_Email</w:t>
+            </w:r>
+          </w:p>
+        </w:tc>
+        <w:tc>
+          <w:tcPr>
+            <w:tcW w:w="0" w:type="auto"/>
+          </w:tcPr>
+          <w:p>
+            <w:r>
+              <w:rPr>
+                <w:rFonts w:hint="eastAsia"/>
+              </w:rPr>
+              <w:t>Varchar(20)</w:t>
+            </w:r>
+          </w:p>
+        </w:tc>
+        <w:tc>
+          <w:tcPr>
+            <w:tcW w:w="0" w:type="auto"/>
+          </w:tcPr>
+          <w:p>
+            <w:r>
+              <w:t>邮箱</w:t>
+            </w:r>
+          </w:p>
+        </w:tc>
+        <w:tc>
+          <w:tcPr>
+            <w:tcW w:w="0" w:type="auto"/>
+          </w:tcPr>
+          <w:p/>
+        </w:tc>
+      </w:tr>
+      <w:tr>
+        <w:tc>
+          <w:tcPr>
+            <w:tcW w:w="0" w:type="auto"/>
+            <w:shd w:val="clear" w:color="auto" w:fill="D9D9D9" w:themeFill="background1" w:themeFillShade="D9"/>
+          </w:tcPr>
+          <w:p>
+            <w:r>
+              <w:rPr>
+                <w:rFonts w:hint="eastAsia"/>
+              </w:rPr>
+              <w:t>U_Intro</w:t>
+            </w:r>
+          </w:p>
+        </w:tc>
+        <w:tc>
+          <w:tcPr>
+            <w:tcW w:w="0" w:type="auto"/>
+            <w:shd w:val="clear" w:color="auto" w:fill="D9D9D9" w:themeFill="background1" w:themeFillShade="D9"/>
+          </w:tcPr>
+          <w:p>
+            <w:r>
+              <w:rPr>
+                <w:rFonts w:hint="eastAsia"/>
+              </w:rPr>
+              <w:t>Varchar(20)</w:t>
+            </w:r>
+          </w:p>
+        </w:tc>
+        <w:tc>
+          <w:tcPr>
+            <w:tcW w:w="0" w:type="auto"/>
+            <w:shd w:val="clear" w:color="auto" w:fill="D9D9D9" w:themeFill="background1" w:themeFillShade="D9"/>
+          </w:tcPr>
+          <w:p>
+            <w:r>
+              <w:t>简介</w:t>
+            </w:r>
+          </w:p>
+        </w:tc>
+        <w:tc>
+          <w:tcPr>
+            <w:tcW w:w="0" w:type="auto"/>
+            <w:shd w:val="clear" w:color="auto" w:fill="D9D9D9" w:themeFill="background1" w:themeFillShade="D9"/>
+          </w:tcPr>
+          <w:p/>
+        </w:tc>
+      </w:tr>
+      <w:tr>
+        <w:tc>
+          <w:tcPr>
+            <w:tcW w:w="0" w:type="auto"/>
+            <w:shd w:val="clear" w:color="auto" w:fill="D9D9D9" w:themeFill="background1" w:themeFillShade="D9"/>
+          </w:tcPr>
+          <w:p>
+            <w:r>
+              <w:rPr>
+                <w:rFonts w:hint="eastAsia"/>
+              </w:rPr>
+              <w:t>U_HeadPortrait</w:t>
+            </w:r>
+          </w:p>
+        </w:tc>
+        <w:tc>
+          <w:tcPr>
+            <w:tcW w:w="0" w:type="auto"/>
+            <w:shd w:val="clear" w:color="auto" w:fill="D9D9D9" w:themeFill="background1" w:themeFillShade="D9"/>
+          </w:tcPr>
+          <w:p>
+            <w:r>
+              <w:rPr>
+                <w:rFonts w:hint="eastAsia"/>
+              </w:rPr>
+              <w:t>Varchar(20)</w:t>
+            </w:r>
+          </w:p>
+        </w:tc>
+        <w:tc>
+          <w:tcPr>
+            <w:tcW w:w="0" w:type="auto"/>
+            <w:shd w:val="clear" w:color="auto" w:fill="D9D9D9" w:themeFill="background1" w:themeFillShade="D9"/>
+          </w:tcPr>
+          <w:p>
+            <w:r>
+              <w:t>头像</w:t>
+            </w:r>
+          </w:p>
+        </w:tc>
+        <w:tc>
+          <w:tcPr>
+            <w:tcW w:w="0" w:type="auto"/>
+            <w:shd w:val="clear" w:color="auto" w:fill="D9D9D9" w:themeFill="background1" w:themeFillShade="D9"/>
+          </w:tcPr>
+          <w:p/>
+        </w:tc>
+      </w:tr>
+      <w:tr>
+        <w:tc>
+          <w:tcPr>
+            <w:tcW w:w="0" w:type="auto"/>
+          </w:tcPr>
+          <w:p>
+            <w:r>
+              <w:rPr>
+                <w:rFonts w:hint="eastAsia"/>
+              </w:rPr>
+              <w:t>U_ShengXiao</w:t>
+            </w:r>
+          </w:p>
+        </w:tc>
+        <w:tc>
+          <w:tcPr>
+            <w:tcW w:w="0" w:type="auto"/>
+          </w:tcPr>
+          <w:p>
+            <w:r>
+              <w:rPr>
+                <w:rFonts w:hint="eastAsia"/>
+              </w:rPr>
+              <w:t>char(2)</w:t>
+            </w:r>
+          </w:p>
+        </w:tc>
+        <w:tc>
+          <w:tcPr>
+            <w:tcW w:w="0" w:type="auto"/>
+          </w:tcPr>
+          <w:p>
+            <w:r>
+              <w:t>生肖</w:t>
+            </w:r>
+          </w:p>
+        </w:tc>
+        <w:tc>
+          <w:tcPr>
+            <w:tcW w:w="0" w:type="auto"/>
+          </w:tcPr>
+          <w:p/>
+        </w:tc>
+      </w:tr>
+      <w:tr>
+        <w:tc>
+          <w:tcPr>
+            <w:tcW w:w="0" w:type="auto"/>
+          </w:tcPr>
+          <w:p>
+            <w:r>
+              <w:rPr>
+                <w:rFonts w:hint="eastAsia"/>
+              </w:rPr>
+              <w:t>U_Age</w:t>
+            </w:r>
+          </w:p>
+        </w:tc>
+        <w:tc>
+          <w:tcPr>
+            <w:tcW w:w="0" w:type="auto"/>
+          </w:tcPr>
+          <w:p>
+            <w:r>
+              <w:rPr>
+                <w:rFonts w:hint="eastAsia"/>
+              </w:rPr>
+              <w:t>INT</w:t>
+            </w:r>
+          </w:p>
+        </w:tc>
+        <w:tc>
+          <w:tcPr>
+            <w:tcW w:w="0" w:type="auto"/>
+          </w:tcPr>
+          <w:p>
+            <w:r>
+              <w:rPr>
+                <w:rFonts w:hint="eastAsia"/>
+              </w:rPr>
+              <w:t>年龄</w:t>
+            </w:r>
+          </w:p>
+        </w:tc>
+        <w:tc>
+          <w:tcPr>
+            <w:tcW w:w="0" w:type="auto"/>
+          </w:tcPr>
+          <w:p/>
+        </w:tc>
+      </w:tr>
+      <w:tr>
+        <w:tc>
+          <w:tcPr>
+            <w:tcW w:w="0" w:type="auto"/>
+          </w:tcPr>
+          <w:p>
+            <w:r>
+              <w:rPr>
+                <w:rFonts w:hint="eastAsia"/>
+              </w:rPr>
+              <w:t>U_Constellation</w:t>
+            </w:r>
+          </w:p>
+        </w:tc>
+        <w:tc>
+          <w:tcPr>
+            <w:tcW w:w="0" w:type="auto"/>
+          </w:tcPr>
+          <w:p>
+            <w:r>
+              <w:rPr>
+                <w:rFonts w:hint="eastAsia"/>
+              </w:rPr>
+              <w:t>char(6)</w:t>
+            </w:r>
+          </w:p>
+        </w:tc>
+        <w:tc>
+          <w:tcPr>
+            <w:tcW w:w="0" w:type="auto"/>
+          </w:tcPr>
+          <w:p>
+            <w:r>
+              <w:t>星座</w:t>
+            </w:r>
+          </w:p>
+        </w:tc>
+        <w:tc>
+          <w:tcPr>
+            <w:tcW w:w="0" w:type="auto"/>
+          </w:tcPr>
+          <w:p/>
+        </w:tc>
+      </w:tr>
+      <w:tr>
+        <w:tc>
+          <w:tcPr>
+            <w:tcW w:w="0" w:type="auto"/>
+          </w:tcPr>
+          <w:p>
+            <w:r>
+              <w:rPr>
+                <w:rFonts w:hint="eastAsia"/>
+              </w:rPr>
+              <w:lastRenderedPageBreak/>
+              <w:t>U_BloodType</w:t>
+            </w:r>
+          </w:p>
+        </w:tc>
+        <w:tc>
+          <w:tcPr>
+            <w:tcW w:w="0" w:type="auto"/>
+          </w:tcPr>
+          <w:p>
+            <w:r>
+              <w:rPr>
+                <w:rFonts w:hint="eastAsia"/>
+              </w:rPr>
+              <w:t>Varchar(20)</w:t>
+            </w:r>
+          </w:p>
+        </w:tc>
+        <w:tc>
+          <w:tcPr>
+            <w:tcW w:w="0" w:type="auto"/>
+          </w:tcPr>
+          <w:p>
+            <w:r>
+              <w:rPr>
+                <w:rFonts w:hint="eastAsia"/>
+              </w:rPr>
+              <w:t>血型</w:t>
+            </w:r>
+          </w:p>
+        </w:tc>
+        <w:tc>
+          <w:tcPr>
+            <w:tcW w:w="0" w:type="auto"/>
+          </w:tcPr>
+          <w:p/>
+        </w:tc>
+      </w:tr>
+      <w:tr>
+        <w:tc>
+          <w:tcPr>
+            <w:tcW w:w="0" w:type="auto"/>
+          </w:tcPr>
+          <w:p>
+            <w:r>
+              <w:rPr>
+                <w:rFonts w:hint="eastAsia"/>
+              </w:rPr>
+              <w:t>U_</w:t>
+            </w:r>
+            <w:r>
+              <w:t>SchoolTag</w:t>
+            </w:r>
+          </w:p>
+        </w:tc>
+        <w:tc>
+          <w:tcPr>
+            <w:tcW w:w="0" w:type="auto"/>
+          </w:tcPr>
+          <w:p>
+            <w:r>
+              <w:rPr>
+                <w:rFonts w:hint="eastAsia"/>
+              </w:rPr>
+              <w:t>Varchar(20)</w:t>
+            </w:r>
+          </w:p>
+        </w:tc>
+        <w:tc>
+          <w:tcPr>
+            <w:tcW w:w="0" w:type="auto"/>
+          </w:tcPr>
+          <w:p>
+            <w:r>
+              <w:t>毕业院校</w:t>
+            </w:r>
+          </w:p>
+        </w:tc>
+        <w:tc>
+          <w:tcPr>
+            <w:tcW w:w="0" w:type="auto"/>
+          </w:tcPr>
+          <w:p/>
+        </w:tc>
+      </w:tr>
+      <w:tr>
+        <w:tc>
+          <w:tcPr>
+            <w:tcW w:w="0" w:type="auto"/>
+            <w:shd w:val="clear" w:color="auto" w:fill="D9D9D9" w:themeFill="background1" w:themeFillShade="D9"/>
+          </w:tcPr>
+          <w:p>
+            <w:r>
+              <w:rPr>
+                <w:rFonts w:hint="eastAsia"/>
+              </w:rPr>
+              <w:t>U_</w:t>
+            </w:r>
+            <w:r>
+              <w:t>Vocation</w:t>
+            </w:r>
+          </w:p>
+        </w:tc>
+        <w:tc>
+          <w:tcPr>
+            <w:tcW w:w="0" w:type="auto"/>
+            <w:shd w:val="clear" w:color="auto" w:fill="D9D9D9" w:themeFill="background1" w:themeFillShade="D9"/>
+          </w:tcPr>
+          <w:p>
+            <w:r>
+              <w:rPr>
+                <w:rFonts w:hint="eastAsia"/>
+              </w:rPr>
+              <w:t>Varchar(20)</w:t>
+            </w:r>
+          </w:p>
+        </w:tc>
+        <w:tc>
+          <w:tcPr>
+            <w:tcW w:w="0" w:type="auto"/>
+            <w:shd w:val="clear" w:color="auto" w:fill="D9D9D9" w:themeFill="background1" w:themeFillShade="D9"/>
+          </w:tcPr>
+          <w:p>
+            <w:r>
+              <w:t>职业</w:t>
+            </w:r>
+          </w:p>
+        </w:tc>
+        <w:tc>
+          <w:tcPr>
+            <w:tcW w:w="0" w:type="auto"/>
+            <w:shd w:val="clear" w:color="auto" w:fill="D9D9D9" w:themeFill="background1" w:themeFillShade="D9"/>
+          </w:tcPr>
+          <w:p/>
+        </w:tc>
+      </w:tr>
+      <w:tr>
+        <w:tc>
+          <w:tcPr>
+            <w:tcW w:w="0" w:type="auto"/>
+            <w:shd w:val="clear" w:color="auto" w:fill="C4BC96" w:themeFill="background2" w:themeFillShade="BF"/>
+          </w:tcPr>
+          <w:p>
+            <w:r>
+              <w:rPr>
+                <w:rFonts w:hint="eastAsia"/>
+              </w:rPr>
+              <w:t>U_</w:t>
+            </w:r>
+            <w:r>
+              <w:t>NationID</w:t>
+            </w:r>
+          </w:p>
+        </w:tc>
+        <w:tc>
+          <w:tcPr>
+            <w:tcW w:w="0" w:type="auto"/>
+            <w:shd w:val="clear" w:color="auto" w:fill="C4BC96" w:themeFill="background2" w:themeFillShade="BF"/>
+          </w:tcPr>
+          <w:p>
+            <w:r>
+              <w:rPr>
+                <w:rFonts w:hint="eastAsia"/>
+              </w:rPr>
+              <w:t>INT</w:t>
+            </w:r>
+          </w:p>
+        </w:tc>
+        <w:tc>
+          <w:tcPr>
+            <w:tcW w:w="0" w:type="auto"/>
+            <w:shd w:val="clear" w:color="auto" w:fill="C4BC96" w:themeFill="background2" w:themeFillShade="BF"/>
+          </w:tcPr>
+          <w:p>
+            <w:r>
+              <w:t>国家</w:t>
+            </w:r>
+            <w:r>
+              <w:t>ID</w:t>
+            </w:r>
+          </w:p>
+        </w:tc>
+        <w:tc>
+          <w:tcPr>
+            <w:tcW w:w="0" w:type="auto"/>
+            <w:shd w:val="clear" w:color="auto" w:fill="C4BC96" w:themeFill="background2" w:themeFillShade="BF"/>
+          </w:tcPr>
+          <w:p>
+            <w:r>
+              <w:t>外键</w:t>
+            </w:r>
+          </w:p>
+        </w:tc>
+      </w:tr>
+      <w:tr>
+        <w:tc>
+          <w:tcPr>
+            <w:tcW w:w="0" w:type="auto"/>
+            <w:shd w:val="clear" w:color="auto" w:fill="C4BC96" w:themeFill="background2" w:themeFillShade="BF"/>
+          </w:tcPr>
+          <w:p>
+            <w:r>
+              <w:rPr>
+                <w:rFonts w:hint="eastAsia"/>
+              </w:rPr>
+              <w:t>U_</w:t>
+            </w:r>
+            <w:r>
+              <w:t>ProvinceID</w:t>
+            </w:r>
+          </w:p>
+        </w:tc>
+        <w:tc>
+          <w:tcPr>
+            <w:tcW w:w="0" w:type="auto"/>
+            <w:shd w:val="clear" w:color="auto" w:fill="C4BC96" w:themeFill="background2" w:themeFillShade="BF"/>
+          </w:tcPr>
+          <w:p>
+            <w:r>
+              <w:rPr>
+                <w:rFonts w:hint="eastAsia"/>
+              </w:rPr>
+              <w:t>INT</w:t>
+            </w:r>
+          </w:p>
+        </w:tc>
+        <w:tc>
+          <w:tcPr>
+            <w:tcW w:w="0" w:type="auto"/>
+            <w:shd w:val="clear" w:color="auto" w:fill="C4BC96" w:themeFill="background2" w:themeFillShade="BF"/>
+          </w:tcPr>
+          <w:p>
+            <w:r>
+              <w:t>省份</w:t>
+            </w:r>
+            <w:r>
+              <w:t>ID</w:t>
+            </w:r>
+          </w:p>
+        </w:tc>
+        <w:tc>
+          <w:tcPr>
+            <w:tcW w:w="0" w:type="auto"/>
+            <w:shd w:val="clear" w:color="auto" w:fill="C4BC96" w:themeFill="background2" w:themeFillShade="BF"/>
+          </w:tcPr>
+          <w:p>
+            <w:r>
+              <w:t>外键</w:t>
+            </w:r>
+          </w:p>
+        </w:tc>
+      </w:tr>
+      <w:tr>
+        <w:tc>
+          <w:tcPr>
+            <w:tcW w:w="0" w:type="auto"/>
+            <w:shd w:val="clear" w:color="auto" w:fill="C4BC96" w:themeFill="background2" w:themeFillShade="BF"/>
+          </w:tcPr>
+          <w:p>
+            <w:r>
+              <w:rPr>
+                <w:rFonts w:hint="eastAsia"/>
+              </w:rPr>
+              <w:t>U_</w:t>
+            </w:r>
+            <w:r>
+              <w:t>CityID</w:t>
+            </w:r>
+          </w:p>
+        </w:tc>
+        <w:tc>
+          <w:tcPr>
+            <w:tcW w:w="0" w:type="auto"/>
+            <w:shd w:val="clear" w:color="auto" w:fill="C4BC96" w:themeFill="background2" w:themeFillShade="BF"/>
+          </w:tcPr>
+          <w:p>
+            <w:r>
+              <w:rPr>
+                <w:rFonts w:hint="eastAsia"/>
+              </w:rPr>
+              <w:t>INT</w:t>
+            </w:r>
+          </w:p>
+        </w:tc>
+        <w:tc>
+          <w:tcPr>
+            <w:tcW w:w="0" w:type="auto"/>
+            <w:shd w:val="clear" w:color="auto" w:fill="C4BC96" w:themeFill="background2" w:themeFillShade="BF"/>
+          </w:tcPr>
+          <w:p>
+            <w:r>
+              <w:t>城市</w:t>
+            </w:r>
+            <w:r>
+              <w:t>ID</w:t>
+            </w:r>
+          </w:p>
+        </w:tc>
+        <w:tc>
+          <w:tcPr>
+            <w:tcW w:w="0" w:type="auto"/>
+            <w:shd w:val="clear" w:color="auto" w:fill="C4BC96" w:themeFill="background2" w:themeFillShade="BF"/>
+          </w:tcPr>
+          <w:p>
+            <w:r>
+              <w:t>外键</w:t>
+            </w:r>
+          </w:p>
+        </w:tc>
+      </w:tr>
+      <w:tr>
+        <w:tc>
+          <w:tcPr>
+            <w:tcW w:w="0" w:type="auto"/>
+            <w:shd w:val="clear" w:color="auto" w:fill="C4BC96" w:themeFill="background2" w:themeFillShade="BF"/>
+          </w:tcPr>
+          <w:p>
+            <w:r>
+              <w:rPr>
+                <w:rFonts w:hint="eastAsia"/>
+              </w:rPr>
+              <w:t>U_</w:t>
+            </w:r>
+            <w:r>
+              <w:t>Friendship</w:t>
+            </w:r>
+            <w:r>
+              <w:rPr>
+                <w:rFonts w:hint="eastAsia"/>
+              </w:rPr>
+              <w:t>PolicyID</w:t>
+            </w:r>
+          </w:p>
+        </w:tc>
+        <w:tc>
+          <w:tcPr>
+            <w:tcW w:w="0" w:type="auto"/>
+            <w:shd w:val="clear" w:color="auto" w:fill="C4BC96" w:themeFill="background2" w:themeFillShade="BF"/>
+          </w:tcPr>
+          <w:p>
+            <w:r>
+              <w:rPr>
+                <w:rFonts w:hint="eastAsia"/>
+              </w:rPr>
+              <w:t>INT</w:t>
+            </w:r>
+          </w:p>
+        </w:tc>
+        <w:tc>
+          <w:tcPr>
+            <w:tcW w:w="0" w:type="auto"/>
+            <w:shd w:val="clear" w:color="auto" w:fill="C4BC96" w:themeFill="background2" w:themeFillShade="BF"/>
+          </w:tcPr>
+          <w:p>
+            <w:r>
+              <w:rPr>
+                <w:rFonts w:hint="eastAsia"/>
+              </w:rPr>
+              <w:t>好友</w:t>
+            </w:r>
+            <w:r>
+              <w:t>策略</w:t>
+            </w:r>
+            <w:r>
+              <w:t>ID</w:t>
+            </w:r>
+          </w:p>
+        </w:tc>
+        <w:tc>
+          <w:tcPr>
+            <w:tcW w:w="0" w:type="auto"/>
+            <w:shd w:val="clear" w:color="auto" w:fill="C4BC96" w:themeFill="background2" w:themeFillShade="BF"/>
+          </w:tcPr>
+          <w:p>
+            <w:r>
+              <w:t>外键</w:t>
+            </w:r>
+          </w:p>
+        </w:tc>
+      </w:tr>
+      <w:tr>
+        <w:tc>
+          <w:tcPr>
+            <w:tcW w:w="0" w:type="auto"/>
+            <w:shd w:val="clear" w:color="auto" w:fill="C4BC96" w:themeFill="background2" w:themeFillShade="BF"/>
+          </w:tcPr>
+          <w:p>
+            <w:r>
+              <w:rPr>
+                <w:rFonts w:hint="eastAsia"/>
+              </w:rPr>
+              <w:t>U_UserStateID</w:t>
+            </w:r>
+          </w:p>
+        </w:tc>
+        <w:tc>
+          <w:tcPr>
+            <w:tcW w:w="0" w:type="auto"/>
+            <w:shd w:val="clear" w:color="auto" w:fill="C4BC96" w:themeFill="background2" w:themeFillShade="BF"/>
+          </w:tcPr>
+          <w:p>
+            <w:r>
+              <w:rPr>
+                <w:rFonts w:hint="eastAsia"/>
+              </w:rPr>
+              <w:t>INT</w:t>
+            </w:r>
+          </w:p>
+        </w:tc>
+        <w:tc>
+          <w:tcPr>
+            <w:tcW w:w="0" w:type="auto"/>
+            <w:shd w:val="clear" w:color="auto" w:fill="C4BC96" w:themeFill="background2" w:themeFillShade="BF"/>
+          </w:tcPr>
+          <w:p>
+            <w:r>
+              <w:t>用户状态</w:t>
+            </w:r>
+            <w:r>
+              <w:t>ID</w:t>
+            </w:r>
+          </w:p>
+        </w:tc>
+        <w:tc>
+          <w:tcPr>
+            <w:tcW w:w="0" w:type="auto"/>
+            <w:shd w:val="clear" w:color="auto" w:fill="C4BC96" w:themeFill="background2" w:themeFillShade="BF"/>
+          </w:tcPr>
+          <w:p>
+            <w:r>
+              <w:t>外键</w:t>
+            </w:r>
+          </w:p>
+        </w:tc>
+      </w:tr>
+      <w:tr>
+        <w:tc>
+          <w:tcPr>
+            <w:tcW w:w="0" w:type="auto"/>
+          </w:tcPr>
+          <w:p>
+            <w:r>
+              <w:rPr>
+                <w:rFonts w:hint="eastAsia"/>
+              </w:rPr>
+              <w:t>U_FriendPolicyQuestion</w:t>
+            </w:r>
+          </w:p>
+        </w:tc>
+        <w:tc>
+          <w:tcPr>
+            <w:tcW w:w="0" w:type="auto"/>
+          </w:tcPr>
+          <w:p>
+            <w:r>
+              <w:rPr>
+                <w:rFonts w:hint="eastAsia"/>
+              </w:rPr>
+              <w:t>Varchar(20)</w:t>
+            </w:r>
+          </w:p>
+        </w:tc>
+        <w:tc>
+          <w:tcPr>
+            <w:tcW w:w="0" w:type="auto"/>
+          </w:tcPr>
+          <w:p>
+            <w:r>
+              <w:t>好有策略问题</w:t>
+            </w:r>
+          </w:p>
+        </w:tc>
+        <w:tc>
+          <w:tcPr>
+            <w:tcW w:w="0" w:type="auto"/>
+          </w:tcPr>
+          <w:p/>
+        </w:tc>
+      </w:tr>
+      <w:tr>
+        <w:tc>
+          <w:tcPr>
+            <w:tcW w:w="0" w:type="auto"/>
+          </w:tcPr>
+          <w:p>
+            <w:r>
+              <w:rPr>
+                <w:rFonts w:hint="eastAsia"/>
+              </w:rPr>
+              <w:t>U_FriendPolicyAnswer</w:t>
+            </w:r>
+          </w:p>
+        </w:tc>
+        <w:tc>
+          <w:tcPr>
+            <w:tcW w:w="0" w:type="auto"/>
+          </w:tcPr>
+          <w:p>
+            <w:r>
+              <w:rPr>
+                <w:rFonts w:hint="eastAsia"/>
+              </w:rPr>
+              <w:t>Varchar(20)</w:t>
+            </w:r>
+          </w:p>
+        </w:tc>
+        <w:tc>
+          <w:tcPr>
+            <w:tcW w:w="0" w:type="auto"/>
+          </w:tcPr>
+          <w:p>
+            <w:r>
+              <w:t>好有策略答案</w:t>
+            </w:r>
+          </w:p>
+        </w:tc>
+        <w:tc>
+          <w:tcPr>
+            <w:tcW w:w="0" w:type="auto"/>
+          </w:tcPr>
+          <w:p/>
+        </w:tc>
+      </w:tr>
+      <w:tr>
+        <w:tc>
+          <w:tcPr>
+            <w:tcW w:w="0" w:type="auto"/>
+          </w:tcPr>
+          <w:p>
+            <w:r>
+              <w:rPr>
+                <w:rFonts w:hint="eastAsia"/>
+              </w:rPr>
+              <w:t>U_FriendPolicyPassword</w:t>
+            </w:r>
+          </w:p>
+        </w:tc>
+        <w:tc>
+          <w:tcPr>
+            <w:tcW w:w="0" w:type="auto"/>
+          </w:tcPr>
+          <w:p>
+            <w:r>
+              <w:rPr>
+                <w:rFonts w:hint="eastAsia"/>
+              </w:rPr>
+              <w:t>Varchar(20)</w:t>
+            </w:r>
+          </w:p>
+        </w:tc>
+        <w:tc>
+          <w:tcPr>
+            <w:tcW w:w="0" w:type="auto"/>
+          </w:tcPr>
+          <w:p>
+            <w:r>
+              <w:t>好有策略密码</w:t>
+            </w:r>
+          </w:p>
+        </w:tc>
+        <w:tc>
+          <w:tcPr>
+            <w:tcW w:w="0" w:type="auto"/>
+          </w:tcPr>
+          <w:p/>
+        </w:tc>
+      </w:tr>
+    </w:tbl>
+    <w:p/>
+    <w:p>
+      <w:pPr>
+        <w:outlineLvl w:val="1"/>
+      </w:pPr>
+      <w:r>
+        <w:rPr>
+          <w:rFonts w:hint="eastAsia"/>
+        </w:rPr>
+        <w:t>表</w:t>
+      </w:r>
+      <w:r>
+        <w:rPr>
+          <w:rFonts w:hint="eastAsia"/>
+        </w:rPr>
+        <w:t>-</w:t>
+      </w:r>
+      <w:r>
+        <w:rPr>
+          <w:rFonts w:hint="eastAsia"/>
+        </w:rPr>
+        <w:t>好友类型</w:t>
+      </w:r>
+      <w:r>
+        <w:rPr>
+          <w:rFonts w:hint="eastAsia"/>
+        </w:rPr>
+        <w:t>()</w:t>
+      </w:r>
+    </w:p>
+    <w:p>
+      <w:r>
+        <w:rPr>
+          <w:rFonts w:hint="eastAsia"/>
+        </w:rPr>
+        <w:tab/>
+      </w:r>
+      <w:r>
+        <w:rPr>
+          <w:rFonts w:hint="eastAsia"/>
+        </w:rPr>
+        <w:t>如是说</w:t>
+      </w:r>
+      <w:r>
+        <w:rPr>
+          <w:rFonts w:hint="eastAsia"/>
+        </w:rPr>
+        <w:t>:</w:t>
+      </w:r>
+    </w:p>
+    <w:tbl>
+      <w:tblPr>
+        <w:tblStyle w:val="a5"/>
+        <w:tblW w:w="0" w:type="auto"/>
+        <w:tblLook w:val="04A0" w:firstRow="1" w:lastRow="0" w:firstColumn="1" w:lastColumn="0" w:noHBand="0" w:noVBand="1"/>
+      </w:tblPr>
+      <w:tblGrid>
+        <w:gridCol w:w="636"/>
+        <w:gridCol w:w="1056"/>
+        <w:gridCol w:w="1291"/>
+        <w:gridCol w:w="636"/>
+      </w:tblGrid>
+      <w:tr>
+        <w:tc>
+          <w:tcPr>
+            <w:tcW w:w="0" w:type="auto"/>
+          </w:tcPr>
+          <w:p>
+            <w:r>
+              <w:t>字段</w:t>
+            </w:r>
+          </w:p>
+        </w:tc>
+        <w:tc>
+          <w:tcPr>
+            <w:tcW w:w="0" w:type="auto"/>
+          </w:tcPr>
+          <w:p>
+            <w:r>
+              <w:t>字段类型</w:t>
+            </w:r>
+          </w:p>
+        </w:tc>
+        <w:tc>
+          <w:tcPr>
+            <w:tcW w:w="0" w:type="auto"/>
+          </w:tcPr>
+          <w:p>
+            <w:r>
+              <w:t>字段描述</w:t>
+            </w:r>
+          </w:p>
+        </w:tc>
+        <w:tc>
+          <w:tcPr>
+            <w:tcW w:w="0" w:type="auto"/>
+          </w:tcPr>
+          <w:p>
+            <w:r>
+              <w:t>备注</w:t>
+            </w:r>
+          </w:p>
+        </w:tc>
+      </w:tr>
+      <w:tr>
+        <w:tc>
+          <w:tcPr>
+            <w:tcW w:w="0" w:type="auto"/>
+          </w:tcPr>
+          <w:p/>
+        </w:tc>
+        <w:tc>
+          <w:tcPr>
+            <w:tcW w:w="0" w:type="auto"/>
+          </w:tcPr>
+          <w:p/>
+        </w:tc>
+        <w:tc>
+          <w:tcPr>
+            <w:tcW w:w="0" w:type="auto"/>
+          </w:tcPr>
+          <w:p>
+            <w:r>
+              <w:rPr>
+                <w:rFonts w:hint="eastAsia"/>
+              </w:rPr>
+              <w:t>好友类型</w:t>
+            </w:r>
+            <w:r>
+              <w:rPr>
+                <w:rFonts w:hint="eastAsia"/>
+              </w:rPr>
+              <w:t>ID</w:t>
+            </w:r>
+          </w:p>
+        </w:tc>
+        <w:tc>
+          <w:tcPr>
+            <w:tcW w:w="0" w:type="auto"/>
+          </w:tcPr>
+          <w:p>
+            <w:r>
+              <w:t>主键</w:t>
+            </w:r>
+          </w:p>
+        </w:tc>
+      </w:tr>
+      <w:tr>
+        <w:tc>
+          <w:tcPr>
+            <w:tcW w:w="0" w:type="auto"/>
+          </w:tcPr>
+          <w:p/>
+        </w:tc>
+        <w:tc>
+          <w:tcPr>
+            <w:tcW w:w="0" w:type="auto"/>
+          </w:tcPr>
+          <w:p/>
+        </w:tc>
+        <w:tc>
+          <w:tcPr>
+            <w:tcW w:w="0" w:type="auto"/>
+          </w:tcPr>
+          <w:p>
+            <w:r>
+              <w:rPr>
+                <w:rFonts w:hint="eastAsia"/>
+              </w:rPr>
+              <w:t>类型名称</w:t>
+            </w:r>
+          </w:p>
+        </w:tc>
+        <w:tc>
+          <w:tcPr>
+            <w:tcW w:w="0" w:type="auto"/>
+          </w:tcPr>
+          <w:p>
+            <w:r>
+              <w:t>外键</w:t>
+            </w:r>
+          </w:p>
+        </w:tc>
+      </w:tr>
+    </w:tbl>
+    <w:p>
+      <w:bookmarkStart w:id="189" w:name="_GoBack"/>
+      <w:bookmarkEnd w:id="189"/>
+    </w:p>
+    <w:p/>
+    <w:p>
+      <w:pPr>
+        <w:outlineLvl w:val="1"/>
+      </w:pPr>
+      <w:r>
+        <w:rPr>
+          <w:rFonts w:hint="eastAsia"/>
+        </w:rPr>
+        <w:t>表</w:t>
+      </w:r>
+      <w:r>
+        <w:rPr>
+          <w:rFonts w:hint="eastAsia"/>
+        </w:rPr>
+        <w:t>-</w:t>
+      </w:r>
+      <w:r>
+        <w:rPr>
+          <w:rFonts w:hint="eastAsia"/>
+        </w:rPr>
+        <w:t>被添加好友时的设置</w:t>
+      </w:r>
+      <w:r>
+        <w:rPr>
+          <w:rFonts w:hint="eastAsia"/>
+        </w:rPr>
+        <w:t>()</w:t>
+      </w:r>
+    </w:p>
+    <w:p>
+      <w:r>
+        <w:rPr>
+          <w:rFonts w:hint="eastAsia"/>
+        </w:rPr>
+        <w:tab/>
+      </w:r>
+      <w:r>
+        <w:rPr>
+          <w:rFonts w:hint="eastAsia"/>
+        </w:rPr>
+        <w:t>如是说</w:t>
+      </w:r>
+      <w:r>
+        <w:rPr>
+          <w:rFonts w:hint="eastAsia"/>
+        </w:rPr>
+        <w:t>:</w:t>
+      </w:r>
+    </w:p>
+    <w:tbl>
+      <w:tblPr>
+        <w:tblStyle w:val="a5"/>
+        <w:tblW w:w="0" w:type="auto"/>
+        <w:tblLook w:val="04A0" w:firstRow="1" w:lastRow="0" w:firstColumn="1" w:lastColumn="0" w:noHBand="0" w:noVBand="1"/>
+      </w:tblPr>
+      <w:tblGrid>
+        <w:gridCol w:w="636"/>
+        <w:gridCol w:w="1056"/>
+        <w:gridCol w:w="1476"/>
+        <w:gridCol w:w="636"/>
+      </w:tblGrid>
+      <w:tr>
+        <w:tc>
+          <w:tcPr>
+            <w:tcW w:w="0" w:type="auto"/>
+          </w:tcPr>
+          <w:p>
+            <w:r>
+              <w:t>字段</w:t>
+            </w:r>
+          </w:p>
+        </w:tc>
+        <w:tc>
+          <w:tcPr>
+            <w:tcW w:w="0" w:type="auto"/>
+          </w:tcPr>
+          <w:p>
+            <w:r>
+              <w:t>字段类型</w:t>
+            </w:r>
+          </w:p>
+        </w:tc>
+        <w:tc>
+          <w:tcPr>
+            <w:tcW w:w="0" w:type="auto"/>
+          </w:tcPr>
+          <w:p>
+            <w:r>
+              <w:t>字段描述</w:t>
+            </w:r>
+          </w:p>
+        </w:tc>
+        <w:tc>
+          <w:tcPr>
+            <w:tcW w:w="0" w:type="auto"/>
+          </w:tcPr>
+          <w:p>
+            <w:r>
+              <w:t>备注</w:t>
+            </w:r>
+          </w:p>
+        </w:tc>
+      </w:tr>
+      <w:tr>
+        <w:tc>
+          <w:tcPr>
+            <w:tcW w:w="0" w:type="auto"/>
+          </w:tcPr>
+          <w:p/>
+        </w:tc>
+        <w:tc>
+          <w:tcPr>
+            <w:tcW w:w="0" w:type="auto"/>
+          </w:tcPr>
+          <w:p/>
+        </w:tc>
+        <w:tc>
+          <w:tcPr>
+            <w:tcW w:w="0" w:type="auto"/>
+          </w:tcPr>
+          <w:p>
+            <w:r>
+              <w:rPr>
+                <w:rFonts w:hint="eastAsia"/>
+              </w:rPr>
+              <w:t>ID</w:t>
+            </w:r>
+          </w:p>
+        </w:tc>
+        <w:tc>
+          <w:tcPr>
+            <w:tcW w:w="0" w:type="auto"/>
+          </w:tcPr>
+          <w:p>
+            <w:r>
+              <w:t>主键</w:t>
+            </w:r>
+          </w:p>
+        </w:tc>
+      </w:tr>
+      <w:tr>
+        <w:tc>
+          <w:tcPr>
+            <w:tcW w:w="0" w:type="auto"/>
+          </w:tcPr>
+          <w:p/>
+        </w:tc>
+        <w:tc>
+          <w:tcPr>
+            <w:tcW w:w="0" w:type="auto"/>
+          </w:tcPr>
+          <w:p/>
+        </w:tc>
+        <w:tc>
+          <w:tcPr>
+            <w:tcW w:w="0" w:type="auto"/>
+          </w:tcPr>
+          <w:p>
+            <w:r>
+              <w:rPr>
+                <w:rFonts w:hint="eastAsia"/>
+              </w:rPr>
+              <w:t>好友策略问题</w:t>
+            </w:r>
+          </w:p>
+        </w:tc>
+        <w:tc>
+          <w:tcPr>
+            <w:tcW w:w="0" w:type="auto"/>
+          </w:tcPr>
+          <w:p>
+            <w:r>
+              <w:t>外键</w:t>
+            </w:r>
+          </w:p>
+        </w:tc>
+      </w:tr>
+      <w:tr>
+        <w:tc>
+          <w:tcPr>
+            <w:tcW w:w="0" w:type="auto"/>
+          </w:tcPr>
+          <w:p/>
+        </w:tc>
+        <w:tc>
+          <w:tcPr>
+            <w:tcW w:w="0" w:type="auto"/>
+          </w:tcPr>
+          <w:p/>
+        </w:tc>
+        <w:tc>
+          <w:tcPr>
+            <w:tcW w:w="0" w:type="auto"/>
+          </w:tcPr>
+          <w:p>
+            <w:r>
+              <w:rPr>
+                <w:rFonts w:hint="eastAsia"/>
+              </w:rPr>
+              <w:t>好友策略答案</w:t>
+            </w:r>
+          </w:p>
+        </w:tc>
+        <w:tc>
+          <w:tcPr>
+            <w:tcW w:w="0" w:type="auto"/>
+          </w:tcPr>
+          <w:p/>
+        </w:tc>
+      </w:tr>
+      <w:tr>
+        <w:tc>
+          <w:tcPr>
+            <w:tcW w:w="0" w:type="auto"/>
+          </w:tcPr>
+          <w:p/>
+        </w:tc>
+        <w:tc>
+          <w:tcPr>
+            <w:tcW w:w="0" w:type="auto"/>
+          </w:tcPr>
+          <w:p/>
+        </w:tc>
+        <w:tc>
+          <w:tcPr>
+            <w:tcW w:w="0" w:type="auto"/>
+          </w:tcPr>
+          <w:p>
+            <w:r>
+              <w:rPr>
+                <w:rFonts w:hint="eastAsia"/>
+              </w:rPr>
+              <w:t>好有策略密码</w:t>
+            </w:r>
+          </w:p>
+        </w:tc>
+        <w:tc>
+          <w:tcPr>
+            <w:tcW w:w="0" w:type="auto"/>
+          </w:tcPr>
+          <w:p/>
+        </w:tc>
+      </w:tr>
+    </w:tbl>
+    <w:p/>
+    <w:p/>
+    <w:p>
+      <w:pPr>
+        <w:outlineLvl w:val="1"/>
+      </w:pPr>
+      <w:r>
+        <w:rPr>
+          <w:rFonts w:hint="eastAsia"/>
+        </w:rPr>
+        <w:t>表</w:t>
+      </w:r>
+      <w:r>
+        <w:rPr>
+          <w:rFonts w:hint="eastAsia"/>
+        </w:rPr>
+        <w:t>-</w:t>
+      </w:r>
+      <w:r>
+        <w:rPr>
+          <w:rFonts w:hint="eastAsia"/>
+        </w:rPr>
+        <w:t>好友分组</w:t>
+      </w:r>
+      <w:r>
+        <w:rPr>
+          <w:rFonts w:hint="eastAsia"/>
+        </w:rPr>
+        <w:t>()</w:t>
+      </w:r>
+    </w:p>
+    <w:p>
+      <w:r>
+        <w:rPr>
+          <w:rFonts w:hint="eastAsia"/>
+        </w:rPr>
+        <w:tab/>
+      </w:r>
+      <w:r>
+        <w:rPr>
+          <w:rFonts w:hint="eastAsia"/>
+        </w:rPr>
+        <w:t>如是说</w:t>
+      </w:r>
+      <w:r>
+        <w:rPr>
+          <w:rFonts w:hint="eastAsia"/>
+        </w:rPr>
+        <w:t>:</w:t>
+      </w:r>
+    </w:p>
+    <w:tbl>
+      <w:tblPr>
+        <w:tblStyle w:val="a5"/>
+        <w:tblW w:w="0" w:type="auto"/>
+        <w:tblLook w:val="04A0" w:firstRow="1" w:lastRow="0" w:firstColumn="1" w:lastColumn="0" w:noHBand="0" w:noVBand="1"/>
+      </w:tblPr>
+      <w:tblGrid>
+        <w:gridCol w:w="636"/>
+        <w:gridCol w:w="1056"/>
+        <w:gridCol w:w="1056"/>
+        <w:gridCol w:w="636"/>
+      </w:tblGrid>
+      <w:tr>
+        <w:tc>
+          <w:tcPr>
+            <w:tcW w:w="0" w:type="auto"/>
+          </w:tcPr>
+          <w:p>
+            <w:r>
+              <w:t>字段</w:t>
+            </w:r>
+          </w:p>
+        </w:tc>
+        <w:tc>
+          <w:tcPr>
+            <w:tcW w:w="0" w:type="auto"/>
+          </w:tcPr>
+          <w:p>
+            <w:r>
+              <w:t>字段类型</w:t>
+            </w:r>
+          </w:p>
+        </w:tc>
+        <w:tc>
+          <w:tcPr>
+            <w:tcW w:w="0" w:type="auto"/>
+          </w:tcPr>
+          <w:p>
+            <w:r>
+              <w:t>字段描述</w:t>
+            </w:r>
+          </w:p>
+        </w:tc>
+        <w:tc>
+          <w:tcPr>
+            <w:tcW w:w="0" w:type="auto"/>
+          </w:tcPr>
+          <w:p>
+            <w:r>
+              <w:t>备注</w:t>
+            </w:r>
+          </w:p>
+        </w:tc>
+      </w:tr>
+      <w:tr>
+        <w:tc>
+          <w:tcPr>
+            <w:tcW w:w="0" w:type="auto"/>
+          </w:tcPr>
+          <w:p/>
+        </w:tc>
+        <w:tc>
+          <w:tcPr>
+            <w:tcW w:w="0" w:type="auto"/>
+          </w:tcPr>
+          <w:p/>
+        </w:tc>
+        <w:tc>
+          <w:tcPr>
+            <w:tcW w:w="0" w:type="auto"/>
+          </w:tcPr>
+          <w:p>
+            <w:r>
+              <w:rPr>
+                <w:rFonts w:hint="eastAsia"/>
+              </w:rPr>
+              <w:t>ID</w:t>
+            </w:r>
+          </w:p>
+        </w:tc>
+        <w:tc>
+          <w:tcPr>
+            <w:tcW w:w="0" w:type="auto"/>
+          </w:tcPr>
+          <w:p>
+            <w:r>
+              <w:t>主键</w:t>
+            </w:r>
+          </w:p>
+        </w:tc>
+      </w:tr>
+      <w:tr>
+        <w:tc>
+          <w:tcPr>
+            <w:tcW w:w="0" w:type="auto"/>
+          </w:tcPr>
+          <w:p/>
+        </w:tc>
+        <w:tc>
+          <w:tcPr>
+            <w:tcW w:w="0" w:type="auto"/>
+          </w:tcPr>
+          <w:p/>
+        </w:tc>
+        <w:tc>
+          <w:tcPr>
+            <w:tcW w:w="0" w:type="auto"/>
+          </w:tcPr>
+          <w:p>
+            <w:r>
+              <w:rPr>
+                <w:rFonts w:hint="eastAsia"/>
+              </w:rPr>
+              <w:t>分组名称</w:t>
+            </w:r>
+          </w:p>
+        </w:tc>
+        <w:tc>
+          <w:tcPr>
+            <w:tcW w:w="0" w:type="auto"/>
+          </w:tcPr>
+          <w:p>
+            <w:r>
+              <w:t>外键</w:t>
+            </w:r>
+          </w:p>
+        </w:tc>
+      </w:tr>
+    </w:tbl>
+    <w:p/>
+    <w:p/>
+    <w:p>
+      <w:pPr>
+        <w:outlineLvl w:val="1"/>
+      </w:pPr>
+      <w:r>
+        <w:rPr>
+          <w:rFonts w:hint="eastAsia"/>
+        </w:rPr>
+        <w:t>表</w:t>
+      </w:r>
+      <w:r>
+        <w:rPr>
+          <w:rFonts w:hint="eastAsia"/>
+        </w:rPr>
+        <w:t>-</w:t>
+      </w:r>
+      <w:r>
+        <w:rPr>
+          <w:rFonts w:hint="eastAsia"/>
+        </w:rPr>
+        <w:t>好友</w:t>
+      </w:r>
+      <w:r>
+        <w:rPr>
+          <w:rFonts w:hint="eastAsia"/>
+        </w:rPr>
+        <w:t>()</w:t>
+      </w:r>
+    </w:p>
+    <w:p>
+      <w:r>
+        <w:rPr>
+          <w:rFonts w:hint="eastAsia"/>
+        </w:rPr>
+        <w:tab/>
+      </w:r>
+      <w:r>
+        <w:rPr>
+          <w:rFonts w:hint="eastAsia"/>
+        </w:rPr>
+        <w:t>如是说</w:t>
+      </w:r>
+      <w:r>
+        <w:rPr>
+          <w:rFonts w:hint="eastAsia"/>
+        </w:rPr>
+        <w:t>:</w:t>
+      </w:r>
+    </w:p>
+    <w:tbl>
+      <w:tblPr>
+        <w:tblStyle w:val="a5"/>
+        <w:tblW w:w="0" w:type="auto"/>
+        <w:tblLook w:val="04A0" w:firstRow="1" w:lastRow="0" w:firstColumn="1" w:lastColumn="0" w:noHBand="0" w:noVBand="1"/>
+      </w:tblPr>
+      <w:tblGrid>
+        <w:gridCol w:w="636"/>
+        <w:gridCol w:w="1056"/>
+        <w:gridCol w:w="1081"/>
+        <w:gridCol w:w="636"/>
+      </w:tblGrid>
+      <w:tr>
+        <w:tc>
+          <w:tcPr>
+            <w:tcW w:w="0" w:type="auto"/>
+          </w:tcPr>
+          <w:p>
+            <w:r>
+              <w:t>字段</w:t>
+            </w:r>
+          </w:p>
+        </w:tc>
+        <w:tc>
+          <w:tcPr>
+            <w:tcW w:w="0" w:type="auto"/>
+          </w:tcPr>
+          <w:p>
+            <w:r>
+              <w:t>字段类型</w:t>
+            </w:r>
+          </w:p>
+        </w:tc>
+        <w:tc>
+          <w:tcPr>
+            <w:tcW w:w="0" w:type="auto"/>
+          </w:tcPr>
+          <w:p>
+            <w:r>
+              <w:t>字段描述</w:t>
+            </w:r>
+          </w:p>
+        </w:tc>
+        <w:tc>
+          <w:tcPr>
+            <w:tcW w:w="0" w:type="auto"/>
+          </w:tcPr>
+          <w:p>
+            <w:r>
+              <w:t>备注</w:t>
+            </w:r>
+          </w:p>
+        </w:tc>
+      </w:tr>
+      <w:tr>
+        <w:tc>
+          <w:tcPr>
+            <w:tcW w:w="0" w:type="auto"/>
+          </w:tcPr>
+          <w:p/>
+        </w:tc>
+        <w:tc>
+          <w:tcPr>
+            <w:tcW w:w="0" w:type="auto"/>
+          </w:tcPr>
+          <w:p/>
+        </w:tc>
+        <w:tc>
+          <w:tcPr>
+            <w:tcW w:w="0" w:type="auto"/>
+          </w:tcPr>
+          <w:p>
+            <w:r>
+              <w:rPr>
+                <w:rFonts w:hint="eastAsia"/>
+              </w:rPr>
+              <w:t>ID</w:t>
+            </w:r>
+          </w:p>
+        </w:tc>
+        <w:tc>
+          <w:tcPr>
+            <w:tcW w:w="0" w:type="auto"/>
+          </w:tcPr>
+          <w:p>
+            <w:r>
+              <w:t>主键</w:t>
+            </w:r>
+          </w:p>
+        </w:tc>
+      </w:tr>
+      <w:tr>
+        <w:tc>
+          <w:tcPr>
+            <w:tcW w:w="0" w:type="auto"/>
+          </w:tcPr>
+          <w:p/>
+        </w:tc>
+        <w:tc>
+          <w:tcPr>
+            <w:tcW w:w="0" w:type="auto"/>
+          </w:tcPr>
+          <w:p/>
+        </w:tc>
+        <w:tc>
+          <w:tcPr>
+            <w:tcW w:w="0" w:type="auto"/>
+          </w:tcPr>
+          <w:p>
+            <w:r>
+              <w:rPr>
+                <w:rFonts w:hint="eastAsia"/>
+              </w:rPr>
+              <w:t>朋友的</w:t>
+            </w:r>
+            <w:r>
+              <w:rPr>
+                <w:rFonts w:hint="eastAsia"/>
+              </w:rPr>
+              <w:t>ID</w:t>
+            </w:r>
+          </w:p>
+        </w:tc>
+        <w:tc>
+          <w:tcPr>
+            <w:tcW w:w="0" w:type="auto"/>
+          </w:tcPr>
+          <w:p>
+            <w:r>
+              <w:t>外键</w:t>
+            </w:r>
+          </w:p>
+        </w:tc>
+      </w:tr>
+      <w:tr>
+        <w:tc>
+          <w:tcPr>
+            <w:tcW w:w="0" w:type="auto"/>
+          </w:tcPr>
+          <w:p/>
+        </w:tc>
+        <w:tc>
+          <w:tcPr>
+            <w:tcW w:w="0" w:type="auto"/>
+          </w:tcPr>
+          <w:p/>
+        </w:tc>
+        <w:tc>
+          <w:tcPr>
+            <w:tcW w:w="0" w:type="auto"/>
+          </w:tcPr>
+          <w:p>
+            <w:r>
+              <w:rPr>
+                <w:rFonts w:hint="eastAsia"/>
+              </w:rPr>
+              <w:t>自己的</w:t>
+            </w:r>
+            <w:r>
+              <w:rPr>
+                <w:rFonts w:hint="eastAsia"/>
+              </w:rPr>
+              <w:t>ID</w:t>
+            </w:r>
+          </w:p>
+        </w:tc>
+        <w:tc>
+          <w:tcPr>
+            <w:tcW w:w="0" w:type="auto"/>
+          </w:tcPr>
+          <w:p/>
+        </w:tc>
+      </w:tr>
+      <w:tr>
+        <w:tc>
+          <w:tcPr>
+            <w:tcW w:w="0" w:type="auto"/>
+          </w:tcPr>
+          <w:p/>
+        </w:tc>
+        <w:tc>
+          <w:tcPr>
+            <w:tcW w:w="0" w:type="auto"/>
+          </w:tcPr>
+          <w:p/>
+        </w:tc>
+        <w:tc>
+          <w:tcPr>
+            <w:tcW w:w="0" w:type="auto"/>
+          </w:tcPr>
+          <w:p>
+            <w:r>
+              <w:rPr>
+                <w:rFonts w:hint="eastAsia"/>
+              </w:rPr>
+              <w:t>备注昵称</w:t>
+            </w:r>
+          </w:p>
+        </w:tc>
+        <w:tc>
+          <w:tcPr>
+            <w:tcW w:w="0" w:type="auto"/>
+          </w:tcPr>
+          <w:p/>
+        </w:tc>
+      </w:tr>
+    </w:tbl>
+    <w:p/>
+    <w:p/>
+    <w:p>
+      <w:pPr>
+        <w:outlineLvl w:val="1"/>
+      </w:pPr>
+      <w:r>
+        <w:rPr>
+          <w:rFonts w:hint="eastAsia"/>
+        </w:rPr>
+        <w:t>表</w:t>
+      </w:r>
+      <w:r>
+        <w:rPr>
+          <w:rFonts w:hint="eastAsia"/>
+        </w:rPr>
+        <w:t>-</w:t>
+      </w:r>
+      <w:r>
+        <w:rPr>
+          <w:rFonts w:hint="eastAsia"/>
+        </w:rPr>
+        <w:t>群用户关联</w:t>
+      </w:r>
+      <w:r>
+        <w:rPr>
+          <w:rFonts w:hint="eastAsia"/>
+        </w:rPr>
+        <w:t>()</w:t>
+      </w:r>
+    </w:p>
+    <w:p>
+      <w:r>
+        <w:rPr>
+          <w:rFonts w:hint="eastAsia"/>
+        </w:rPr>
+        <w:tab/>
+      </w:r>
+      <w:r>
+        <w:rPr>
+          <w:rFonts w:hint="eastAsia"/>
+        </w:rPr>
+        <w:t>如是说</w:t>
+      </w:r>
+      <w:r>
+        <w:rPr>
+          <w:rFonts w:hint="eastAsia"/>
+        </w:rPr>
+        <w:t>:</w:t>
+      </w:r>
+    </w:p>
+    <w:tbl>
+      <w:tblPr>
+        <w:tblStyle w:val="a5"/>
+        <w:tblW w:w="0" w:type="auto"/>
+        <w:tblLook w:val="04A0" w:firstRow="1" w:lastRow="0" w:firstColumn="1" w:lastColumn="0" w:noHBand="0" w:noVBand="1"/>
+      </w:tblPr>
+      <w:tblGrid>
+        <w:gridCol w:w="636"/>
+        <w:gridCol w:w="1056"/>
+        <w:gridCol w:w="1476"/>
+        <w:gridCol w:w="636"/>
+      </w:tblGrid>
+      <w:tr>
+        <w:tc>
+          <w:tcPr>
+            <w:tcW w:w="0" w:type="auto"/>
+          </w:tcPr>
+          <w:p>
+            <w:r>
+              <w:t>字段</w:t>
+            </w:r>
+          </w:p>
+        </w:tc>
+        <w:tc>
+          <w:tcPr>
+            <w:tcW w:w="0" w:type="auto"/>
+          </w:tcPr>
+          <w:p>
+            <w:r>
+              <w:t>字段类型</w:t>
+            </w:r>
+          </w:p>
+        </w:tc>
+        <w:tc>
+          <w:tcPr>
+            <w:tcW w:w="0" w:type="auto"/>
+          </w:tcPr>
+          <w:p>
+            <w:r>
+              <w:t>字段描述</w:t>
+            </w:r>
+          </w:p>
+        </w:tc>
+        <w:tc>
+          <w:tcPr>
+            <w:tcW w:w="0" w:type="auto"/>
+          </w:tcPr>
+          <w:p>
+            <w:r>
+              <w:t>备注</w:t>
+            </w:r>
+          </w:p>
+        </w:tc>
+      </w:tr>
+      <w:tr>
+        <w:tc>
+          <w:tcPr>
+            <w:tcW w:w="0" w:type="auto"/>
+          </w:tcPr>
+          <w:p/>
+        </w:tc>
+        <w:tc>
+          <w:tcPr>
+            <w:tcW w:w="0" w:type="auto"/>
+          </w:tcPr>
+          <w:p/>
+        </w:tc>
+        <w:tc>
+          <w:tcPr>
+            <w:tcW w:w="0" w:type="auto"/>
+          </w:tcPr>
+          <w:p>
+            <w:r>
+              <w:rPr>
+                <w:rFonts w:hint="eastAsia"/>
+              </w:rPr>
+              <w:t>ID</w:t>
+            </w:r>
+          </w:p>
+        </w:tc>
+        <w:tc>
+          <w:tcPr>
+            <w:tcW w:w="0" w:type="auto"/>
+          </w:tcPr>
+          <w:p>
+            <w:r>
+              <w:t>主键</w:t>
+            </w:r>
+          </w:p>
+        </w:tc>
+      </w:tr>
+      <w:tr>
+        <w:tc>
+          <w:tcPr>
+            <w:tcW w:w="0" w:type="auto"/>
+          </w:tcPr>
+          <w:p/>
+        </w:tc>
+        <w:tc>
+          <w:tcPr>
+            <w:tcW w:w="0" w:type="auto"/>
+          </w:tcPr>
+          <w:p/>
+        </w:tc>
+        <w:tc>
+          <w:tcPr>
+            <w:tcW w:w="0" w:type="auto"/>
+          </w:tcPr>
+          <w:p>
+            <w:r>
+              <w:rPr>
+                <w:rFonts w:hint="eastAsia"/>
+              </w:rPr>
+              <w:t>发送时间</w:t>
+            </w:r>
+          </w:p>
+        </w:tc>
+        <w:tc>
+          <w:tcPr>
+            <w:tcW w:w="0" w:type="auto"/>
+          </w:tcPr>
+          <w:p>
+            <w:r>
+              <w:t>外键</w:t>
+            </w:r>
+          </w:p>
+        </w:tc>
+      </w:tr>
+      <w:tr>
+        <w:tc>
+          <w:tcPr>
+            <w:tcW w:w="0" w:type="auto"/>
+          </w:tcPr>
+          <w:p/>
+        </w:tc>
+        <w:tc>
+          <w:tcPr>
+            <w:tcW w:w="0" w:type="auto"/>
+          </w:tcPr>
+          <w:p/>
+        </w:tc>
+        <w:tc>
+          <w:tcPr>
+            <w:tcW w:w="0" w:type="auto"/>
+          </w:tcPr>
+          <w:p>
+            <w:r>
+              <w:rPr>
+                <w:rFonts w:hint="eastAsia"/>
+              </w:rPr>
+              <w:t>群内用户昵称</w:t>
+            </w:r>
+          </w:p>
+        </w:tc>
+        <w:tc>
+          <w:tcPr>
+            <w:tcW w:w="0" w:type="auto"/>
+          </w:tcPr>
+          <w:p/>
+        </w:tc>
+      </w:tr>
+      <w:tr>
+        <w:tc>
+          <w:tcPr>
+            <w:tcW w:w="0" w:type="auto"/>
+          </w:tcPr>
+          <w:p/>
+        </w:tc>
+        <w:tc>
+          <w:tcPr>
+            <w:tcW w:w="0" w:type="auto"/>
+          </w:tcPr>
+          <w:p/>
+        </w:tc>
+        <w:tc>
+          <w:tcPr>
+            <w:tcW w:w="0" w:type="auto"/>
+          </w:tcPr>
+          <w:p/>
+        </w:tc>
+        <w:tc>
+          <w:tcPr>
+            <w:tcW w:w="0" w:type="auto"/>
+          </w:tcPr>
+          <w:p/>
+        </w:tc>
+      </w:tr>
+    </w:tbl>
+    <w:p/>
+    <w:p/>
+    <w:p>
+      <w:pPr>
+        <w:outlineLvl w:val="1"/>
+      </w:pPr>
+      <w:r>
+        <w:rPr>
+          <w:rFonts w:hint="eastAsia"/>
+        </w:rPr>
+        <w:t>表</w:t>
+      </w:r>
+      <w:r>
+        <w:rPr>
+          <w:rFonts w:hint="eastAsia"/>
+        </w:rPr>
+        <w:t>-</w:t>
+      </w:r>
+      <w:r>
+        <w:rPr>
+          <w:rFonts w:hint="eastAsia"/>
+        </w:rPr>
+        <w:t>用户群</w:t>
+      </w:r>
+      <w:r>
+        <w:rPr>
+          <w:rFonts w:hint="eastAsia"/>
+        </w:rPr>
+        <w:t>()</w:t>
+      </w:r>
+    </w:p>
+    <w:p>
+      <w:r>
+        <w:rPr>
+          <w:rFonts w:hint="eastAsia"/>
+        </w:rPr>
+        <w:tab/>
+      </w:r>
+      <w:r>
+        <w:rPr>
+          <w:rFonts w:hint="eastAsia"/>
+        </w:rPr>
+        <w:t>如是说</w:t>
+      </w:r>
+      <w:r>
+        <w:rPr>
+          <w:rFonts w:hint="eastAsia"/>
+        </w:rPr>
+        <w:t>:</w:t>
+      </w:r>
+    </w:p>
+    <w:tbl>
+      <w:tblPr>
+        <w:tblStyle w:val="a5"/>
+        <w:tblW w:w="0" w:type="auto"/>
+        <w:tblLook w:val="04A0" w:firstRow="1" w:lastRow="0" w:firstColumn="1" w:lastColumn="0" w:noHBand="0" w:noVBand="1"/>
+      </w:tblPr>
+      <w:tblGrid>
+        <w:gridCol w:w="636"/>
+        <w:gridCol w:w="1056"/>
+        <w:gridCol w:w="1056"/>
+        <w:gridCol w:w="636"/>
+      </w:tblGrid>
+      <w:tr>
+        <w:tc>
+          <w:tcPr>
+            <w:tcW w:w="0" w:type="auto"/>
+          </w:tcPr>
+          <w:p>
+            <w:r>
+              <w:t>字段</w:t>
+            </w:r>
+          </w:p>
+        </w:tc>
+        <w:tc>
+          <w:tcPr>
+            <w:tcW w:w="0" w:type="auto"/>
+          </w:tcPr>
+          <w:p>
+            <w:r>
+              <w:t>字段类型</w:t>
+            </w:r>
+          </w:p>
+        </w:tc>
+        <w:tc>
+          <w:tcPr>
+            <w:tcW w:w="0" w:type="auto"/>
+          </w:tcPr>
+          <w:p>
+            <w:r>
+              <w:t>字段描述</w:t>
+            </w:r>
+          </w:p>
+        </w:tc>
+        <w:tc>
+          <w:tcPr>
+            <w:tcW w:w="0" w:type="auto"/>
+          </w:tcPr>
+          <w:p>
+            <w:r>
+              <w:t>备注</w:t>
+            </w:r>
+          </w:p>
+        </w:tc>
+      </w:tr>
+      <w:tr>
+        <w:tc>
+          <w:tcPr>
+            <w:tcW w:w="0" w:type="auto"/>
+          </w:tcPr>
+          <w:p/>
+        </w:tc>
+        <w:tc>
+          <w:tcPr>
+            <w:tcW w:w="0" w:type="auto"/>
+          </w:tcPr>
+          <w:p/>
+        </w:tc>
+        <w:tc>
+          <w:tcPr>
+            <w:tcW w:w="0" w:type="auto"/>
+          </w:tcPr>
+          <w:p>
+            <w:r>
+              <w:rPr>
+                <w:rFonts w:hint="eastAsia"/>
+              </w:rPr>
+              <w:t>ID</w:t>
+            </w:r>
+          </w:p>
+        </w:tc>
+        <w:tc>
+          <w:tcPr>
+            <w:tcW w:w="0" w:type="auto"/>
+          </w:tcPr>
+          <w:p>
+            <w:r>
+              <w:t>主键</w:t>
+            </w:r>
+          </w:p>
+        </w:tc>
+      </w:tr>
+      <w:tr>
+        <w:tc>
+          <w:tcPr>
+            <w:tcW w:w="0" w:type="auto"/>
+          </w:tcPr>
+          <w:p/>
+        </w:tc>
+        <w:tc>
+          <w:tcPr>
+            <w:tcW w:w="0" w:type="auto"/>
+          </w:tcPr>
+          <w:p/>
+        </w:tc>
+        <w:tc>
+          <w:tcPr>
+            <w:tcW w:w="0" w:type="auto"/>
+          </w:tcPr>
+          <w:p>
+            <w:r>
+              <w:rPr>
+                <w:rFonts w:hint="eastAsia"/>
+              </w:rPr>
+              <w:t>群图标</w:t>
+            </w:r>
+          </w:p>
+        </w:tc>
+        <w:tc>
+          <w:tcPr>
+            <w:tcW w:w="0" w:type="auto"/>
+          </w:tcPr>
+          <w:p>
+            <w:r>
+              <w:t>外键</w:t>
+            </w:r>
+          </w:p>
+        </w:tc>
+      </w:tr>
+      <w:tr>
+        <w:tc>
+          <w:tcPr>
+            <w:tcW w:w="0" w:type="auto"/>
+          </w:tcPr>
+          <w:p/>
+        </w:tc>
+        <w:tc>
+          <w:tcPr>
+            <w:tcW w:w="0" w:type="auto"/>
+          </w:tcPr>
+          <w:p/>
+        </w:tc>
+        <w:tc>
+          <w:tcPr>
+            <w:tcW w:w="0" w:type="auto"/>
+          </w:tcPr>
+          <w:p>
+            <w:r>
+              <w:rPr>
+                <w:rFonts w:hint="eastAsia"/>
+              </w:rPr>
+              <w:t>创建时间</w:t>
+            </w:r>
+          </w:p>
+        </w:tc>
+        <w:tc>
+          <w:tcPr>
+            <w:tcW w:w="0" w:type="auto"/>
+          </w:tcPr>
+          <w:p/>
+        </w:tc>
+      </w:tr>
+      <w:tr>
+        <w:tc>
+          <w:tcPr>
+            <w:tcW w:w="0" w:type="auto"/>
+          </w:tcPr>
+          <w:p/>
+        </w:tc>
+        <w:tc>
+          <w:tcPr>
+            <w:tcW w:w="0" w:type="auto"/>
+          </w:tcPr>
+          <w:p/>
+        </w:tc>
+        <w:tc>
+          <w:tcPr>
+            <w:tcW w:w="0" w:type="auto"/>
+          </w:tcPr>
+          <w:p>
+            <w:r>
+              <w:rPr>
+                <w:rFonts w:hint="eastAsia"/>
+              </w:rPr>
+              <w:t>群名称</w:t>
+            </w:r>
+          </w:p>
+        </w:tc>
+        <w:tc>
+          <w:tcPr>
+            <w:tcW w:w="0" w:type="auto"/>
+          </w:tcPr>
+          <w:p/>
+        </w:tc>
+      </w:tr>
+      <w:tr>
+        <w:tc>
+          <w:tcPr>
+            <w:tcW w:w="0" w:type="auto"/>
+          </w:tcPr>
+          <w:p/>
+        </w:tc>
+        <w:tc>
+          <w:tcPr>
+            <w:tcW w:w="0" w:type="auto"/>
+          </w:tcPr>
+          <w:p/>
+        </w:tc>
+        <w:tc>
+          <w:tcPr>
+            <w:tcW w:w="0" w:type="auto"/>
+          </w:tcPr>
+          <w:p>
+            <w:pPr>
+              <w:rPr>
+                <w:rFonts w:hint="eastAsia"/>
+              </w:rPr>
+            </w:pPr>
+            <w:r>
+              <w:rPr>
+                <w:rFonts w:hint="eastAsia"/>
+              </w:rPr>
+              <w:t>群简介</w:t>
+            </w:r>
+          </w:p>
+        </w:tc>
+        <w:tc>
+          <w:tcPr>
+            <w:tcW w:w="0" w:type="auto"/>
+          </w:tcPr>
+          <w:p/>
+        </w:tc>
+      </w:tr>
+      <w:tr>
+        <w:tc>
+          <w:tcPr>
+            <w:tcW w:w="0" w:type="auto"/>
+          </w:tcPr>
+          <w:p/>
+        </w:tc>
+        <w:tc>
+          <w:tcPr>
+            <w:tcW w:w="0" w:type="auto"/>
+          </w:tcPr>
+          <w:p/>
+        </w:tc>
+        <w:tc>
+          <w:tcPr>
+            <w:tcW w:w="0" w:type="auto"/>
+          </w:tcPr>
+          <w:p>
+            <w:pPr>
+              <w:rPr>
+                <w:rFonts w:hint="eastAsia"/>
+              </w:rPr>
+            </w:pPr>
+            <w:r>
+              <w:rPr>
+                <w:rFonts w:hint="eastAsia"/>
+              </w:rPr>
+              <w:t>群公告</w:t>
+            </w:r>
+          </w:p>
+        </w:tc>
+        <w:tc>
+          <w:tcPr>
+            <w:tcW w:w="0" w:type="auto"/>
+          </w:tcPr>
+          <w:p/>
+        </w:tc>
+      </w:tr>
+    </w:tbl>
+    <w:p/>
+    <w:p/>
+    <w:p>
+      <w:pPr>
+        <w:outlineLvl w:val="1"/>
+      </w:pPr>
+      <w:r>
+        <w:rPr>
+          <w:rFonts w:hint="eastAsia"/>
+        </w:rPr>
+        <w:t>表</w:t>
+      </w:r>
+      <w:r>
+        <w:rPr>
+          <w:rFonts w:hint="eastAsia"/>
+        </w:rPr>
+        <w:t>-</w:t>
+      </w:r>
+      <w:r>
+        <w:rPr>
+          <w:rFonts w:hint="eastAsia"/>
+        </w:rPr>
+        <w:t>用户状态</w:t>
+      </w:r>
+      <w:r>
+        <w:rPr>
+          <w:rFonts w:hint="eastAsia"/>
+        </w:rPr>
+        <w:t>()</w:t>
+      </w:r>
+    </w:p>
+    <w:p>
+      <w:r>
+        <w:rPr>
+          <w:rFonts w:hint="eastAsia"/>
+        </w:rPr>
+        <w:tab/>
+      </w:r>
+      <w:r>
+        <w:rPr>
+          <w:rFonts w:hint="eastAsia"/>
+        </w:rPr>
+        <w:t>如是说</w:t>
+      </w:r>
+      <w:r>
+        <w:rPr>
+          <w:rFonts w:hint="eastAsia"/>
+        </w:rPr>
+        <w:t>:</w:t>
+      </w:r>
+    </w:p>
+    <w:tbl>
+      <w:tblPr>
+        <w:tblStyle w:val="a5"/>
+        <w:tblW w:w="0" w:type="auto"/>
+        <w:tblLook w:val="04A0" w:firstRow="1" w:lastRow="0" w:firstColumn="1" w:lastColumn="0" w:noHBand="0" w:noVBand="1"/>
+      </w:tblPr>
+      <w:tblGrid>
+        <w:gridCol w:w="636"/>
+        <w:gridCol w:w="1056"/>
+        <w:gridCol w:w="1056"/>
+        <w:gridCol w:w="636"/>
+      </w:tblGrid>
+      <w:tr>
+        <w:tc>
+          <w:tcPr>
+            <w:tcW w:w="0" w:type="auto"/>
+          </w:tcPr>
+          <w:p>
+            <w:r>
+              <w:t>字段</w:t>
+            </w:r>
+          </w:p>
+        </w:tc>
+        <w:tc>
+          <w:tcPr>
+            <w:tcW w:w="0" w:type="auto"/>
+          </w:tcPr>
+          <w:p>
+            <w:r>
+              <w:t>字段类型</w:t>
+            </w:r>
+          </w:p>
+        </w:tc>
+        <w:tc>
+          <w:tcPr>
+            <w:tcW w:w="0" w:type="auto"/>
+          </w:tcPr>
+          <w:p>
+            <w:r>
+              <w:t>字段描述</w:t>
+            </w:r>
+          </w:p>
+        </w:tc>
+        <w:tc>
+          <w:tcPr>
+            <w:tcW w:w="0" w:type="auto"/>
+          </w:tcPr>
+          <w:p>
+            <w:r>
+              <w:t>备注</w:t>
+            </w:r>
+          </w:p>
+        </w:tc>
+      </w:tr>
+      <w:tr>
+        <w:tc>
+          <w:tcPr>
+            <w:tcW w:w="0" w:type="auto"/>
+          </w:tcPr>
+          <w:p/>
+        </w:tc>
+        <w:tc>
+          <w:tcPr>
+            <w:tcW w:w="0" w:type="auto"/>
+          </w:tcPr>
+          <w:p/>
+        </w:tc>
+        <w:tc>
+          <w:tcPr>
+            <w:tcW w:w="0" w:type="auto"/>
+          </w:tcPr>
+          <w:p>
+            <w:r>
+              <w:rPr>
+                <w:rFonts w:hint="eastAsia"/>
+              </w:rPr>
+              <w:t>ID</w:t>
+            </w:r>
+          </w:p>
+        </w:tc>
+        <w:tc>
+          <w:tcPr>
+            <w:tcW w:w="0" w:type="auto"/>
+          </w:tcPr>
+          <w:p>
+            <w:r>
+              <w:t>主键</w:t>
+            </w:r>
+          </w:p>
+        </w:tc>
+      </w:tr>
+      <w:tr>
+        <w:tc>
+          <w:tcPr>
+            <w:tcW w:w="0" w:type="auto"/>
+          </w:tcPr>
+          <w:p/>
+        </w:tc>
+        <w:tc>
+          <w:tcPr>
+            <w:tcW w:w="0" w:type="auto"/>
+          </w:tcPr>
+          <w:p/>
+        </w:tc>
+        <w:tc>
+          <w:tcPr>
+            <w:tcW w:w="0" w:type="auto"/>
+          </w:tcPr>
+          <w:p>
+            <w:r>
+              <w:rPr>
+                <w:rFonts w:hint="eastAsia"/>
+              </w:rPr>
+              <w:t>状态名称</w:t>
+            </w:r>
+          </w:p>
+        </w:tc>
+        <w:tc>
+          <w:tcPr>
+            <w:tcW w:w="0" w:type="auto"/>
+          </w:tcPr>
+          <w:p>
+            <w:r>
+              <w:t>外键</w:t>
+            </w:r>
+          </w:p>
+        </w:tc>
+      </w:tr>
+    </w:tbl>
+    <w:p/>
+    <w:p/>
+    <w:p>
+      <w:pPr>
+        <w:outlineLvl w:val="1"/>
+      </w:pPr>
+      <w:r>
+        <w:rPr>
+          <w:rFonts w:hint="eastAsia"/>
+        </w:rPr>
+        <w:t>表</w:t>
+      </w:r>
+      <w:r>
+        <w:rPr>
+          <w:rFonts w:hint="eastAsia"/>
+        </w:rPr>
+        <w:t>-</w:t>
+      </w:r>
+      <w:r>
+        <w:rPr>
+          <w:rFonts w:hint="eastAsia"/>
+        </w:rPr>
+        <w:t>聊天记录</w:t>
+      </w:r>
+      <w:r>
+        <w:rPr>
+          <w:rFonts w:hint="eastAsia"/>
+        </w:rPr>
+        <w:t>()</w:t>
+      </w:r>
+    </w:p>
+    <w:p>
+      <w:r>
+        <w:rPr>
+          <w:rFonts w:hint="eastAsia"/>
+        </w:rPr>
+        <w:tab/>
+      </w:r>
+      <w:r>
+        <w:rPr>
+          <w:rFonts w:hint="eastAsia"/>
+        </w:rPr>
+        <w:t>如是说</w:t>
+      </w:r>
+      <w:r>
+        <w:rPr>
+          <w:rFonts w:hint="eastAsia"/>
+        </w:rPr>
+        <w:t>:</w:t>
+      </w:r>
+    </w:p>
+    <w:tbl>
+      <w:tblPr>
+        <w:tblStyle w:val="a5"/>
+        <w:tblW w:w="0" w:type="auto"/>
+        <w:tblLook w:val="04A0" w:firstRow="1" w:lastRow="0" w:firstColumn="1" w:lastColumn="0" w:noHBand="0" w:noVBand="1"/>
+      </w:tblPr>
+      <w:tblGrid>
+        <w:gridCol w:w="636"/>
+        <w:gridCol w:w="1056"/>
+        <w:gridCol w:w="1056"/>
+        <w:gridCol w:w="636"/>
+      </w:tblGrid>
+      <w:tr>
+        <w:tc>
+          <w:tcPr>
+            <w:tcW w:w="0" w:type="auto"/>
+          </w:tcPr>
+          <w:p>
+            <w:r>
+              <w:t>字段</w:t>
+            </w:r>
+          </w:p>
+        </w:tc>
+        <w:tc>
+          <w:tcPr>
+            <w:tcW w:w="0" w:type="auto"/>
+          </w:tcPr>
+          <w:p>
+            <w:r>
+              <w:t>字段类型</w:t>
+            </w:r>
+          </w:p>
+        </w:tc>
+        <w:tc>
+          <w:tcPr>
+            <w:tcW w:w="0" w:type="auto"/>
+          </w:tcPr>
+          <w:p>
+            <w:r>
+              <w:t>字段描述</w:t>
+            </w:r>
+          </w:p>
+        </w:tc>
+        <w:tc>
+          <w:tcPr>
+            <w:tcW w:w="0" w:type="auto"/>
+          </w:tcPr>
+          <w:p>
+            <w:r>
+              <w:t>备注</w:t>
+            </w:r>
+          </w:p>
+        </w:tc>
+      </w:tr>
+      <w:tr>
+        <w:tc>
+          <w:tcPr>
+            <w:tcW w:w="0" w:type="auto"/>
+          </w:tcPr>
+          <w:p/>
+        </w:tc>
+        <w:tc>
+          <w:tcPr>
+            <w:tcW w:w="0" w:type="auto"/>
+          </w:tcPr>
+          <w:p/>
+        </w:tc>
+        <w:tc>
+          <w:tcPr>
+            <w:tcW w:w="0" w:type="auto"/>
+          </w:tcPr>
+          <w:p>
+            <w:r>
+              <w:rPr>
+                <w:rFonts w:hint="eastAsia"/>
+              </w:rPr>
+              <w:t>ID</w:t>
+            </w:r>
+          </w:p>
+        </w:tc>
+        <w:tc>
+          <w:tcPr>
+            <w:tcW w:w="0" w:type="auto"/>
+          </w:tcPr>
+          <w:p>
+            <w:r>
+              <w:t>主键</w:t>
+            </w:r>
+          </w:p>
+        </w:tc>
+      </w:tr>
+      <w:tr>
+        <w:tc>
+          <w:tcPr>
+            <w:tcW w:w="0" w:type="auto"/>
+          </w:tcPr>
+          <w:p/>
+        </w:tc>
+        <w:tc>
+          <w:tcPr>
+            <w:tcW w:w="0" w:type="auto"/>
+          </w:tcPr>
+          <w:p/>
+        </w:tc>
+        <w:tc>
+          <w:tcPr>
+            <w:tcW w:w="0" w:type="auto"/>
+          </w:tcPr>
+          <w:p>
+            <w:r>
+              <w:rPr>
+                <w:rFonts w:hint="eastAsia"/>
+              </w:rPr>
+              <w:t>发送时间</w:t>
+            </w:r>
+          </w:p>
+        </w:tc>
+        <w:tc>
+          <w:tcPr>
+            <w:tcW w:w="0" w:type="auto"/>
+          </w:tcPr>
+          <w:p>
+            <w:r>
+              <w:t>外键</w:t>
+            </w:r>
+          </w:p>
+        </w:tc>
+      </w:tr>
+      <w:tr>
+        <w:tc>
+          <w:tcPr>
+            <w:tcW w:w="0" w:type="auto"/>
+          </w:tcPr>
+          <w:p/>
+        </w:tc>
+        <w:tc>
+          <w:tcPr>
+            <w:tcW w:w="0" w:type="auto"/>
+          </w:tcPr>
+          <w:p/>
+        </w:tc>
+        <w:tc>
+          <w:tcPr>
+            <w:tcW w:w="0" w:type="auto"/>
+          </w:tcPr>
+          <w:p>
+            <w:r>
+              <w:rPr>
+                <w:rFonts w:hint="eastAsia"/>
+              </w:rPr>
+              <w:t>接收时间</w:t>
+            </w:r>
+          </w:p>
+        </w:tc>
+        <w:tc>
+          <w:tcPr>
+            <w:tcW w:w="0" w:type="auto"/>
+          </w:tcPr>
+          <w:p/>
+        </w:tc>
+      </w:tr>
+      <w:tr>
+        <w:tc>
+          <w:tcPr>
+            <w:tcW w:w="0" w:type="auto"/>
+          </w:tcPr>
+          <w:p/>
+        </w:tc>
+        <w:tc>
+          <w:tcPr>
+            <w:tcW w:w="0" w:type="auto"/>
+          </w:tcPr>
+          <w:p/>
+        </w:tc>
+        <w:tc>
+          <w:tcPr>
+            <w:tcW w:w="0" w:type="auto"/>
+          </w:tcPr>
+          <w:p>
+            <w:r>
+              <w:rPr>
+                <w:rFonts w:hint="eastAsia"/>
+              </w:rPr>
+              <w:t>消息内容</w:t>
+            </w:r>
+          </w:p>
+        </w:tc>
+        <w:tc>
+          <w:tcPr>
+            <w:tcW w:w="0" w:type="auto"/>
+          </w:tcPr>
+          <w:p/>
+        </w:tc>
+      </w:tr>
+    </w:tbl>
+    <w:p/>
+    <w:p/>
+    <w:p>
+      <w:pPr>
+        <w:outlineLvl w:val="1"/>
+      </w:pPr>
+      <w:r>
+        <w:rPr>
+          <w:rFonts w:hint="eastAsia"/>
+        </w:rPr>
+        <w:t>表</w:t>
+      </w:r>
+      <w:r>
+        <w:rPr>
+          <w:rFonts w:hint="eastAsia"/>
+        </w:rPr>
+        <w:t>-</w:t>
+      </w:r>
+      <w:r>
+        <w:rPr>
+          <w:rFonts w:hint="eastAsia"/>
+        </w:rPr>
+        <w:t>消息类型</w:t>
+      </w:r>
+      <w:r>
+        <w:rPr>
+          <w:rFonts w:hint="eastAsia"/>
+        </w:rPr>
+        <w:t>()</w:t>
+      </w:r>
+    </w:p>
+    <w:p>
+      <w:r>
+        <w:rPr>
+          <w:rFonts w:hint="eastAsia"/>
+        </w:rPr>
+        <w:tab/>
+      </w:r>
+      <w:r>
+        <w:rPr>
+          <w:rFonts w:hint="eastAsia"/>
+        </w:rPr>
+        <w:t>如是说</w:t>
+      </w:r>
+      <w:r>
+        <w:rPr>
+          <w:rFonts w:hint="eastAsia"/>
+        </w:rPr>
+        <w:t>:</w:t>
+      </w:r>
+    </w:p>
+    <w:tbl>
+      <w:tblPr>
+        <w:tblStyle w:val="a5"/>
+        <w:tblW w:w="0" w:type="auto"/>
+        <w:tblLook w:val="04A0" w:firstRow="1" w:lastRow="0" w:firstColumn="1" w:lastColumn="0" w:noHBand="0" w:noVBand="1"/>
+      </w:tblPr>
+      <w:tblGrid>
+        <w:gridCol w:w="636"/>
+        <w:gridCol w:w="1056"/>
+        <w:gridCol w:w="1056"/>
+        <w:gridCol w:w="636"/>
+      </w:tblGrid>
+      <w:tr>
+        <w:tc>
+          <w:tcPr>
+            <w:tcW w:w="0" w:type="auto"/>
+          </w:tcPr>
+          <w:p>
+            <w:r>
+              <w:t>字段</w:t>
+            </w:r>
+          </w:p>
+        </w:tc>
+        <w:tc>
+          <w:tcPr>
+            <w:tcW w:w="0" w:type="auto"/>
+          </w:tcPr>
+          <w:p>
+            <w:r>
+              <w:t>字段类型</w:t>
+            </w:r>
+          </w:p>
+        </w:tc>
+        <w:tc>
+          <w:tcPr>
+            <w:tcW w:w="0" w:type="auto"/>
+          </w:tcPr>
+          <w:p>
+            <w:r>
+              <w:t>字段描述</w:t>
+            </w:r>
+          </w:p>
+        </w:tc>
+        <w:tc>
+          <w:tcPr>
+            <w:tcW w:w="0" w:type="auto"/>
+          </w:tcPr>
+          <w:p>
+            <w:r>
+              <w:t>备注</w:t>
+            </w:r>
+          </w:p>
+        </w:tc>
+      </w:tr>
+      <w:tr>
+        <w:tc>
+          <w:tcPr>
+            <w:tcW w:w="0" w:type="auto"/>
+          </w:tcPr>
+          <w:p/>
+        </w:tc>
+        <w:tc>
+          <w:tcPr>
+            <w:tcW w:w="0" w:type="auto"/>
+          </w:tcPr>
+          <w:p/>
+        </w:tc>
+        <w:tc>
+          <w:tcPr>
+            <w:tcW w:w="0" w:type="auto"/>
+          </w:tcPr>
+          <w:p>
+            <w:r>
+              <w:rPr>
+                <w:rFonts w:hint="eastAsia"/>
+              </w:rPr>
+              <w:t>ID</w:t>
+            </w:r>
+          </w:p>
+        </w:tc>
+        <w:tc>
+          <w:tcPr>
+            <w:tcW w:w="0" w:type="auto"/>
+          </w:tcPr>
+          <w:p>
+            <w:r>
+              <w:t>主键</w:t>
+            </w:r>
+          </w:p>
+        </w:tc>
+      </w:tr>
+      <w:tr>
+        <w:tc>
+          <w:tcPr>
+            <w:tcW w:w="0" w:type="auto"/>
+          </w:tcPr>
+          <w:p/>
+        </w:tc>
+        <w:tc>
+          <w:tcPr>
+            <w:tcW w:w="0" w:type="auto"/>
+          </w:tcPr>
+          <w:p/>
+        </w:tc>
+        <w:tc>
+          <w:tcPr>
+            <w:tcW w:w="0" w:type="auto"/>
+          </w:tcPr>
+          <w:p>
+            <w:r>
+              <w:rPr>
+                <w:rFonts w:hint="eastAsia"/>
+              </w:rPr>
+              <w:t>类型名称</w:t>
+            </w:r>
+          </w:p>
+        </w:tc>
+        <w:tc>
+          <w:tcPr>
+            <w:tcW w:w="0" w:type="auto"/>
+          </w:tcPr>
+          <w:p>
+            <w:r>
+              <w:t>外键</w:t>
+            </w:r>
+          </w:p>
+        </w:tc>
+      </w:tr>
+    </w:tbl>
+    <w:p/>
+    <w:p/>
+    <w:p>
+      <w:pPr>
+        <w:outlineLvl w:val="1"/>
+      </w:pPr>
+      <w:r>
+        <w:rPr>
+          <w:rFonts w:hint="eastAsia"/>
+        </w:rPr>
+        <w:t>表</w:t>
+      </w:r>
+      <w:r>
+        <w:rPr>
+          <w:rFonts w:hint="eastAsia"/>
+        </w:rPr>
+        <w:t>-</w:t>
+      </w:r>
+      <w:r>
+        <w:rPr>
+          <w:rFonts w:hint="eastAsia"/>
+        </w:rPr>
+        <w:t>关系表</w:t>
+      </w:r>
+      <w:r>
+        <w:rPr>
+          <w:rFonts w:hint="eastAsia"/>
+        </w:rPr>
+        <w:t>()</w:t>
+      </w:r>
+    </w:p>
+    <w:p>
+      <w:r>
+        <w:rPr>
+          <w:rFonts w:hint="eastAsia"/>
+        </w:rPr>
+        <w:tab/>
+      </w:r>
+      <w:r>
+        <w:rPr>
+          <w:rFonts w:hint="eastAsia"/>
+        </w:rPr>
+        <w:t>如是说</w:t>
+      </w:r>
+      <w:r>
+        <w:rPr>
+          <w:rFonts w:hint="eastAsia"/>
+        </w:rPr>
+        <w:t>:</w:t>
+      </w:r>
+    </w:p>
+    <w:tbl>
+      <w:tblPr>
+        <w:tblStyle w:val="a5"/>
+        <w:tblW w:w="0" w:type="auto"/>
+        <w:tblLook w:val="04A0" w:firstRow="1" w:lastRow="0" w:firstColumn="1" w:lastColumn="0" w:noHBand="0" w:noVBand="1"/>
+      </w:tblPr>
+      <w:tblGrid>
+        <w:gridCol w:w="636"/>
+        <w:gridCol w:w="1056"/>
+        <w:gridCol w:w="1056"/>
+        <w:gridCol w:w="636"/>
+      </w:tblGrid>
+      <w:tr>
+        <w:tc>
+          <w:tcPr>
+            <w:tcW w:w="0" w:type="auto"/>
+          </w:tcPr>
+          <w:p>
+            <w:r>
+              <w:t>字段</w:t>
+            </w:r>
+          </w:p>
+        </w:tc>
+        <w:tc>
+          <w:tcPr>
+            <w:tcW w:w="0" w:type="auto"/>
+          </w:tcPr>
+          <w:p>
+            <w:r>
+              <w:t>字段类型</w:t>
+            </w:r>
+          </w:p>
+        </w:tc>
+        <w:tc>
+          <w:tcPr>
+            <w:tcW w:w="0" w:type="auto"/>
+          </w:tcPr>
+          <w:p>
+            <w:r>
+              <w:t>字段描述</w:t>
+            </w:r>
+          </w:p>
+        </w:tc>
+        <w:tc>
+          <w:tcPr>
+            <w:tcW w:w="0" w:type="auto"/>
+          </w:tcPr>
+          <w:p>
+            <w:r>
+              <w:t>备注</w:t>
+            </w:r>
+          </w:p>
+        </w:tc>
+      </w:tr>
+      <w:tr>
+        <w:tc>
+          <w:tcPr>
+            <w:tcW w:w="0" w:type="auto"/>
+          </w:tcPr>
+          <w:p/>
+        </w:tc>
+        <w:tc>
+          <w:tcPr>
+            <w:tcW w:w="0" w:type="auto"/>
+          </w:tcPr>
+          <w:p/>
+        </w:tc>
+        <w:tc>
+          <w:tcPr>
+            <w:tcW w:w="0" w:type="auto"/>
+          </w:tcPr>
+          <w:p>
+            <w:r>
+              <w:rPr>
+                <w:rFonts w:hint="eastAsia"/>
+              </w:rPr>
+              <w:t>ID</w:t>
+            </w:r>
+          </w:p>
+        </w:tc>
+        <w:tc>
+          <w:tcPr>
+            <w:tcW w:w="0" w:type="auto"/>
+          </w:tcPr>
+          <w:p>
+            <w:r>
+              <w:t>主键</w:t>
+            </w:r>
+          </w:p>
+        </w:tc>
+      </w:tr>
+      <w:tr>
+        <w:tc>
+          <w:tcPr>
+            <w:tcW w:w="0" w:type="auto"/>
+          </w:tcPr>
+          <w:p/>
+        </w:tc>
+        <w:tc>
+          <w:tcPr>
+            <w:tcW w:w="0" w:type="auto"/>
+          </w:tcPr>
+          <w:p/>
+        </w:tc>
+        <w:tc>
+          <w:tcPr>
+            <w:tcW w:w="0" w:type="auto"/>
+          </w:tcPr>
+          <w:p>
+            <w:r>
+              <w:rPr>
+                <w:rFonts w:hint="eastAsia"/>
+              </w:rPr>
+              <w:t>发送时间</w:t>
+            </w:r>
+          </w:p>
+        </w:tc>
+        <w:tc>
+          <w:tcPr>
+            <w:tcW w:w="0" w:type="auto"/>
+          </w:tcPr>
+          <w:p>
+            <w:r>
+              <w:t>外键</w:t>
+            </w:r>
+          </w:p>
+        </w:tc>
+      </w:tr>
+      <w:tr>
+        <w:tc>
+          <w:tcPr>
+            <w:tcW w:w="0" w:type="auto"/>
+          </w:tcPr>
+          <w:p/>
+        </w:tc>
+        <w:tc>
+          <w:tcPr>
+            <w:tcW w:w="0" w:type="auto"/>
+          </w:tcPr>
+          <w:p/>
+        </w:tc>
+        <w:tc>
+          <w:tcPr>
+            <w:tcW w:w="0" w:type="auto"/>
+          </w:tcPr>
+          <w:p>
+            <w:r>
+              <w:rPr>
+                <w:rFonts w:hint="eastAsia"/>
+              </w:rPr>
+              <w:t>接收时间</w:t>
+            </w:r>
+          </w:p>
+        </w:tc>
+        <w:tc>
+          <w:tcPr>
+            <w:tcW w:w="0" w:type="auto"/>
+          </w:tcPr>
+          <w:p/>
+        </w:tc>
+      </w:tr>
+      <w:tr>
+        <w:tc>
+          <w:tcPr>
+            <w:tcW w:w="0" w:type="auto"/>
+          </w:tcPr>
+          <w:p/>
+        </w:tc>
+        <w:tc>
+          <w:tcPr>
+            <w:tcW w:w="0" w:type="auto"/>
+          </w:tcPr>
+          <w:p/>
+        </w:tc>
+        <w:tc>
+          <w:tcPr>
+            <w:tcW w:w="0" w:type="auto"/>
+          </w:tcPr>
+          <w:p>
+            <w:r>
+              <w:rPr>
+                <w:rFonts w:hint="eastAsia"/>
+              </w:rPr>
+              <w:t>消息内容</w:t>
+            </w:r>
+          </w:p>
+        </w:tc>
+        <w:tc>
+          <w:tcPr>
+            <w:tcW w:w="0" w:type="auto"/>
+          </w:tcPr>
+          <w:p/>
+        </w:tc>
+      </w:tr>
+    </w:tbl>
+    <w:p/>
+    <w:p/>
+    <w:p>
+      <w:pPr>
+        <w:outlineLvl w:val="1"/>
+      </w:pPr>
+      <w:r>
+        <w:rPr>
+          <w:rFonts w:hint="eastAsia"/>
+        </w:rPr>
+        <w:t>表</w:t>
+      </w:r>
+      <w:r>
+        <w:rPr>
+          <w:rFonts w:hint="eastAsia"/>
+        </w:rPr>
+        <w:t>-</w:t>
+      </w:r>
+      <w:r>
+        <w:rPr>
+          <w:rFonts w:hint="eastAsia"/>
+        </w:rPr>
+        <w:t>添加好有策略</w:t>
+      </w:r>
+      <w:r>
+        <w:rPr>
+          <w:rFonts w:hint="eastAsia"/>
+        </w:rPr>
+        <w:t>()</w:t>
+      </w:r>
+    </w:p>
+    <w:p>
+      <w:r>
+        <w:rPr>
+          <w:rFonts w:hint="eastAsia"/>
+        </w:rPr>
+        <w:tab/>
+      </w:r>
+      <w:r>
+        <w:rPr>
+          <w:rFonts w:hint="eastAsia"/>
+        </w:rPr>
+        <w:t>如是说</w:t>
+      </w:r>
+      <w:r>
+        <w:rPr>
+          <w:rFonts w:hint="eastAsia"/>
+        </w:rPr>
+        <w:t>:</w:t>
+      </w:r>
+    </w:p>
+    <w:tbl>
+      <w:tblPr>
+        <w:tblStyle w:val="a5"/>
+        <w:tblW w:w="0" w:type="auto"/>
+        <w:tblLook w:val="04A0" w:firstRow="1" w:lastRow="0" w:firstColumn="1" w:lastColumn="0" w:noHBand="0" w:noVBand="1"/>
+      </w:tblPr>
+      <w:tblGrid>
+        <w:gridCol w:w="636"/>
+        <w:gridCol w:w="1056"/>
+        <w:gridCol w:w="1476"/>
+        <w:gridCol w:w="636"/>
+      </w:tblGrid>
+      <w:tr>
+        <w:tc>
+          <w:tcPr>
+            <w:tcW w:w="0" w:type="auto"/>
+          </w:tcPr>
+          <w:p>
+            <w:r>
+              <w:lastRenderedPageBreak/>
+              <w:t>字段</w:t>
+            </w:r>
+          </w:p>
+        </w:tc>
+        <w:tc>
+          <w:tcPr>
+            <w:tcW w:w="0" w:type="auto"/>
+          </w:tcPr>
+          <w:p>
+            <w:r>
+              <w:t>字段类型</w:t>
+            </w:r>
+          </w:p>
+        </w:tc>
+        <w:tc>
+          <w:tcPr>
+            <w:tcW w:w="0" w:type="auto"/>
+          </w:tcPr>
+          <w:p>
+            <w:r>
+              <w:t>字段描述</w:t>
+            </w:r>
+          </w:p>
+        </w:tc>
+        <w:tc>
+          <w:tcPr>
+            <w:tcW w:w="0" w:type="auto"/>
+          </w:tcPr>
+          <w:p>
+            <w:r>
+              <w:t>备注</w:t>
+            </w:r>
+          </w:p>
+        </w:tc>
+      </w:tr>
+      <w:tr>
+        <w:tc>
+          <w:tcPr>
+            <w:tcW w:w="0" w:type="auto"/>
+          </w:tcPr>
+          <w:p/>
+        </w:tc>
+        <w:tc>
+          <w:tcPr>
+            <w:tcW w:w="0" w:type="auto"/>
+          </w:tcPr>
+          <w:p/>
+        </w:tc>
+        <w:tc>
+          <w:tcPr>
+            <w:tcW w:w="0" w:type="auto"/>
+          </w:tcPr>
+          <w:p>
+            <w:r>
+              <w:rPr>
+                <w:rFonts w:hint="eastAsia"/>
+              </w:rPr>
+              <w:t>策略</w:t>
+            </w:r>
+            <w:r>
+              <w:rPr>
+                <w:rFonts w:hint="eastAsia"/>
+              </w:rPr>
+              <w:t>ID</w:t>
+            </w:r>
+          </w:p>
+        </w:tc>
+        <w:tc>
+          <w:tcPr>
+            <w:tcW w:w="0" w:type="auto"/>
+          </w:tcPr>
+          <w:p>
+            <w:r>
+              <w:t>主键</w:t>
+            </w:r>
+          </w:p>
+        </w:tc>
+      </w:tr>
+      <w:tr>
+        <w:tc>
+          <w:tcPr>
+            <w:tcW w:w="0" w:type="auto"/>
+          </w:tcPr>
+          <w:p/>
+        </w:tc>
+        <w:tc>
+          <w:tcPr>
+            <w:tcW w:w="0" w:type="auto"/>
+          </w:tcPr>
+          <w:p/>
+        </w:tc>
+        <w:tc>
+          <w:tcPr>
+            <w:tcW w:w="0" w:type="auto"/>
+          </w:tcPr>
+          <w:p>
+            <w:r>
+              <w:rPr>
+                <w:rFonts w:hint="eastAsia"/>
+              </w:rPr>
+              <w:t>好友添加方式</w:t>
+            </w:r>
+          </w:p>
+        </w:tc>
+        <w:tc>
+          <w:tcPr>
+            <w:tcW w:w="0" w:type="auto"/>
+          </w:tcPr>
+          <w:p>
+            <w:r>
+              <w:t>外键</w:t>
+            </w:r>
+          </w:p>
+        </w:tc>
+      </w:tr>
+    </w:tbl>
+    <w:p/>
+    <w:p/>
+    <w:p>
+      <w:pPr>
+        <w:outlineLvl w:val="1"/>
+      </w:pPr>
+      <w:r>
+        <w:rPr>
+          <w:rFonts w:hint="eastAsia"/>
+        </w:rPr>
+        <w:t>表</w:t>
+      </w:r>
+      <w:r>
+        <w:rPr>
+          <w:rFonts w:hint="eastAsia"/>
+        </w:rPr>
+        <w:t>-</w:t>
+      </w:r>
+      <w:r>
+        <w:rPr>
+          <w:rFonts w:hint="eastAsia"/>
+        </w:rPr>
+        <w:t>毕业院校</w:t>
+      </w:r>
+      <w:r>
+        <w:rPr>
+          <w:rFonts w:hint="eastAsia"/>
+        </w:rPr>
+        <w:t>()</w:t>
+      </w:r>
+    </w:p>
+    <w:p>
+      <w:r>
+        <w:rPr>
+          <w:rFonts w:hint="eastAsia"/>
+        </w:rPr>
+        <w:tab/>
+      </w:r>
+      <w:r>
+        <w:rPr>
+          <w:rFonts w:hint="eastAsia"/>
+        </w:rPr>
+        <w:t>如是说</w:t>
+      </w:r>
+      <w:r>
+        <w:rPr>
+          <w:rFonts w:hint="eastAsia"/>
+        </w:rPr>
+        <w:t>:</w:t>
+      </w:r>
+    </w:p>
+    <w:tbl>
+      <w:tblPr>
+        <w:tblStyle w:val="a5"/>
+        <w:tblW w:w="0" w:type="auto"/>
+        <w:tblLook w:val="04A0" w:firstRow="1" w:lastRow="0" w:firstColumn="1" w:lastColumn="0" w:noHBand="0" w:noVBand="1"/>
+      </w:tblPr>
+      <w:tblGrid>
+        <w:gridCol w:w="636"/>
+        <w:gridCol w:w="1056"/>
+        <w:gridCol w:w="1056"/>
+        <w:gridCol w:w="636"/>
+      </w:tblGrid>
+      <w:tr>
+        <w:tc>
+          <w:tcPr>
+            <w:tcW w:w="0" w:type="auto"/>
+          </w:tcPr>
+          <w:p>
+            <w:r>
+              <w:t>字段</w:t>
+            </w:r>
+          </w:p>
+        </w:tc>
+        <w:tc>
+          <w:tcPr>
+            <w:tcW w:w="0" w:type="auto"/>
+          </w:tcPr>
+          <w:p>
+            <w:r>
+              <w:t>字段类型</w:t>
+            </w:r>
+          </w:p>
+        </w:tc>
+        <w:tc>
+          <w:tcPr>
+            <w:tcW w:w="0" w:type="auto"/>
+          </w:tcPr>
+          <w:p>
+            <w:r>
+              <w:t>字段描述</w:t>
+            </w:r>
+          </w:p>
+        </w:tc>
+        <w:tc>
+          <w:tcPr>
+            <w:tcW w:w="0" w:type="auto"/>
+          </w:tcPr>
+          <w:p>
+            <w:r>
+              <w:t>备注</w:t>
+            </w:r>
+          </w:p>
+        </w:tc>
+      </w:tr>
+      <w:tr>
+        <w:tc>
+          <w:tcPr>
+            <w:tcW w:w="0" w:type="auto"/>
+          </w:tcPr>
+          <w:p/>
+        </w:tc>
+        <w:tc>
+          <w:tcPr>
+            <w:tcW w:w="0" w:type="auto"/>
+          </w:tcPr>
+          <w:p/>
+        </w:tc>
+        <w:tc>
+          <w:tcPr>
+            <w:tcW w:w="0" w:type="auto"/>
+          </w:tcPr>
+          <w:p>
+            <w:r>
+              <w:rPr>
+                <w:rFonts w:hint="eastAsia"/>
+              </w:rPr>
+              <w:t>ID</w:t>
+            </w:r>
+          </w:p>
+        </w:tc>
+        <w:tc>
+          <w:tcPr>
+            <w:tcW w:w="0" w:type="auto"/>
+          </w:tcPr>
+          <w:p>
+            <w:r>
+              <w:t>主键</w:t>
+            </w:r>
+          </w:p>
+        </w:tc>
+      </w:tr>
+      <w:tr>
+        <w:tc>
+          <w:tcPr>
+            <w:tcW w:w="0" w:type="auto"/>
+          </w:tcPr>
+          <w:p/>
+        </w:tc>
+        <w:tc>
+          <w:tcPr>
+            <w:tcW w:w="0" w:type="auto"/>
+          </w:tcPr>
+          <w:p/>
+        </w:tc>
+        <w:tc>
+          <w:tcPr>
+            <w:tcW w:w="0" w:type="auto"/>
+          </w:tcPr>
+          <w:p>
+            <w:r>
+              <w:rPr>
+                <w:rFonts w:hint="eastAsia"/>
+              </w:rPr>
+              <w:t>名字</w:t>
+            </w:r>
+          </w:p>
+        </w:tc>
+        <w:tc>
+          <w:tcPr>
+            <w:tcW w:w="0" w:type="auto"/>
+          </w:tcPr>
+          <w:p>
+            <w:r>
+              <w:t>外键</w:t>
+            </w:r>
+          </w:p>
+        </w:tc>
+      </w:tr>
+      <w:tr>
+        <w:tc>
+          <w:tcPr>
+            <w:tcW w:w="0" w:type="auto"/>
+          </w:tcPr>
+          <w:p/>
+        </w:tc>
+        <w:tc>
+          <w:tcPr>
+            <w:tcW w:w="0" w:type="auto"/>
+          </w:tcPr>
+          <w:p/>
+        </w:tc>
+        <w:tc>
+          <w:tcPr>
+            <w:tcW w:w="0" w:type="auto"/>
+          </w:tcPr>
+          <w:p>
+            <w:r>
+              <w:rPr>
+                <w:rFonts w:hint="eastAsia"/>
+              </w:rPr>
+              <w:t>地址</w:t>
+            </w:r>
+          </w:p>
+        </w:tc>
+        <w:tc>
+          <w:tcPr>
+            <w:tcW w:w="0" w:type="auto"/>
+          </w:tcPr>
+          <w:p/>
+        </w:tc>
+      </w:tr>
+    </w:tbl>
+    <w:p/>
+    <w:p/>
+    <w:p>
+      <w:pPr>
+        <w:outlineLvl w:val="1"/>
+      </w:pPr>
+      <w:r>
+        <w:rPr>
+          <w:rFonts w:hint="eastAsia"/>
+        </w:rPr>
+        <w:t>表</w:t>
+      </w:r>
+      <w:r>
+        <w:rPr>
+          <w:rFonts w:hint="eastAsia"/>
+        </w:rPr>
+        <w:t>-</w:t>
+      </w:r>
+      <w:r>
+        <w:rPr>
+          <w:rFonts w:hint="eastAsia"/>
+        </w:rPr>
+        <w:t>专业</w:t>
+      </w:r>
+      <w:r>
+        <w:rPr>
+          <w:rFonts w:hint="eastAsia"/>
+        </w:rPr>
+        <w:t>()</w:t>
+      </w:r>
+    </w:p>
+    <w:p>
+      <w:r>
+        <w:rPr>
+          <w:rFonts w:hint="eastAsia"/>
+        </w:rPr>
+        <w:tab/>
+      </w:r>
+      <w:r>
+        <w:rPr>
+          <w:rFonts w:hint="eastAsia"/>
+        </w:rPr>
+        <w:t>如是说</w:t>
+      </w:r>
+      <w:r>
+        <w:rPr>
+          <w:rFonts w:hint="eastAsia"/>
+        </w:rPr>
+        <w:t>:</w:t>
+      </w:r>
+    </w:p>
+    <w:tbl>
+      <w:tblPr>
+        <w:tblStyle w:val="a5"/>
+        <w:tblW w:w="0" w:type="auto"/>
+        <w:tblLook w:val="04A0" w:firstRow="1" w:lastRow="0" w:firstColumn="1" w:lastColumn="0" w:noHBand="0" w:noVBand="1"/>
+      </w:tblPr>
+      <w:tblGrid>
+        <w:gridCol w:w="636"/>
+        <w:gridCol w:w="1056"/>
+        <w:gridCol w:w="1056"/>
+        <w:gridCol w:w="636"/>
+      </w:tblGrid>
+      <w:tr>
+        <w:tc>
+          <w:tcPr>
+            <w:tcW w:w="0" w:type="auto"/>
+          </w:tcPr>
+          <w:p>
+            <w:r>
+              <w:t>字段</w:t>
+            </w:r>
+          </w:p>
+        </w:tc>
+        <w:tc>
+          <w:tcPr>
+            <w:tcW w:w="0" w:type="auto"/>
+          </w:tcPr>
+          <w:p>
+            <w:r>
+              <w:t>字段类型</w:t>
+            </w:r>
+          </w:p>
+        </w:tc>
+        <w:tc>
+          <w:tcPr>
+            <w:tcW w:w="0" w:type="auto"/>
+          </w:tcPr>
+          <w:p>
+            <w:r>
+              <w:t>字段描述</w:t>
+            </w:r>
+          </w:p>
+        </w:tc>
+        <w:tc>
+          <w:tcPr>
+            <w:tcW w:w="0" w:type="auto"/>
+          </w:tcPr>
+          <w:p>
+            <w:r>
+              <w:t>备注</w:t>
+            </w:r>
+          </w:p>
+        </w:tc>
+      </w:tr>
+      <w:tr>
+        <w:tc>
+          <w:tcPr>
+            <w:tcW w:w="0" w:type="auto"/>
+          </w:tcPr>
+          <w:p/>
+        </w:tc>
+        <w:tc>
+          <w:tcPr>
+            <w:tcW w:w="0" w:type="auto"/>
+          </w:tcPr>
+          <w:p/>
+        </w:tc>
+        <w:tc>
+          <w:tcPr>
+            <w:tcW w:w="0" w:type="auto"/>
+          </w:tcPr>
+          <w:p>
+            <w:r>
+              <w:rPr>
+                <w:rFonts w:hint="eastAsia"/>
+              </w:rPr>
+              <w:t>ID</w:t>
+            </w:r>
+          </w:p>
+        </w:tc>
+        <w:tc>
+          <w:tcPr>
+            <w:tcW w:w="0" w:type="auto"/>
+          </w:tcPr>
+          <w:p>
+            <w:r>
+              <w:t>主键</w:t>
+            </w:r>
+          </w:p>
+        </w:tc>
+      </w:tr>
+      <w:tr>
+        <w:tc>
+          <w:tcPr>
+            <w:tcW w:w="0" w:type="auto"/>
+          </w:tcPr>
+          <w:p/>
+        </w:tc>
+        <w:tc>
+          <w:tcPr>
+            <w:tcW w:w="0" w:type="auto"/>
+          </w:tcPr>
+          <w:p/>
+        </w:tc>
+        <w:tc>
+          <w:tcPr>
+            <w:tcW w:w="0" w:type="auto"/>
+          </w:tcPr>
+          <w:p>
+            <w:r>
+              <w:rPr>
+                <w:rFonts w:hint="eastAsia"/>
+              </w:rPr>
+              <w:t>名字</w:t>
+            </w:r>
+          </w:p>
+        </w:tc>
+        <w:tc>
+          <w:tcPr>
+            <w:tcW w:w="0" w:type="auto"/>
+          </w:tcPr>
+          <w:p>
+            <w:r>
+              <w:t>外键</w:t>
+            </w:r>
+          </w:p>
+        </w:tc>
+      </w:tr>
+    </w:tbl>
+    <w:p/>
+    <w:p/>
+    <w:p>
+      <w:pPr>
+        <w:outlineLvl w:val="1"/>
+      </w:pPr>
+      <w:r>
+        <w:rPr>
+          <w:rFonts w:hint="eastAsia"/>
+        </w:rPr>
+        <w:t>表</w:t>
+      </w:r>
+      <w:r>
+        <w:rPr>
+          <w:rFonts w:hint="eastAsia"/>
+        </w:rPr>
+        <w:t>-</w:t>
+      </w:r>
+      <w:r>
+        <w:rPr>
+          <w:rFonts w:hint="eastAsia"/>
+        </w:rPr>
+        <w:t>教育程度</w:t>
+      </w:r>
+      <w:r>
+        <w:rPr>
+          <w:rFonts w:hint="eastAsia"/>
+        </w:rPr>
+        <w:t>()</w:t>
+      </w:r>
+    </w:p>
+    <w:p>
+      <w:r>
+        <w:rPr>
+          <w:rFonts w:hint="eastAsia"/>
+        </w:rPr>
+        <w:tab/>
+      </w:r>
+      <w:r>
+        <w:rPr>
+          <w:rFonts w:hint="eastAsia"/>
+        </w:rPr>
+        <w:t>如是说</w:t>
+      </w:r>
+      <w:r>
+        <w:rPr>
+          <w:rFonts w:hint="eastAsia"/>
+        </w:rPr>
+        <w:t>:</w:t>
+      </w:r>
+    </w:p>
+    <w:tbl>
+      <w:tblPr>
+        <w:tblStyle w:val="a5"/>
+        <w:tblW w:w="0" w:type="auto"/>
+        <w:tblLook w:val="04A0" w:firstRow="1" w:lastRow="0" w:firstColumn="1" w:lastColumn="0" w:noHBand="0" w:noVBand="1"/>
+      </w:tblPr>
+      <w:tblGrid>
+        <w:gridCol w:w="636"/>
+        <w:gridCol w:w="1056"/>
+        <w:gridCol w:w="1056"/>
+        <w:gridCol w:w="636"/>
+      </w:tblGrid>
+      <w:tr>
+        <w:tc>
+          <w:tcPr>
+            <w:tcW w:w="0" w:type="auto"/>
+          </w:tcPr>
+          <w:p>
+            <w:r>
+              <w:t>字段</w:t>
+            </w:r>
+          </w:p>
+        </w:tc>
+        <w:tc>
+          <w:tcPr>
+            <w:tcW w:w="0" w:type="auto"/>
+          </w:tcPr>
+          <w:p>
+            <w:r>
+              <w:t>字段类型</w:t>
+            </w:r>
+          </w:p>
+        </w:tc>
+        <w:tc>
+          <w:tcPr>
+            <w:tcW w:w="0" w:type="auto"/>
+          </w:tcPr>
+          <w:p>
+            <w:r>
+              <w:t>字段描述</w:t>
+            </w:r>
+          </w:p>
+        </w:tc>
+        <w:tc>
+          <w:tcPr>
+            <w:tcW w:w="0" w:type="auto"/>
+          </w:tcPr>
+          <w:p>
+            <w:r>
+              <w:t>备注</w:t>
+            </w:r>
+          </w:p>
+        </w:tc>
+      </w:tr>
+      <w:tr>
+        <w:tc>
+          <w:tcPr>
+            <w:tcW w:w="0" w:type="auto"/>
+          </w:tcPr>
+          <w:p/>
+        </w:tc>
+        <w:tc>
+          <w:tcPr>
+            <w:tcW w:w="0" w:type="auto"/>
+          </w:tcPr>
+          <w:p/>
+        </w:tc>
+        <w:tc>
+          <w:tcPr>
+            <w:tcW w:w="0" w:type="auto"/>
+          </w:tcPr>
+          <w:p>
+            <w:r>
+              <w:rPr>
+                <w:rFonts w:hint="eastAsia"/>
+              </w:rPr>
+              <w:t>ID</w:t>
+            </w:r>
+          </w:p>
+        </w:tc>
+        <w:tc>
+          <w:tcPr>
+            <w:tcW w:w="0" w:type="auto"/>
+          </w:tcPr>
+          <w:p>
+            <w:r>
+              <w:t>主键</w:t>
+            </w:r>
+          </w:p>
+        </w:tc>
+      </w:tr>
+      <w:tr>
+        <w:tc>
+          <w:tcPr>
+            <w:tcW w:w="0" w:type="auto"/>
+          </w:tcPr>
+          <w:p/>
+        </w:tc>
+        <w:tc>
+          <w:tcPr>
+            <w:tcW w:w="0" w:type="auto"/>
+          </w:tcPr>
+          <w:p/>
+        </w:tc>
+        <w:tc>
+          <w:tcPr>
+            <w:tcW w:w="0" w:type="auto"/>
+          </w:tcPr>
+          <w:p>
+            <w:r>
+              <w:rPr>
+                <w:rFonts w:hint="eastAsia"/>
+              </w:rPr>
+              <w:t>名字</w:t>
+            </w:r>
+          </w:p>
+        </w:tc>
+        <w:tc>
+          <w:tcPr>
+            <w:tcW w:w="0" w:type="auto"/>
+          </w:tcPr>
+          <w:p>
+            <w:r>
+              <w:t>外键</w:t>
+            </w:r>
+          </w:p>
+        </w:tc>
+      </w:tr>
+    </w:tbl>
+    <w:p/>
+    <w:p/>
+    <w:p>
+      <w:pPr>
+        <w:outlineLvl w:val="1"/>
+      </w:pPr>
+      <w:r>
+        <w:rPr>
+          <w:rFonts w:hint="eastAsia"/>
+        </w:rPr>
+        <w:t>表</w:t>
+      </w:r>
+      <w:r>
+        <w:rPr>
+          <w:rFonts w:hint="eastAsia"/>
+        </w:rPr>
+        <w:t>-</w:t>
+      </w:r>
+      <w:r>
+        <w:rPr>
+          <w:rFonts w:hint="eastAsia"/>
+        </w:rPr>
+        <w:t>国家</w:t>
+      </w:r>
+      <w:r>
+        <w:rPr>
+          <w:rFonts w:hint="eastAsia"/>
+        </w:rPr>
+        <w:t>()</w:t>
+      </w:r>
+    </w:p>
+    <w:p>
+      <w:r>
+        <w:rPr>
+          <w:rFonts w:hint="eastAsia"/>
+        </w:rPr>
+        <w:tab/>
+      </w:r>
+      <w:r>
+        <w:rPr>
+          <w:rFonts w:hint="eastAsia"/>
+        </w:rPr>
+        <w:t>如是说</w:t>
+      </w:r>
+      <w:r>
+        <w:rPr>
+          <w:rFonts w:hint="eastAsia"/>
+        </w:rPr>
+        <w:t>:</w:t>
+      </w:r>
+    </w:p>
+    <w:tbl>
+      <w:tblPr>
+        <w:tblStyle w:val="a5"/>
+        <w:tblW w:w="0" w:type="auto"/>
+        <w:tblLook w:val="04A0" w:firstRow="1" w:lastRow="0" w:firstColumn="1" w:lastColumn="0" w:noHBand="0" w:noVBand="1"/>
+      </w:tblPr>
+      <w:tblGrid>
+        <w:gridCol w:w="636"/>
+        <w:gridCol w:w="1056"/>
+        <w:gridCol w:w="1056"/>
+        <w:gridCol w:w="636"/>
+      </w:tblGrid>
+      <w:tr>
+        <w:tc>
+          <w:tcPr>
+            <w:tcW w:w="0" w:type="auto"/>
+          </w:tcPr>
+          <w:p>
+            <w:r>
+              <w:t>字段</w:t>
+            </w:r>
+          </w:p>
+        </w:tc>
+        <w:tc>
+          <w:tcPr>
+            <w:tcW w:w="0" w:type="auto"/>
+          </w:tcPr>
+          <w:p>
+            <w:r>
+              <w:t>字段类型</w:t>
+            </w:r>
+          </w:p>
+        </w:tc>
+        <w:tc>
+          <w:tcPr>
+            <w:tcW w:w="0" w:type="auto"/>
+          </w:tcPr>
+          <w:p>
+            <w:r>
+              <w:t>字段描述</w:t>
+            </w:r>
+          </w:p>
+        </w:tc>
+        <w:tc>
+          <w:tcPr>
+            <w:tcW w:w="0" w:type="auto"/>
+          </w:tcPr>
+          <w:p>
+            <w:r>
+              <w:t>备注</w:t>
+            </w:r>
+          </w:p>
+        </w:tc>
+      </w:tr>
+      <w:tr>
+        <w:tc>
+          <w:tcPr>
+            <w:tcW w:w="0" w:type="auto"/>
+          </w:tcPr>
+          <w:p/>
+        </w:tc>
+        <w:tc>
+          <w:tcPr>
+            <w:tcW w:w="0" w:type="auto"/>
+          </w:tcPr>
+          <w:p/>
+        </w:tc>
+        <w:tc>
+          <w:tcPr>
+            <w:tcW w:w="0" w:type="auto"/>
+          </w:tcPr>
+          <w:p>
+            <w:r>
+              <w:rPr>
+                <w:rFonts w:hint="eastAsia"/>
+              </w:rPr>
+              <w:t>ID</w:t>
+            </w:r>
+          </w:p>
+        </w:tc>
+        <w:tc>
+          <w:tcPr>
+            <w:tcW w:w="0" w:type="auto"/>
+          </w:tcPr>
+          <w:p>
+            <w:r>
+              <w:t>主键</w:t>
+            </w:r>
+          </w:p>
+        </w:tc>
+      </w:tr>
+      <w:tr>
+        <w:tc>
+          <w:tcPr>
+            <w:tcW w:w="0" w:type="auto"/>
+          </w:tcPr>
+          <w:p/>
+        </w:tc>
+        <w:tc>
+          <w:tcPr>
+            <w:tcW w:w="0" w:type="auto"/>
+          </w:tcPr>
+          <w:p/>
+        </w:tc>
+        <w:tc>
+          <w:tcPr>
+            <w:tcW w:w="0" w:type="auto"/>
+          </w:tcPr>
+          <w:p>
+            <w:r>
+              <w:rPr>
+                <w:rFonts w:hint="eastAsia"/>
+              </w:rPr>
+              <w:t>名字</w:t>
+            </w:r>
+          </w:p>
+        </w:tc>
+        <w:tc>
+          <w:tcPr>
+            <w:tcW w:w="0" w:type="auto"/>
+          </w:tcPr>
+          <w:p>
+            <w:r>
+              <w:t>外键</w:t>
+            </w:r>
+          </w:p>
+        </w:tc>
+      </w:tr>
+    </w:tbl>
+    <w:p/>
+    <w:p/>
+    <w:p>
+      <w:pPr>
+        <w:outlineLvl w:val="1"/>
+      </w:pPr>
+      <w:r>
+        <w:rPr>
+          <w:rFonts w:hint="eastAsia"/>
+        </w:rPr>
+        <w:t>表</w:t>
+      </w:r>
+      <w:r>
+        <w:rPr>
+          <w:rFonts w:hint="eastAsia"/>
+        </w:rPr>
+        <w:t>-</w:t>
+      </w:r>
+      <w:r>
+        <w:rPr>
+          <w:rFonts w:hint="eastAsia"/>
+        </w:rPr>
+        <w:t>省份</w:t>
+      </w:r>
+      <w:r>
+        <w:rPr>
+          <w:rFonts w:hint="eastAsia"/>
+        </w:rPr>
+        <w:t>()</w:t>
+      </w:r>
+    </w:p>
+    <w:p>
+      <w:r>
+        <w:rPr>
+          <w:rFonts w:hint="eastAsia"/>
+        </w:rPr>
+        <w:tab/>
+      </w:r>
+      <w:r>
+        <w:rPr>
+          <w:rFonts w:hint="eastAsia"/>
+        </w:rPr>
+        <w:t>如是说</w:t>
+      </w:r>
+      <w:r>
+        <w:rPr>
+          <w:rFonts w:hint="eastAsia"/>
+        </w:rPr>
+        <w:t>:</w:t>
+      </w:r>
+    </w:p>
+    <w:tbl>
+      <w:tblPr>
+        <w:tblStyle w:val="a5"/>
+        <w:tblW w:w="0" w:type="auto"/>
+        <w:tblLook w:val="04A0" w:firstRow="1" w:lastRow="0" w:firstColumn="1" w:lastColumn="0" w:noHBand="0" w:noVBand="1"/>
+      </w:tblPr>
+      <w:tblGrid>
+        <w:gridCol w:w="636"/>
+        <w:gridCol w:w="1056"/>
+        <w:gridCol w:w="1056"/>
+        <w:gridCol w:w="636"/>
+      </w:tblGrid>
+      <w:tr>
+        <w:tc>
+          <w:tcPr>
+            <w:tcW w:w="0" w:type="auto"/>
+          </w:tcPr>
+          <w:p>
+            <w:r>
+              <w:t>字段</w:t>
+            </w:r>
+          </w:p>
+        </w:tc>
+        <w:tc>
+          <w:tcPr>
+            <w:tcW w:w="0" w:type="auto"/>
+          </w:tcPr>
+          <w:p>
+            <w:r>
+              <w:t>字段类型</w:t>
+            </w:r>
+          </w:p>
+        </w:tc>
+        <w:tc>
+          <w:tcPr>
+            <w:tcW w:w="0" w:type="auto"/>
+          </w:tcPr>
+          <w:p>
+            <w:r>
+              <w:t>字段描述</w:t>
+            </w:r>
+          </w:p>
+        </w:tc>
+        <w:tc>
+          <w:tcPr>
+            <w:tcW w:w="0" w:type="auto"/>
+          </w:tcPr>
+          <w:p>
+            <w:r>
+              <w:t>备注</w:t>
+            </w:r>
+          </w:p>
+        </w:tc>
+      </w:tr>
+      <w:tr>
+        <w:tc>
+          <w:tcPr>
+            <w:tcW w:w="0" w:type="auto"/>
+          </w:tcPr>
+          <w:p/>
+        </w:tc>
+        <w:tc>
+          <w:tcPr>
+            <w:tcW w:w="0" w:type="auto"/>
+          </w:tcPr>
+          <w:p/>
+        </w:tc>
+        <w:tc>
+          <w:tcPr>
+            <w:tcW w:w="0" w:type="auto"/>
+          </w:tcPr>
+          <w:p>
+            <w:r>
+              <w:rPr>
+                <w:rFonts w:hint="eastAsia"/>
+              </w:rPr>
+              <w:t>ID</w:t>
+            </w:r>
+          </w:p>
+        </w:tc>
+        <w:tc>
+          <w:tcPr>
+            <w:tcW w:w="0" w:type="auto"/>
+          </w:tcPr>
+          <w:p>
+            <w:r>
+              <w:t>主键</w:t>
+            </w:r>
+          </w:p>
+        </w:tc>
+      </w:tr>
+      <w:tr>
+        <w:tc>
+          <w:tcPr>
+            <w:tcW w:w="0" w:type="auto"/>
+          </w:tcPr>
+          <w:p/>
+        </w:tc>
+        <w:tc>
+          <w:tcPr>
+            <w:tcW w:w="0" w:type="auto"/>
+          </w:tcPr>
+          <w:p/>
+        </w:tc>
+        <w:tc>
+          <w:tcPr>
+            <w:tcW w:w="0" w:type="auto"/>
+          </w:tcPr>
+          <w:p>
+            <w:r>
+              <w:rPr>
+                <w:rFonts w:hint="eastAsia"/>
+              </w:rPr>
+              <w:t>名字</w:t>
+            </w:r>
+          </w:p>
+        </w:tc>
+        <w:tc>
+          <w:tcPr>
+            <w:tcW w:w="0" w:type="auto"/>
+          </w:tcPr>
+          <w:p>
+            <w:r>
+              <w:t>外键</w:t>
+            </w:r>
+          </w:p>
+        </w:tc>
+      </w:tr>
+    </w:tbl>
+    <w:p/>
+    <w:p/>
+    <w:p>
+      <w:pPr>
+        <w:outlineLvl w:val="1"/>
+      </w:pPr>
+      <w:r>
+        <w:rPr>
+          <w:rFonts w:hint="eastAsia"/>
+        </w:rPr>
+        <w:t>表</w:t>
+      </w:r>
+      <w:r>
+        <w:rPr>
+          <w:rFonts w:hint="eastAsia"/>
+        </w:rPr>
+        <w:t>-</w:t>
+      </w:r>
+      <w:r>
+        <w:rPr>
+          <w:rFonts w:hint="eastAsia"/>
+        </w:rPr>
+        <w:t>城市</w:t>
+      </w:r>
+      <w:r>
+        <w:rPr>
+          <w:rFonts w:hint="eastAsia"/>
+        </w:rPr>
+        <w:t>()</w:t>
+      </w:r>
+    </w:p>
+    <w:p>
+      <w:r>
+        <w:rPr>
+          <w:rFonts w:hint="eastAsia"/>
+        </w:rPr>
+        <w:tab/>
+      </w:r>
+      <w:r>
+        <w:rPr>
+          <w:rFonts w:hint="eastAsia"/>
+        </w:rPr>
+        <w:t>如是说</w:t>
+      </w:r>
+      <w:r>
+        <w:rPr>
+          <w:rFonts w:hint="eastAsia"/>
+        </w:rPr>
+        <w:t>:</w:t>
+      </w:r>
+    </w:p>
+    <w:tbl>
+      <w:tblPr>
+        <w:tblStyle w:val="a5"/>
+        <w:tblW w:w="0" w:type="auto"/>
+        <w:tblLook w:val="04A0" w:firstRow="1" w:lastRow="0" w:firstColumn="1" w:lastColumn="0" w:noHBand="0" w:noVBand="1"/>
+      </w:tblPr>
+      <w:tblGrid>
+        <w:gridCol w:w="636"/>
+        <w:gridCol w:w="1056"/>
+        <w:gridCol w:w="1056"/>
+        <w:gridCol w:w="636"/>
+      </w:tblGrid>
+      <w:tr>
+        <w:tc>
+          <w:tcPr>
+            <w:tcW w:w="0" w:type="auto"/>
+          </w:tcPr>
+          <w:p>
+            <w:r>
+              <w:t>字段</w:t>
+            </w:r>
+          </w:p>
+        </w:tc>
+        <w:tc>
+          <w:tcPr>
+            <w:tcW w:w="0" w:type="auto"/>
+          </w:tcPr>
+          <w:p>
+            <w:r>
+              <w:t>字段类型</w:t>
+            </w:r>
+          </w:p>
+        </w:tc>
+        <w:tc>
+          <w:tcPr>
+            <w:tcW w:w="0" w:type="auto"/>
+          </w:tcPr>
+          <w:p>
+            <w:r>
+              <w:t>字段描述</w:t>
+            </w:r>
+          </w:p>
+        </w:tc>
+        <w:tc>
+          <w:tcPr>
+            <w:tcW w:w="0" w:type="auto"/>
+          </w:tcPr>
+          <w:p>
+            <w:r>
+              <w:t>备注</w:t>
+            </w:r>
+          </w:p>
+        </w:tc>
+      </w:tr>
+      <w:tr>
+        <w:tc>
+          <w:tcPr>
+            <w:tcW w:w="0" w:type="auto"/>
+          </w:tcPr>
+          <w:p/>
+        </w:tc>
+        <w:tc>
+          <w:tcPr>
+            <w:tcW w:w="0" w:type="auto"/>
+          </w:tcPr>
+          <w:p/>
+        </w:tc>
+        <w:tc>
+          <w:tcPr>
+            <w:tcW w:w="0" w:type="auto"/>
+          </w:tcPr>
+          <w:p>
+            <w:r>
+              <w:rPr>
+                <w:rFonts w:hint="eastAsia"/>
+              </w:rPr>
+              <w:t>ID</w:t>
+            </w:r>
+          </w:p>
+        </w:tc>
+        <w:tc>
+          <w:tcPr>
+            <w:tcW w:w="0" w:type="auto"/>
+          </w:tcPr>
+          <w:p>
+            <w:r>
+              <w:t>主键</w:t>
+            </w:r>
+          </w:p>
+        </w:tc>
+      </w:tr>
+      <w:tr>
+        <w:tc>
+          <w:tcPr>
+            <w:tcW w:w="0" w:type="auto"/>
+          </w:tcPr>
+          <w:p/>
+        </w:tc>
+        <w:tc>
+          <w:tcPr>
+            <w:tcW w:w="0" w:type="auto"/>
+          </w:tcPr>
+          <w:p/>
+        </w:tc>
+        <w:tc>
+          <w:tcPr>
+            <w:tcW w:w="0" w:type="auto"/>
+          </w:tcPr>
+          <w:p>
+            <w:r>
+              <w:rPr>
+                <w:rFonts w:hint="eastAsia"/>
+              </w:rPr>
+              <w:t>名字</w:t>
+            </w:r>
+          </w:p>
+        </w:tc>
+        <w:tc>
+          <w:tcPr>
+            <w:tcW w:w="0" w:type="auto"/>
+          </w:tcPr>
+          <w:p>
+            <w:r>
+              <w:t>外键</w:t>
+            </w:r>
+          </w:p>
+        </w:tc>
+      </w:tr>
+    </w:tbl>
+    <w:p/>
+    <w:p/>
+    <w:p>
+      <w:pPr>
+        <w:outlineLvl w:val="1"/>
+      </w:pPr>
+      <w:r>
+        <w:rPr>
+          <w:rFonts w:hint="eastAsia"/>
+        </w:rPr>
+        <w:t>表</w:t>
+      </w:r>
+      <w:r>
+        <w:rPr>
+          <w:rFonts w:hint="eastAsia"/>
+        </w:rPr>
+        <w:t>-</w:t>
+      </w:r>
+      <w:r>
+        <w:rPr>
+          <w:rFonts w:hint="eastAsia"/>
+        </w:rPr>
+        <w:t>省份类型</w:t>
+      </w:r>
+      <w:r>
+        <w:rPr>
+          <w:rFonts w:hint="eastAsia"/>
+        </w:rPr>
+        <w:t>()</w:t>
+      </w:r>
+    </w:p>
+    <w:p>
+      <w:r>
+        <w:rPr>
+          <w:rFonts w:hint="eastAsia"/>
+        </w:rPr>
+        <w:lastRenderedPageBreak/>
+        <w:tab/>
+      </w:r>
+      <w:r>
+        <w:rPr>
+          <w:rFonts w:hint="eastAsia"/>
+        </w:rPr>
+        <w:t>如是说</w:t>
+      </w:r>
+      <w:r>
+        <w:rPr>
+          <w:rFonts w:hint="eastAsia"/>
+        </w:rPr>
+        <w:t>:</w:t>
+      </w:r>
+    </w:p>
+    <w:tbl>
+      <w:tblPr>
+        <w:tblStyle w:val="a5"/>
+        <w:tblW w:w="0" w:type="auto"/>
+        <w:tblLook w:val="04A0" w:firstRow="1" w:lastRow="0" w:firstColumn="1" w:lastColumn="0" w:noHBand="0" w:noVBand="1"/>
+      </w:tblPr>
+      <w:tblGrid>
+        <w:gridCol w:w="636"/>
+        <w:gridCol w:w="1056"/>
+        <w:gridCol w:w="1056"/>
+        <w:gridCol w:w="636"/>
+      </w:tblGrid>
+      <w:tr>
+        <w:tc>
+          <w:tcPr>
+            <w:tcW w:w="0" w:type="auto"/>
+          </w:tcPr>
+          <w:p>
+            <w:r>
+              <w:t>字段</w:t>
+            </w:r>
+          </w:p>
+        </w:tc>
+        <w:tc>
+          <w:tcPr>
+            <w:tcW w:w="0" w:type="auto"/>
+          </w:tcPr>
+          <w:p>
+            <w:r>
+              <w:t>字段类型</w:t>
+            </w:r>
+          </w:p>
+        </w:tc>
+        <w:tc>
+          <w:tcPr>
+            <w:tcW w:w="0" w:type="auto"/>
+          </w:tcPr>
+          <w:p>
+            <w:r>
+              <w:t>字段描述</w:t>
+            </w:r>
+          </w:p>
+        </w:tc>
+        <w:tc>
+          <w:tcPr>
+            <w:tcW w:w="0" w:type="auto"/>
+          </w:tcPr>
+          <w:p>
+            <w:r>
+              <w:t>备注</w:t>
+            </w:r>
+          </w:p>
+        </w:tc>
+      </w:tr>
+      <w:tr>
+        <w:tc>
+          <w:tcPr>
+            <w:tcW w:w="0" w:type="auto"/>
+          </w:tcPr>
+          <w:p/>
+        </w:tc>
+        <w:tc>
+          <w:tcPr>
+            <w:tcW w:w="0" w:type="auto"/>
+          </w:tcPr>
+          <w:p/>
+        </w:tc>
+        <w:tc>
+          <w:tcPr>
+            <w:tcW w:w="0" w:type="auto"/>
+          </w:tcPr>
+          <w:p>
+            <w:r>
+              <w:rPr>
+                <w:rFonts w:hint="eastAsia"/>
+              </w:rPr>
+              <w:t>ID</w:t>
+            </w:r>
+          </w:p>
+        </w:tc>
+        <w:tc>
+          <w:tcPr>
+            <w:tcW w:w="0" w:type="auto"/>
+          </w:tcPr>
+          <w:p>
+            <w:r>
+              <w:t>主键</w:t>
+            </w:r>
+          </w:p>
+        </w:tc>
+      </w:tr>
+      <w:tr>
+        <w:tc>
+          <w:tcPr>
+            <w:tcW w:w="0" w:type="auto"/>
+          </w:tcPr>
+          <w:p/>
+        </w:tc>
+        <w:tc>
+          <w:tcPr>
+            <w:tcW w:w="0" w:type="auto"/>
+          </w:tcPr>
+          <w:p/>
+        </w:tc>
+        <w:tc>
+          <w:tcPr>
+            <w:tcW w:w="0" w:type="auto"/>
+          </w:tcPr>
+          <w:p>
+            <w:r>
+              <w:rPr>
+                <w:rFonts w:hint="eastAsia"/>
+              </w:rPr>
+              <w:t>名字</w:t>
+            </w:r>
+          </w:p>
+        </w:tc>
+        <w:tc>
+          <w:tcPr>
+            <w:tcW w:w="0" w:type="auto"/>
+          </w:tcPr>
+          <w:p>
+            <w:r>
+              <w:t>外键</w:t>
+            </w:r>
+          </w:p>
+        </w:tc>
+      </w:tr>
+    </w:tbl>
+    <w:p/>
+    <w:p/>
+    <w:p>
+      <w:pPr>
+        <w:outlineLvl w:val="1"/>
+      </w:pPr>
+      <w:r>
+        <w:rPr>
+          <w:rFonts w:hint="eastAsia"/>
+        </w:rPr>
+        <w:t>表</w:t>
+      </w:r>
+      <w:r>
+        <w:rPr>
+          <w:rFonts w:hint="eastAsia"/>
+        </w:rPr>
+        <w:t>-</w:t>
+      </w:r>
+      <w:r>
+        <w:rPr>
+          <w:rFonts w:hint="eastAsia"/>
+        </w:rPr>
+        <w:t>基本信息</w:t>
+      </w:r>
+      <w:r>
+        <w:rPr>
+          <w:rFonts w:hint="eastAsia"/>
+        </w:rPr>
+        <w:t>()</w:t>
+      </w:r>
+    </w:p>
+    <w:p>
+      <w:r>
+        <w:rPr>
+          <w:rFonts w:hint="eastAsia"/>
+        </w:rPr>
+        <w:tab/>
+      </w:r>
+      <w:r>
+        <w:rPr>
+          <w:rFonts w:hint="eastAsia"/>
+        </w:rPr>
+        <w:t>如是说</w:t>
+      </w:r>
+      <w:r>
+        <w:rPr>
+          <w:rFonts w:hint="eastAsia"/>
+        </w:rPr>
+        <w:t>:</w:t>
+      </w:r>
+    </w:p>
+    <w:tbl>
+      <w:tblPr>
+        <w:tblStyle w:val="a5"/>
+        <w:tblW w:w="0" w:type="auto"/>
+        <w:tblLook w:val="04A0" w:firstRow="1" w:lastRow="0" w:firstColumn="1" w:lastColumn="0" w:noHBand="0" w:noVBand="1"/>
+      </w:tblPr>
+      <w:tblGrid>
+        <w:gridCol w:w="636"/>
+        <w:gridCol w:w="1056"/>
+        <w:gridCol w:w="1056"/>
+        <w:gridCol w:w="636"/>
+      </w:tblGrid>
+      <w:tr>
+        <w:tc>
+          <w:tcPr>
+            <w:tcW w:w="0" w:type="auto"/>
+          </w:tcPr>
+          <w:p>
+            <w:r>
+              <w:t>字段</w:t>
+            </w:r>
+          </w:p>
+        </w:tc>
+        <w:tc>
+          <w:tcPr>
+            <w:tcW w:w="0" w:type="auto"/>
+          </w:tcPr>
+          <w:p>
+            <w:r>
+              <w:t>字段类型</w:t>
+            </w:r>
+          </w:p>
+        </w:tc>
+        <w:tc>
+          <w:tcPr>
+            <w:tcW w:w="0" w:type="auto"/>
+          </w:tcPr>
+          <w:p>
+            <w:r>
+              <w:t>字段描述</w:t>
+            </w:r>
+          </w:p>
+        </w:tc>
+        <w:tc>
+          <w:tcPr>
+            <w:tcW w:w="0" w:type="auto"/>
+          </w:tcPr>
+          <w:p>
+            <w:r>
+              <w:t>备注</w:t>
+            </w:r>
+          </w:p>
+        </w:tc>
+      </w:tr>
+      <w:tr>
+        <w:tc>
+          <w:tcPr>
+            <w:tcW w:w="0" w:type="auto"/>
+          </w:tcPr>
+          <w:p/>
+        </w:tc>
+        <w:tc>
+          <w:tcPr>
+            <w:tcW w:w="0" w:type="auto"/>
+          </w:tcPr>
+          <w:p/>
+        </w:tc>
+        <w:tc>
+          <w:tcPr>
+            <w:tcW w:w="0" w:type="auto"/>
+          </w:tcPr>
+          <w:p>
+            <w:r>
+              <w:rPr>
+                <w:rFonts w:hint="eastAsia"/>
+              </w:rPr>
+              <w:t>真实姓名</w:t>
+            </w:r>
+          </w:p>
+        </w:tc>
+        <w:tc>
+          <w:tcPr>
+            <w:tcW w:w="0" w:type="auto"/>
+          </w:tcPr>
+          <w:p>
+            <w:r>
+              <w:t>主键</w:t>
+            </w:r>
+          </w:p>
+        </w:tc>
+      </w:tr>
+      <w:tr>
+        <w:tc>
+          <w:tcPr>
+            <w:tcW w:w="0" w:type="auto"/>
+          </w:tcPr>
+          <w:p/>
+        </w:tc>
+        <w:tc>
+          <w:tcPr>
+            <w:tcW w:w="0" w:type="auto"/>
+          </w:tcPr>
+          <w:p/>
+        </w:tc>
+        <w:tc>
+          <w:tcPr>
+            <w:tcW w:w="0" w:type="auto"/>
+          </w:tcPr>
+          <w:p>
+            <w:r>
+              <w:rPr>
+                <w:rFonts w:hint="eastAsia"/>
+              </w:rPr>
+              <w:t>年龄</w:t>
+            </w:r>
+          </w:p>
+        </w:tc>
+        <w:tc>
+          <w:tcPr>
+            <w:tcW w:w="0" w:type="auto"/>
+          </w:tcPr>
+          <w:p>
+            <w:r>
+              <w:t>外键</w:t>
+            </w:r>
+          </w:p>
+        </w:tc>
+      </w:tr>
+      <w:tr>
+        <w:tc>
+          <w:tcPr>
+            <w:tcW w:w="0" w:type="auto"/>
+          </w:tcPr>
+          <w:p/>
+        </w:tc>
+        <w:tc>
+          <w:tcPr>
+            <w:tcW w:w="0" w:type="auto"/>
+          </w:tcPr>
+          <w:p/>
+        </w:tc>
+        <w:tc>
+          <w:tcPr>
+            <w:tcW w:w="0" w:type="auto"/>
+          </w:tcPr>
+          <w:p>
+            <w:r>
+              <w:rPr>
+                <w:rFonts w:hint="eastAsia"/>
+              </w:rPr>
+              <w:t>生日</w:t>
+            </w:r>
+          </w:p>
+        </w:tc>
+        <w:tc>
+          <w:tcPr>
+            <w:tcW w:w="0" w:type="auto"/>
+          </w:tcPr>
+          <w:p/>
+        </w:tc>
+      </w:tr>
+      <w:tr>
+        <w:tc>
+          <w:tcPr>
+            <w:tcW w:w="0" w:type="auto"/>
+          </w:tcPr>
+          <w:p/>
+        </w:tc>
+        <w:tc>
+          <w:tcPr>
+            <w:tcW w:w="0" w:type="auto"/>
+          </w:tcPr>
+          <w:p/>
+        </w:tc>
+        <w:tc>
+          <w:tcPr>
+            <w:tcW w:w="0" w:type="auto"/>
+          </w:tcPr>
+          <w:p>
+            <w:r>
+              <w:rPr>
+                <w:rFonts w:hint="eastAsia"/>
+              </w:rPr>
+              <w:t>电话</w:t>
+            </w:r>
+          </w:p>
+        </w:tc>
+        <w:tc>
+          <w:tcPr>
+            <w:tcW w:w="0" w:type="auto"/>
+          </w:tcPr>
+          <w:p/>
+        </w:tc>
+      </w:tr>
+      <w:tr>
+        <w:tc>
+          <w:tcPr>
+            <w:tcW w:w="0" w:type="auto"/>
+          </w:tcPr>
+          <w:p/>
+        </w:tc>
+        <w:tc>
+          <w:tcPr>
+            <w:tcW w:w="0" w:type="auto"/>
+          </w:tcPr>
+          <w:p/>
+        </w:tc>
+        <w:tc>
+          <w:tcPr>
+            <w:tcW w:w="0" w:type="auto"/>
+          </w:tcPr>
+          <w:p>
+            <w:pPr>
+              <w:rPr>
+                <w:rFonts w:hint="eastAsia"/>
+              </w:rPr>
+            </w:pPr>
+            <w:r>
+              <w:rPr>
+                <w:rFonts w:hint="eastAsia"/>
+              </w:rPr>
+              <w:t>邮箱</w:t>
+            </w:r>
+          </w:p>
+        </w:tc>
+        <w:tc>
+          <w:tcPr>
+            <w:tcW w:w="0" w:type="auto"/>
+          </w:tcPr>
+          <w:p/>
+        </w:tc>
+      </w:tr>
+    </w:tbl>
+    <w:p/>
+    <w:p/>
+    <w:p>
+      <w:pPr>
+        <w:outlineLvl w:val="1"/>
+      </w:pPr>
+      <w:r>
+        <w:rPr>
+          <w:rFonts w:hint="eastAsia"/>
+        </w:rPr>
+        <w:t>表</w:t>
+      </w:r>
+      <w:r>
+        <w:rPr>
+          <w:rFonts w:hint="eastAsia"/>
+        </w:rPr>
+        <w:t>-</w:t>
+      </w:r>
+      <w:r>
+        <w:rPr>
+          <w:rFonts w:hint="eastAsia"/>
+        </w:rPr>
+        <w:t>生肖</w:t>
+      </w:r>
+      <w:r>
+        <w:rPr>
+          <w:rFonts w:hint="eastAsia"/>
+        </w:rPr>
+        <w:t>()</w:t>
+      </w:r>
+    </w:p>
+    <w:p>
+      <w:r>
+        <w:rPr>
+          <w:rFonts w:hint="eastAsia"/>
+        </w:rPr>
+        <w:tab/>
+      </w:r>
+      <w:r>
+        <w:rPr>
+          <w:rFonts w:hint="eastAsia"/>
+        </w:rPr>
+        <w:t>如是说</w:t>
+      </w:r>
+      <w:r>
+        <w:rPr>
+          <w:rFonts w:hint="eastAsia"/>
+        </w:rPr>
+        <w:t>:</w:t>
+      </w:r>
+    </w:p>
+    <w:tbl>
+      <w:tblPr>
+        <w:tblStyle w:val="a5"/>
+        <w:tblW w:w="0" w:type="auto"/>
+        <w:tblLook w:val="04A0" w:firstRow="1" w:lastRow="0" w:firstColumn="1" w:lastColumn="0" w:noHBand="0" w:noVBand="1"/>
+      </w:tblPr>
+      <w:tblGrid>
+        <w:gridCol w:w="636"/>
+        <w:gridCol w:w="1056"/>
+        <w:gridCol w:w="1056"/>
+        <w:gridCol w:w="636"/>
+      </w:tblGrid>
+      <w:tr>
+        <w:tc>
+          <w:tcPr>
+            <w:tcW w:w="0" w:type="auto"/>
+          </w:tcPr>
+          <w:p>
+            <w:r>
+              <w:t>字段</w:t>
+            </w:r>
+          </w:p>
+        </w:tc>
+        <w:tc>
+          <w:tcPr>
+            <w:tcW w:w="0" w:type="auto"/>
+          </w:tcPr>
+          <w:p>
+            <w:r>
+              <w:t>字段类型</w:t>
+            </w:r>
+          </w:p>
+        </w:tc>
+        <w:tc>
+          <w:tcPr>
+            <w:tcW w:w="0" w:type="auto"/>
+          </w:tcPr>
+          <w:p>
+            <w:r>
+              <w:t>字段描述</w:t>
+            </w:r>
+          </w:p>
+        </w:tc>
+        <w:tc>
+          <w:tcPr>
+            <w:tcW w:w="0" w:type="auto"/>
+          </w:tcPr>
+          <w:p>
+            <w:r>
+              <w:t>备注</w:t>
+            </w:r>
+          </w:p>
+        </w:tc>
+      </w:tr>
+      <w:tr>
+        <w:tc>
+          <w:tcPr>
+            <w:tcW w:w="0" w:type="auto"/>
+          </w:tcPr>
+          <w:p/>
+        </w:tc>
+        <w:tc>
+          <w:tcPr>
+            <w:tcW w:w="0" w:type="auto"/>
+          </w:tcPr>
+          <w:p/>
+        </w:tc>
+        <w:tc>
+          <w:tcPr>
+            <w:tcW w:w="0" w:type="auto"/>
+          </w:tcPr>
+          <w:p>
+            <w:r>
+              <w:rPr>
+                <w:rFonts w:hint="eastAsia"/>
+              </w:rPr>
+              <w:t>性别</w:t>
+            </w:r>
+          </w:p>
+        </w:tc>
+        <w:tc>
+          <w:tcPr>
+            <w:tcW w:w="0" w:type="auto"/>
+          </w:tcPr>
+          <w:p>
+            <w:r>
+              <w:t>主键</w:t>
+            </w:r>
+          </w:p>
+        </w:tc>
+      </w:tr>
+      <w:tr>
+        <w:tc>
+          <w:tcPr>
+            <w:tcW w:w="0" w:type="auto"/>
+          </w:tcPr>
+          <w:p/>
+        </w:tc>
+        <w:tc>
+          <w:tcPr>
+            <w:tcW w:w="0" w:type="auto"/>
+          </w:tcPr>
+          <w:p/>
+        </w:tc>
+        <w:tc>
+          <w:tcPr>
+            <w:tcW w:w="0" w:type="auto"/>
+          </w:tcPr>
+          <w:p>
+            <w:r>
+              <w:rPr>
+                <w:rFonts w:hint="eastAsia"/>
+              </w:rPr>
+              <w:t>ID</w:t>
+            </w:r>
+          </w:p>
+        </w:tc>
+        <w:tc>
+          <w:tcPr>
+            <w:tcW w:w="0" w:type="auto"/>
+          </w:tcPr>
+          <w:p>
+            <w:r>
+              <w:t>外键</w:t>
+            </w:r>
+          </w:p>
+        </w:tc>
+      </w:tr>
+      <w:tr>
+        <w:tc>
+          <w:tcPr>
+            <w:tcW w:w="0" w:type="auto"/>
+          </w:tcPr>
+          <w:p/>
+        </w:tc>
+        <w:tc>
+          <w:tcPr>
+            <w:tcW w:w="0" w:type="auto"/>
+          </w:tcPr>
+          <w:p/>
+        </w:tc>
+        <w:tc>
+          <w:tcPr>
+            <w:tcW w:w="0" w:type="auto"/>
+          </w:tcPr>
+          <w:p>
+            <w:r>
+              <w:rPr>
+                <w:rFonts w:hint="eastAsia"/>
+              </w:rPr>
+              <w:t>生肖名称</w:t>
+            </w:r>
+          </w:p>
+        </w:tc>
+        <w:tc>
+          <w:tcPr>
+            <w:tcW w:w="0" w:type="auto"/>
+          </w:tcPr>
+          <w:p/>
+        </w:tc>
+      </w:tr>
+      <w:tr>
+        <w:tc>
+          <w:tcPr>
+            <w:tcW w:w="0" w:type="auto"/>
+          </w:tcPr>
+          <w:p/>
+        </w:tc>
+        <w:tc>
+          <w:tcPr>
+            <w:tcW w:w="0" w:type="auto"/>
+          </w:tcPr>
+          <w:p/>
+        </w:tc>
+        <w:tc>
+          <w:tcPr>
+            <w:tcW w:w="0" w:type="auto"/>
+          </w:tcPr>
+          <w:p>
+            <w:r>
+              <w:rPr>
+                <w:rFonts w:hint="eastAsia"/>
+              </w:rPr>
+              <w:t>简称</w:t>
+            </w:r>
+          </w:p>
+        </w:tc>
+        <w:tc>
+          <w:tcPr>
+            <w:tcW w:w="0" w:type="auto"/>
+          </w:tcPr>
+          <w:p/>
+        </w:tc>
+      </w:tr>
+      <w:tr>
+        <w:tc>
+          <w:tcPr>
+            <w:tcW w:w="0" w:type="auto"/>
+          </w:tcPr>
+          <w:p/>
+        </w:tc>
+        <w:tc>
+          <w:tcPr>
+            <w:tcW w:w="0" w:type="auto"/>
+          </w:tcPr>
+          <w:p/>
+        </w:tc>
+        <w:tc>
+          <w:tcPr>
+            <w:tcW w:w="0" w:type="auto"/>
+          </w:tcPr>
+          <w:p>
+            <w:pPr>
+              <w:rPr>
+                <w:rFonts w:hint="eastAsia"/>
+              </w:rPr>
+            </w:pPr>
+            <w:r>
+              <w:rPr>
+                <w:rFonts w:hint="eastAsia"/>
+              </w:rPr>
+              <w:t>来源</w:t>
+            </w:r>
+          </w:p>
+        </w:tc>
+        <w:tc>
+          <w:tcPr>
+            <w:tcW w:w="0" w:type="auto"/>
+          </w:tcPr>
+          <w:p/>
+        </w:tc>
+      </w:tr>
+    </w:tbl>
+    <w:p/>
+    <w:p/>
+    <w:p>
+      <w:pPr>
+        <w:outlineLvl w:val="1"/>
+      </w:pPr>
+      <w:r>
+        <w:rPr>
+          <w:rFonts w:hint="eastAsia"/>
+        </w:rPr>
+        <w:t>表</w:t>
+      </w:r>
+      <w:r>
+        <w:rPr>
+          <w:rFonts w:hint="eastAsia"/>
+        </w:rPr>
+        <w:t>-</w:t>
+      </w:r>
+      <w:r>
+        <w:rPr>
+          <w:rFonts w:hint="eastAsia"/>
+        </w:rPr>
+        <w:t>血型</w:t>
+      </w:r>
+      <w:r>
+        <w:rPr>
+          <w:rFonts w:hint="eastAsia"/>
+        </w:rPr>
+        <w:t>()</w:t>
+      </w:r>
+    </w:p>
+    <w:p>
+      <w:r>
+        <w:rPr>
+          <w:rFonts w:hint="eastAsia"/>
+        </w:rPr>
+        <w:tab/>
+      </w:r>
+      <w:r>
+        <w:rPr>
+          <w:rFonts w:hint="eastAsia"/>
+        </w:rPr>
+        <w:t>如是说</w:t>
+      </w:r>
+      <w:r>
+        <w:rPr>
+          <w:rFonts w:hint="eastAsia"/>
+        </w:rPr>
+        <w:t>:</w:t>
+      </w:r>
+    </w:p>
+    <w:tbl>
+      <w:tblPr>
+        <w:tblStyle w:val="a5"/>
+        <w:tblW w:w="0" w:type="auto"/>
+        <w:tblLook w:val="04A0" w:firstRow="1" w:lastRow="0" w:firstColumn="1" w:lastColumn="0" w:noHBand="0" w:noVBand="1"/>
+      </w:tblPr>
+      <w:tblGrid>
+        <w:gridCol w:w="636"/>
+        <w:gridCol w:w="1056"/>
+        <w:gridCol w:w="1056"/>
+        <w:gridCol w:w="636"/>
+      </w:tblGrid>
+      <w:tr>
+        <w:tc>
+          <w:tcPr>
+            <w:tcW w:w="0" w:type="auto"/>
+          </w:tcPr>
+          <w:p>
+            <w:r>
+              <w:t>字段</w:t>
+            </w:r>
+          </w:p>
+        </w:tc>
+        <w:tc>
+          <w:tcPr>
+            <w:tcW w:w="0" w:type="auto"/>
+          </w:tcPr>
+          <w:p>
+            <w:r>
+              <w:t>字段类型</w:t>
+            </w:r>
+          </w:p>
+        </w:tc>
+        <w:tc>
+          <w:tcPr>
+            <w:tcW w:w="0" w:type="auto"/>
+          </w:tcPr>
+          <w:p>
+            <w:r>
+              <w:t>字段描述</w:t>
+            </w:r>
+          </w:p>
+        </w:tc>
+        <w:tc>
+          <w:tcPr>
+            <w:tcW w:w="0" w:type="auto"/>
+          </w:tcPr>
+          <w:p>
+            <w:r>
+              <w:t>备注</w:t>
+            </w:r>
+          </w:p>
+        </w:tc>
+      </w:tr>
+      <w:tr>
+        <w:tc>
+          <w:tcPr>
+            <w:tcW w:w="0" w:type="auto"/>
+          </w:tcPr>
+          <w:p/>
+        </w:tc>
+        <w:tc>
+          <w:tcPr>
+            <w:tcW w:w="0" w:type="auto"/>
+          </w:tcPr>
+          <w:p/>
+        </w:tc>
+        <w:tc>
+          <w:tcPr>
+            <w:tcW w:w="0" w:type="auto"/>
+          </w:tcPr>
+          <w:p>
+            <w:r>
+              <w:rPr>
+                <w:rFonts w:hint="eastAsia"/>
+              </w:rPr>
+              <w:t>ID</w:t>
+            </w:r>
+          </w:p>
+        </w:tc>
+        <w:tc>
+          <w:tcPr>
+            <w:tcW w:w="0" w:type="auto"/>
+          </w:tcPr>
+          <w:p>
+            <w:r>
+              <w:t>主键</w:t>
+            </w:r>
+          </w:p>
+        </w:tc>
+      </w:tr>
+      <w:tr>
+        <w:tc>
+          <w:tcPr>
+            <w:tcW w:w="0" w:type="auto"/>
+          </w:tcPr>
+          <w:p/>
+        </w:tc>
+        <w:tc>
+          <w:tcPr>
+            <w:tcW w:w="0" w:type="auto"/>
+          </w:tcPr>
+          <w:p/>
+        </w:tc>
+        <w:tc>
+          <w:tcPr>
+            <w:tcW w:w="0" w:type="auto"/>
+          </w:tcPr>
+          <w:p>
+            <w:r>
+              <w:rPr>
+                <w:rFonts w:hint="eastAsia"/>
+              </w:rPr>
+              <w:t>类型名称</w:t>
+            </w:r>
+          </w:p>
+        </w:tc>
+        <w:tc>
+          <w:tcPr>
+            <w:tcW w:w="0" w:type="auto"/>
+          </w:tcPr>
+          <w:p>
+            <w:r>
+              <w:t>外键</w:t>
+            </w:r>
+          </w:p>
+        </w:tc>
+      </w:tr>
+      <w:tr>
+        <w:tc>
+          <w:tcPr>
+            <w:tcW w:w="0" w:type="auto"/>
+          </w:tcPr>
+          <w:p/>
+        </w:tc>
+        <w:tc>
+          <w:tcPr>
+            <w:tcW w:w="0" w:type="auto"/>
+          </w:tcPr>
+          <w:p/>
+        </w:tc>
+        <w:tc>
+          <w:tcPr>
+            <w:tcW w:w="0" w:type="auto"/>
+          </w:tcPr>
+          <w:p>
+            <w:r>
+              <w:rPr>
+                <w:rFonts w:hint="eastAsia"/>
+              </w:rPr>
+              <w:t>简称</w:t>
+            </w:r>
+          </w:p>
+        </w:tc>
+        <w:tc>
+          <w:tcPr>
+            <w:tcW w:w="0" w:type="auto"/>
+          </w:tcPr>
+          <w:p/>
+        </w:tc>
+      </w:tr>
+    </w:tbl>
+    <w:p/>
+    <w:p/>
+    <w:p>
+      <w:pPr>
+        <w:outlineLvl w:val="1"/>
+      </w:pPr>
+      <w:r>
+        <w:rPr>
+          <w:rFonts w:hint="eastAsia"/>
+        </w:rPr>
+        <w:t>表</w:t>
+      </w:r>
+      <w:r>
+        <w:rPr>
+          <w:rFonts w:hint="eastAsia"/>
+        </w:rPr>
+        <w:t>-</w:t>
+      </w:r>
+      <w:r>
+        <w:rPr>
+          <w:rFonts w:hint="eastAsia"/>
+        </w:rPr>
+        <w:t>星座</w:t>
+      </w:r>
+      <w:r>
+        <w:rPr>
+          <w:rFonts w:hint="eastAsia"/>
+        </w:rPr>
+        <w:t>()</w:t>
+      </w:r>
+    </w:p>
+    <w:p>
+      <w:r>
+        <w:rPr>
+          <w:rFonts w:hint="eastAsia"/>
+        </w:rPr>
+        <w:tab/>
+      </w:r>
+      <w:r>
+        <w:rPr>
+          <w:rFonts w:hint="eastAsia"/>
+        </w:rPr>
+        <w:t>如是说</w:t>
+      </w:r>
+      <w:r>
+        <w:rPr>
+          <w:rFonts w:hint="eastAsia"/>
+        </w:rPr>
+        <w:t>:</w:t>
+      </w:r>
+    </w:p>
+    <w:tbl>
+      <w:tblPr>
+        <w:tblStyle w:val="a5"/>
+        <w:tblW w:w="0" w:type="auto"/>
+        <w:tblLook w:val="04A0" w:firstRow="1" w:lastRow="0" w:firstColumn="1" w:lastColumn="0" w:noHBand="0" w:noVBand="1"/>
+      </w:tblPr>
+      <w:tblGrid>
+        <w:gridCol w:w="636"/>
+        <w:gridCol w:w="1056"/>
+        <w:gridCol w:w="1056"/>
+        <w:gridCol w:w="636"/>
+      </w:tblGrid>
+      <w:tr>
+        <w:tc>
+          <w:tcPr>
+            <w:tcW w:w="0" w:type="auto"/>
+          </w:tcPr>
+          <w:p>
+            <w:r>
+              <w:t>字段</w:t>
+            </w:r>
+          </w:p>
+        </w:tc>
+        <w:tc>
+          <w:tcPr>
+            <w:tcW w:w="0" w:type="auto"/>
+          </w:tcPr>
+          <w:p>
+            <w:r>
+              <w:t>字段类型</w:t>
+            </w:r>
+          </w:p>
+        </w:tc>
+        <w:tc>
+          <w:tcPr>
+            <w:tcW w:w="0" w:type="auto"/>
+          </w:tcPr>
+          <w:p>
+            <w:r>
+              <w:t>字段描述</w:t>
+            </w:r>
+          </w:p>
+        </w:tc>
+        <w:tc>
+          <w:tcPr>
+            <w:tcW w:w="0" w:type="auto"/>
+          </w:tcPr>
+          <w:p>
+            <w:r>
+              <w:t>备注</w:t>
+            </w:r>
+          </w:p>
+        </w:tc>
+      </w:tr>
+      <w:tr>
+        <w:tc>
+          <w:tcPr>
+            <w:tcW w:w="0" w:type="auto"/>
+          </w:tcPr>
+          <w:p/>
+        </w:tc>
+        <w:tc>
+          <w:tcPr>
+            <w:tcW w:w="0" w:type="auto"/>
+          </w:tcPr>
+          <w:p/>
+        </w:tc>
+        <w:tc>
+          <w:tcPr>
+            <w:tcW w:w="0" w:type="auto"/>
+          </w:tcPr>
+          <w:p>
+            <w:r>
+              <w:rPr>
+                <w:rFonts w:hint="eastAsia"/>
+              </w:rPr>
+              <w:t>ID</w:t>
+            </w:r>
+          </w:p>
+        </w:tc>
+        <w:tc>
+          <w:tcPr>
+            <w:tcW w:w="0" w:type="auto"/>
+          </w:tcPr>
+          <w:p>
+            <w:r>
+              <w:t>主键</w:t>
+            </w:r>
+          </w:p>
+        </w:tc>
+      </w:tr>
+      <w:tr>
+        <w:tc>
+          <w:tcPr>
+            <w:tcW w:w="0" w:type="auto"/>
+          </w:tcPr>
+          <w:p/>
+        </w:tc>
+        <w:tc>
+          <w:tcPr>
+            <w:tcW w:w="0" w:type="auto"/>
+          </w:tcPr>
+          <w:p/>
+        </w:tc>
+        <w:tc>
+          <w:tcPr>
+            <w:tcW w:w="0" w:type="auto"/>
+          </w:tcPr>
+          <w:p>
+            <w:r>
+              <w:rPr>
+                <w:rFonts w:hint="eastAsia"/>
+              </w:rPr>
+              <w:t>时间段</w:t>
+            </w:r>
+          </w:p>
+        </w:tc>
+        <w:tc>
+          <w:tcPr>
+            <w:tcW w:w="0" w:type="auto"/>
+          </w:tcPr>
+          <w:p>
+            <w:r>
+              <w:t>外键</w:t>
+            </w:r>
+          </w:p>
+        </w:tc>
+      </w:tr>
+      <w:tr>
+        <w:tc>
+          <w:tcPr>
+            <w:tcW w:w="0" w:type="auto"/>
+          </w:tcPr>
+          <w:p/>
+        </w:tc>
+        <w:tc>
+          <w:tcPr>
+            <w:tcW w:w="0" w:type="auto"/>
+          </w:tcPr>
+          <w:p/>
+        </w:tc>
+        <w:tc>
+          <w:tcPr>
+            <w:tcW w:w="0" w:type="auto"/>
+          </w:tcPr>
+          <w:p>
+            <w:r>
+              <w:rPr>
+                <w:rFonts w:hint="eastAsia"/>
+              </w:rPr>
+              <w:t>星座名称</w:t>
+            </w:r>
+          </w:p>
+        </w:tc>
+        <w:tc>
+          <w:tcPr>
+            <w:tcW w:w="0" w:type="auto"/>
+          </w:tcPr>
+          <w:p/>
+        </w:tc>
+      </w:tr>
+      <w:tr>
+        <w:tc>
+          <w:tcPr>
+            <w:tcW w:w="0" w:type="auto"/>
+          </w:tcPr>
+          <w:p/>
+        </w:tc>
+        <w:tc>
+          <w:tcPr>
+            <w:tcW w:w="0" w:type="auto"/>
+          </w:tcPr>
+          <w:p/>
+        </w:tc>
+        <w:tc>
+          <w:tcPr>
+            <w:tcW w:w="0" w:type="auto"/>
+          </w:tcPr>
+          <w:p>
+            <w:r>
+              <w:rPr>
+                <w:rFonts w:hint="eastAsia"/>
+              </w:rPr>
+              <w:t>别名</w:t>
+            </w:r>
+          </w:p>
+        </w:tc>
+        <w:tc>
+          <w:tcPr>
+            <w:tcW w:w="0" w:type="auto"/>
+          </w:tcPr>
+          <w:p/>
+        </w:tc>
+      </w:tr>
+      <w:tr>
+        <w:tc>
+          <w:tcPr>
+            <w:tcW w:w="0" w:type="auto"/>
+          </w:tcPr>
+          <w:p/>
+        </w:tc>
+        <w:tc>
+          <w:tcPr>
+            <w:tcW w:w="0" w:type="auto"/>
+          </w:tcPr>
+          <w:p/>
+        </w:tc>
+        <w:tc>
+          <w:tcPr>
+            <w:tcW w:w="0" w:type="auto"/>
+          </w:tcPr>
+          <w:p>
+            <w:pPr>
+              <w:rPr>
+                <w:rFonts w:hint="eastAsia"/>
+              </w:rPr>
+            </w:pPr>
+            <w:r>
+              <w:rPr>
+                <w:rFonts w:hint="eastAsia"/>
+              </w:rPr>
+              <w:t>标志图片</w:t>
+            </w:r>
+          </w:p>
+        </w:tc>
+        <w:tc>
+          <w:tcPr>
+            <w:tcW w:w="0" w:type="auto"/>
+          </w:tcPr>
+          <w:p/>
+        </w:tc>
+      </w:tr>
+      <w:tr>
+        <w:tc>
+          <w:tcPr>
+            <w:tcW w:w="0" w:type="auto"/>
+          </w:tcPr>
+          <w:p/>
+        </w:tc>
+        <w:tc>
+          <w:tcPr>
+            <w:tcW w:w="0" w:type="auto"/>
+          </w:tcPr>
+          <w:p/>
+        </w:tc>
+        <w:tc>
+          <w:tcPr>
+            <w:tcW w:w="0" w:type="auto"/>
+          </w:tcPr>
+          <w:p>
+            <w:pPr>
+              <w:rPr>
+                <w:rFonts w:hint="eastAsia"/>
+              </w:rPr>
+            </w:pPr>
+            <w:r>
+              <w:rPr>
+                <w:rFonts w:hint="eastAsia"/>
+              </w:rPr>
+              <w:t>拉丁名称</w:t>
+            </w:r>
+          </w:p>
+        </w:tc>
+        <w:tc>
+          <w:tcPr>
+            <w:tcW w:w="0" w:type="auto"/>
+          </w:tcPr>
+          <w:p/>
+        </w:tc>
+      </w:tr>
+      <w:tr>
+        <w:tc>
+          <w:tcPr>
+            <w:tcW w:w="0" w:type="auto"/>
+          </w:tcPr>
+          <w:p/>
+        </w:tc>
+        <w:tc>
+          <w:tcPr>
+            <w:tcW w:w="0" w:type="auto"/>
+          </w:tcPr>
+          <w:p/>
+        </w:tc>
+        <w:tc>
+          <w:tcPr>
+            <w:tcW w:w="0" w:type="auto"/>
+          </w:tcPr>
+          <w:p>
+            <w:pPr>
+              <w:rPr>
+                <w:rFonts w:hint="eastAsia"/>
+              </w:rPr>
+            </w:pPr>
+            <w:r>
+              <w:rPr>
+                <w:rFonts w:hint="eastAsia"/>
+              </w:rPr>
+              <w:t>来源</w:t>
+            </w:r>
+          </w:p>
+        </w:tc>
+        <w:tc>
+          <w:tcPr>
+            <w:tcW w:w="0" w:type="auto"/>
+          </w:tcPr>
+          <w:p/>
+        </w:tc>
+      </w:tr>
+    </w:tbl>
+    <w:p/>
+    <w:p/>
+    <w:p>
+      <w:pPr>
+        <w:outlineLvl w:val="1"/>
+      </w:pPr>
+      <w:r>
+        <w:rPr>
+          <w:rFonts w:hint="eastAsia"/>
+        </w:rPr>
+        <w:t>表</w:t>
+      </w:r>
+      <w:r>
+        <w:rPr>
+          <w:rFonts w:hint="eastAsia"/>
+        </w:rPr>
+        <w:t>-</w:t>
+      </w:r>
+      <w:r>
+        <w:rPr>
+          <w:rFonts w:hint="eastAsia"/>
+        </w:rPr>
+        <w:t>？</w:t>
+      </w:r>
+      <w:r>
+        <w:rPr>
+          <w:rFonts w:hint="eastAsia"/>
+        </w:rPr>
+        <w:t>()</w:t>
+      </w:r>
+    </w:p>
+    <w:p>
+      <w:r>
+        <w:rPr>
+          <w:rFonts w:hint="eastAsia"/>
+        </w:rPr>
+        <w:tab/>
+      </w:r>
+      <w:r>
+        <w:rPr>
+          <w:rFonts w:hint="eastAsia"/>
+        </w:rPr>
+        <w:t>如是说</w:t>
+      </w:r>
+      <w:r>
+        <w:rPr>
+          <w:rFonts w:hint="eastAsia"/>
+        </w:rPr>
+        <w:t>:</w:t>
+      </w:r>
+    </w:p>
+    <w:tbl>
+      <w:tblPr>
+        <w:tblStyle w:val="a5"/>
+        <w:tblW w:w="0" w:type="auto"/>
+        <w:tblLook w:val="04A0" w:firstRow="1" w:lastRow="0" w:firstColumn="1" w:lastColumn="0" w:noHBand="0" w:noVBand="1"/>
+      </w:tblPr>
+      <w:tblGrid>
+        <w:gridCol w:w="636"/>
+        <w:gridCol w:w="1056"/>
+        <w:gridCol w:w="1056"/>
+        <w:gridCol w:w="636"/>
+      </w:tblGrid>
+      <w:tr>
+        <w:tc>
+          <w:tcPr>
+            <w:tcW w:w="0" w:type="auto"/>
+          </w:tcPr>
+          <w:p>
+            <w:r>
+              <w:t>字段</w:t>
+            </w:r>
+          </w:p>
+        </w:tc>
+        <w:tc>
+          <w:tcPr>
+            <w:tcW w:w="0" w:type="auto"/>
+          </w:tcPr>
+          <w:p>
+            <w:r>
+              <w:t>字段类型</w:t>
+            </w:r>
+          </w:p>
+        </w:tc>
+        <w:tc>
+          <w:tcPr>
+            <w:tcW w:w="0" w:type="auto"/>
+          </w:tcPr>
+          <w:p>
+            <w:r>
+              <w:t>字段描述</w:t>
+            </w:r>
+          </w:p>
+        </w:tc>
+        <w:tc>
+          <w:tcPr>
+            <w:tcW w:w="0" w:type="auto"/>
+          </w:tcPr>
+          <w:p>
+            <w:r>
+              <w:t>备注</w:t>
+            </w:r>
+          </w:p>
+        </w:tc>
+      </w:tr>
+      <w:tr>
+        <w:tc>
+          <w:tcPr>
+            <w:tcW w:w="0" w:type="auto"/>
+          </w:tcPr>
+          <w:p/>
+        </w:tc>
+        <w:tc>
+          <w:tcPr>
+            <w:tcW w:w="0" w:type="auto"/>
+          </w:tcPr>
+          <w:p/>
+        </w:tc>
+        <w:tc>
+          <w:tcPr>
+            <w:tcW w:w="0" w:type="auto"/>
+          </w:tcPr>
+          <w:p/>
+        </w:tc>
+        <w:tc>
+          <w:tcPr>
+            <w:tcW w:w="0" w:type="auto"/>
+          </w:tcPr>
+          <w:p>
+            <w:r>
+              <w:t>主键</w:t>
+            </w:r>
+          </w:p>
+        </w:tc>
+      </w:tr>
+      <w:tr>
+        <w:tc>
+          <w:tcPr>
+            <w:tcW w:w="0" w:type="auto"/>
+          </w:tcPr>
+          <w:p/>
+        </w:tc>
+        <w:tc>
+          <w:tcPr>
+            <w:tcW w:w="0" w:type="auto"/>
+          </w:tcPr>
+          <w:p/>
+        </w:tc>
+        <w:tc>
+          <w:tcPr>
+            <w:tcW w:w="0" w:type="auto"/>
+          </w:tcPr>
+          <w:p/>
+        </w:tc>
+        <w:tc>
+          <w:tcPr>
+            <w:tcW w:w="0" w:type="auto"/>
+          </w:tcPr>
+          <w:p>
+            <w:r>
+              <w:t>外键</w:t>
+            </w:r>
+          </w:p>
+        </w:tc>
+      </w:tr>
+      <w:tr>
+        <w:tc>
+          <w:tcPr>
+            <w:tcW w:w="0" w:type="auto"/>
+          </w:tcPr>
+          <w:p/>
+        </w:tc>
+        <w:tc>
+          <w:tcPr>
+            <w:tcW w:w="0" w:type="auto"/>
+          </w:tcPr>
+          <w:p/>
+        </w:tc>
+        <w:tc>
+          <w:tcPr>
+            <w:tcW w:w="0" w:type="auto"/>
+          </w:tcPr>
+          <w:p/>
+        </w:tc>
+        <w:tc>
+          <w:tcPr>
+            <w:tcW w:w="0" w:type="auto"/>
+          </w:tcPr>
+          <w:p/>
+        </w:tc>
+      </w:tr>
+      <w:tr>
+        <w:tc>
+          <w:tcPr>
+            <w:tcW w:w="0" w:type="auto"/>
+          </w:tcPr>
+          <w:p/>
+        </w:tc>
+        <w:tc>
+          <w:tcPr>
+            <w:tcW w:w="0" w:type="auto"/>
+          </w:tcPr>
+          <w:p/>
+        </w:tc>
+        <w:tc>
+          <w:tcPr>
+            <w:tcW w:w="0" w:type="auto"/>
+          </w:tcPr>
+          <w:p/>
+        </w:tc>
+        <w:tc>
+          <w:tcPr>
+            <w:tcW w:w="0" w:type="auto"/>
+          </w:tcPr>
+          <w:p/>
+        </w:tc>
+      </w:tr>
+    </w:tbl>
+    <w:p/>
+    <w:p/>
+    <w:p/>
     <w:p/>
     <w:p/>
     <w:p>
